--- a/Artificial Intelligence for Video Games Documentation.docx
+++ b/Artificial Intelligence for Video Games Documentation.docx
@@ -42,107 +42,82 @@
         <w:rPr>
           <w:sz w:val="40"/>
           <w:szCs w:val="40"/>
-        </w:rPr>
-      </w:pPr>
+          <w:lang w:val="it-IT"/>
+        </w:rPr>
+      </w:pPr>
+      <w:proofErr w:type="spellStart"/>
       <w:r>
         <w:rPr>
           <w:sz w:val="40"/>
           <w:szCs w:val="40"/>
-        </w:rPr>
-        <w:t xml:space="preserve">Professors: Dario </w:t>
-      </w:r>
-      <w:proofErr w:type="spellStart"/>
+          <w:lang w:val="it-IT"/>
+        </w:rPr>
+        <w:t>Professors</w:t>
+      </w:r>
+      <w:proofErr w:type="spellEnd"/>
       <w:r>
         <w:rPr>
           <w:sz w:val="40"/>
           <w:szCs w:val="40"/>
-        </w:rPr>
-        <w:t>Maggiorini</w:t>
-      </w:r>
-      <w:proofErr w:type="spellEnd"/>
+          <w:lang w:val="it-IT"/>
+        </w:rPr>
+        <w:t xml:space="preserve">: Dario </w:t>
+      </w:r>
+      <w:proofErr w:type="spellStart"/>
       <w:r>
         <w:rPr>
           <w:sz w:val="40"/>
           <w:szCs w:val="40"/>
-        </w:rPr>
-        <w:t xml:space="preserve">, </w:t>
-      </w:r>
-      <w:proofErr w:type="spellStart"/>
+          <w:lang w:val="it-IT"/>
+        </w:rPr>
+        <w:t>Maggiorini</w:t>
+      </w:r>
+      <w:proofErr w:type="spellEnd"/>
       <w:r>
         <w:rPr>
           <w:sz w:val="40"/>
           <w:szCs w:val="40"/>
-        </w:rPr>
-        <w:t>Davide</w:t>
-      </w:r>
-      <w:proofErr w:type="spellEnd"/>
+          <w:lang w:val="it-IT"/>
+        </w:rPr>
+        <w:t xml:space="preserve">, Davide </w:t>
+      </w:r>
+      <w:proofErr w:type="spellStart"/>
       <w:r>
         <w:rPr>
           <w:sz w:val="40"/>
           <w:szCs w:val="40"/>
-        </w:rPr>
-        <w:t xml:space="preserve"> </w:t>
-      </w:r>
-      <w:proofErr w:type="spellStart"/>
-      <w:r>
+          <w:lang w:val="it-IT"/>
+        </w:rPr>
+        <w:t>Gadia</w:t>
+      </w:r>
+      <w:proofErr w:type="spellEnd"/>
+    </w:p>
+    <w:p>
+      <w:pPr>
+        <w:pStyle w:val="Titolo"/>
+        <w:jc w:val="center"/>
         <w:rPr>
           <w:sz w:val="40"/>
           <w:szCs w:val="40"/>
-        </w:rPr>
-        <w:t>Gadia</w:t>
-      </w:r>
-      <w:proofErr w:type="spellEnd"/>
-    </w:p>
-    <w:p>
-      <w:pPr>
-        <w:pStyle w:val="Titolo"/>
-        <w:jc w:val="center"/>
+          <w:lang w:val="it-IT"/>
+        </w:rPr>
+      </w:pPr>
+      <w:r>
         <w:rPr>
           <w:sz w:val="40"/>
           <w:szCs w:val="40"/>
-        </w:rPr>
-      </w:pPr>
-      <w:r>
-        <w:rPr>
-          <w:sz w:val="40"/>
-          <w:szCs w:val="40"/>
-        </w:rPr>
-        <w:t xml:space="preserve">Candidate: </w:t>
-      </w:r>
-      <w:proofErr w:type="spellStart"/>
-      <w:r>
-        <w:rPr>
-          <w:sz w:val="40"/>
-          <w:szCs w:val="40"/>
-        </w:rPr>
-        <w:t>Alessio</w:t>
-      </w:r>
-      <w:proofErr w:type="spellEnd"/>
-      <w:r>
-        <w:rPr>
-          <w:sz w:val="40"/>
-          <w:szCs w:val="40"/>
-        </w:rPr>
-        <w:t xml:space="preserve"> La </w:t>
-      </w:r>
-      <w:proofErr w:type="spellStart"/>
-      <w:r>
-        <w:rPr>
-          <w:sz w:val="40"/>
-          <w:szCs w:val="40"/>
-        </w:rPr>
-        <w:t>Greca</w:t>
-      </w:r>
-      <w:proofErr w:type="spellEnd"/>
-      <w:r>
-        <w:rPr>
-          <w:sz w:val="40"/>
-          <w:szCs w:val="40"/>
-        </w:rPr>
-        <w:t>, 990973</w:t>
-      </w:r>
-    </w:p>
-    <w:p/>
+          <w:lang w:val="it-IT"/>
+        </w:rPr>
+        <w:t>Candidate: Alessio La Greca, 990973</w:t>
+      </w:r>
+    </w:p>
+    <w:p>
+      <w:pPr>
+        <w:rPr>
+          <w:lang w:val="it-IT"/>
+        </w:rPr>
+      </w:pPr>
+    </w:p>
     <w:p>
       <w:pPr>
         <w:rPr>
@@ -224,6 +199,62 @@
     </w:p>
     <w:p>
       <w:pPr>
+        <w:pStyle w:val="Paragrafoelenco"/>
+        <w:numPr>
+          <w:ilvl w:val="0"/>
+          <w:numId w:val="3"/>
+        </w:numPr>
+        <w:rPr>
+          <w:sz w:val="32"/>
+          <w:szCs w:val="32"/>
+        </w:rPr>
+      </w:pPr>
+      <w:r>
+        <w:rPr>
+          <w:sz w:val="32"/>
+          <w:szCs w:val="32"/>
+        </w:rPr>
+        <w:t>1.2: Data structures</w:t>
+      </w:r>
+    </w:p>
+    <w:p>
+      <w:pPr>
+        <w:pStyle w:val="Paragrafoelenco"/>
+        <w:numPr>
+          <w:ilvl w:val="0"/>
+          <w:numId w:val="3"/>
+        </w:numPr>
+        <w:rPr>
+          <w:sz w:val="32"/>
+          <w:szCs w:val="32"/>
+        </w:rPr>
+      </w:pPr>
+      <w:r>
+        <w:rPr>
+          <w:sz w:val="32"/>
+          <w:szCs w:val="32"/>
+        </w:rPr>
+        <w:t xml:space="preserve">1.3: The </w:t>
+      </w:r>
+      <w:proofErr w:type="spellStart"/>
+      <w:r>
+        <w:rPr>
+          <w:sz w:val="32"/>
+          <w:szCs w:val="32"/>
+        </w:rPr>
+        <w:t>MonoBehaviour</w:t>
+      </w:r>
+      <w:proofErr w:type="spellEnd"/>
+      <w:r>
+        <w:rPr>
+          <w:sz w:val="32"/>
+          <w:szCs w:val="32"/>
+        </w:rPr>
+        <w:t xml:space="preserve"> that builds the dungeon</w:t>
+      </w:r>
+    </w:p>
+    <w:p>
+      <w:pPr>
         <w:rPr>
           <w:b/>
           <w:sz w:val="36"/>
@@ -683,6 +714,35 @@
         </w:rPr>
         <w:t>, and as a general documentation for whoever is interested in taking a look at this project.</w:t>
       </w:r>
+      <w:r>
+        <w:rPr>
+          <w:rStyle w:val="Enfasigrassetto"/>
+          <w:b w:val="0"/>
+          <w:sz w:val="32"/>
+          <w:szCs w:val="32"/>
+        </w:rPr>
+        <w:t xml:space="preserve"> All the magic happens in the directory Assets/</w:t>
+      </w:r>
+      <w:proofErr w:type="spellStart"/>
+      <w:r>
+        <w:rPr>
+          <w:rStyle w:val="Enfasigrassetto"/>
+          <w:b w:val="0"/>
+          <w:sz w:val="32"/>
+          <w:szCs w:val="32"/>
+        </w:rPr>
+        <w:t>LabyrinthPCG</w:t>
+      </w:r>
+      <w:proofErr w:type="spellEnd"/>
+      <w:r>
+        <w:rPr>
+          <w:rStyle w:val="Enfasigrassetto"/>
+          <w:b w:val="0"/>
+          <w:sz w:val="32"/>
+          <w:szCs w:val="32"/>
+        </w:rPr>
+        <w:t>/LabyrinthV4, so all the paths I’ll mention will be relative to this one.</w:t>
+      </w:r>
     </w:p>
     <w:p>
       <w:pPr>
@@ -749,6 +809,7 @@
           <w:sz w:val="32"/>
           <w:szCs w:val="32"/>
         </w:rPr>
+        <w:lastRenderedPageBreak/>
         <w:t xml:space="preserve">The reason I chose to start this project with Procedural Content Generation, and in particular the Space Partitioning Tree algorithm, is that I’m a fan of Roguelikes myself, and captivated by algorithms that generate random dungeons at each run, like the ones in </w:t>
       </w:r>
       <w:r>
@@ -772,58 +833,3018 @@
           <w:sz w:val="32"/>
           <w:szCs w:val="32"/>
         </w:rPr>
-        <w:t xml:space="preserve">. But what I also like about algorithms is generality: that is, the possibility to tweak some input parameters to get valuable outputs. A good example of </w:t>
-      </w:r>
+        <w:t xml:space="preserve">. But what I also like about algorithms is generality: that is, the possibility to tweak some input parameters to get valuable outputs. A good example of this is the </w:t>
+      </w:r>
+      <w:proofErr w:type="spellStart"/>
+      <w:r>
+        <w:rPr>
+          <w:sz w:val="32"/>
+          <w:szCs w:val="32"/>
+        </w:rPr>
+        <w:t>qsort</w:t>
+      </w:r>
+      <w:proofErr w:type="spellEnd"/>
+      <w:r>
+        <w:rPr>
+          <w:sz w:val="32"/>
+          <w:szCs w:val="32"/>
+        </w:rPr>
+        <w:t xml:space="preserve"> algorithm of the standard C library, which allows the programmer to specify a function used to compare two elements.</w:t>
+      </w:r>
+    </w:p>
+    <w:p>
+      <w:pPr>
+        <w:jc w:val="both"/>
+        <w:rPr>
+          <w:sz w:val="32"/>
+          <w:szCs w:val="32"/>
+        </w:rPr>
+      </w:pPr>
+      <w:r>
+        <w:rPr>
+          <w:sz w:val="32"/>
+          <w:szCs w:val="32"/>
+        </w:rPr>
+        <w:t xml:space="preserve">So, I wanted to achieve a good degree of freedom when generating a dungeon, specifying a lot of things that would have allowed me to obtain different dungeons not only because of the random seed used, but also because of the different input parameters. </w:t>
+      </w:r>
+      <w:r>
+        <w:rPr>
+          <w:sz w:val="32"/>
+          <w:szCs w:val="32"/>
+        </w:rPr>
+        <w:t>So, I came up with the following parameters, that can be customized in the Unity Editor.</w:t>
+      </w:r>
+      <w:r>
+        <w:rPr>
+          <w:sz w:val="32"/>
+          <w:szCs w:val="32"/>
+        </w:rPr>
+        <w:t xml:space="preserve"> </w:t>
+      </w:r>
+    </w:p>
+    <w:p>
+      <w:pPr>
+        <w:jc w:val="both"/>
+        <w:rPr>
+          <w:sz w:val="32"/>
+          <w:szCs w:val="32"/>
+        </w:rPr>
+      </w:pPr>
+      <w:r>
+        <w:rPr>
+          <w:sz w:val="32"/>
+          <w:szCs w:val="32"/>
+        </w:rPr>
+        <w:t>The scene in which the dungeon generation (and actually the whole project) takes place is PCGLabyrinth4.unity</w:t>
+      </w:r>
+      <w:r>
+        <w:rPr>
+          <w:sz w:val="32"/>
+          <w:szCs w:val="32"/>
+        </w:rPr>
+        <w:t xml:space="preserve">, in which we have an object called LabyrinthGenerator4 with a </w:t>
+      </w:r>
+      <w:proofErr w:type="spellStart"/>
+      <w:r>
+        <w:rPr>
+          <w:sz w:val="32"/>
+          <w:szCs w:val="32"/>
+        </w:rPr>
+        <w:t>MonoBehaviour</w:t>
+      </w:r>
+      <w:proofErr w:type="spellEnd"/>
+      <w:r>
+        <w:rPr>
+          <w:sz w:val="32"/>
+          <w:szCs w:val="32"/>
+        </w:rPr>
+        <w:t xml:space="preserve"> attached, that is LabyrinthGenerator4Animated.</w:t>
+      </w:r>
+    </w:p>
+    <w:p>
+      <w:pPr>
+        <w:jc w:val="both"/>
+        <w:rPr>
+          <w:sz w:val="32"/>
+          <w:szCs w:val="32"/>
+        </w:rPr>
+      </w:pPr>
+      <w:r>
+        <w:rPr>
+          <w:sz w:val="32"/>
+          <w:szCs w:val="32"/>
+        </w:rPr>
+        <w:t xml:space="preserve">Furthermore, keep in mind that for this project the coordinates work as follows: the horizontal axis is the Z axis, while the vertical axis is the X axis, and the (0,0) coordinates are </w:t>
+      </w:r>
+      <w:r>
+        <w:rPr>
+          <w:sz w:val="32"/>
+          <w:szCs w:val="32"/>
+        </w:rPr>
+        <w:t>the “upper left point” of our hypothetical plane. So, for example, to reach point (5,3) from (0,0), we have to move 5 steps to the right and 3 down.</w:t>
+      </w:r>
+    </w:p>
+    <w:p>
+      <w:pPr>
+        <w:jc w:val="both"/>
+        <w:rPr>
+          <w:sz w:val="32"/>
+          <w:szCs w:val="32"/>
+        </w:rPr>
+      </w:pPr>
+      <w:r>
+        <w:rPr>
+          <w:sz w:val="32"/>
+          <w:szCs w:val="32"/>
+        </w:rPr>
+        <w:t>So, the parameters are:</w:t>
+      </w:r>
+    </w:p>
+    <w:p>
+      <w:pPr>
+        <w:jc w:val="both"/>
+        <w:rPr>
+          <w:sz w:val="32"/>
+          <w:szCs w:val="32"/>
+        </w:rPr>
+      </w:pPr>
+      <w:r>
+        <w:rPr>
+          <w:sz w:val="32"/>
+          <w:szCs w:val="32"/>
+        </w:rPr>
+        <w:t>-Floor: a pointer to the floor asset we will be using for the floor and roof of the dungeon.</w:t>
+      </w:r>
+    </w:p>
+    <w:p>
+      <w:pPr>
+        <w:jc w:val="both"/>
+        <w:rPr>
+          <w:sz w:val="32"/>
+          <w:szCs w:val="32"/>
+        </w:rPr>
+      </w:pPr>
+      <w:r>
+        <w:rPr>
+          <w:sz w:val="32"/>
+          <w:szCs w:val="32"/>
+        </w:rPr>
+        <w:t>-Unit: a prefab cube used to build the walls of the dungeon.</w:t>
+      </w:r>
+    </w:p>
+    <w:p>
+      <w:pPr>
+        <w:jc w:val="both"/>
+        <w:rPr>
+          <w:sz w:val="32"/>
+          <w:szCs w:val="32"/>
+        </w:rPr>
+      </w:pPr>
+      <w:r>
+        <w:rPr>
+          <w:sz w:val="32"/>
+          <w:szCs w:val="32"/>
+        </w:rPr>
+        <w:t>-</w:t>
+      </w:r>
+      <w:proofErr w:type="spellStart"/>
+      <w:r>
+        <w:rPr>
+          <w:sz w:val="32"/>
+          <w:szCs w:val="32"/>
+        </w:rPr>
+        <w:t>WallsMaterial</w:t>
+      </w:r>
+      <w:proofErr w:type="spellEnd"/>
+      <w:r>
+        <w:rPr>
+          <w:sz w:val="32"/>
+          <w:szCs w:val="32"/>
+        </w:rPr>
+        <w:t>: the material of the walls.</w:t>
+      </w:r>
+    </w:p>
+    <w:p>
+      <w:pPr>
+        <w:jc w:val="both"/>
+        <w:rPr>
+          <w:sz w:val="32"/>
+          <w:szCs w:val="32"/>
+          <w:u w:val="single"/>
+        </w:rPr>
+      </w:pPr>
+      <w:r>
+        <w:rPr>
+          <w:sz w:val="32"/>
+          <w:szCs w:val="32"/>
+        </w:rPr>
+        <w:t>-</w:t>
+      </w:r>
+      <w:proofErr w:type="spellStart"/>
+      <w:r>
+        <w:rPr>
+          <w:sz w:val="32"/>
+          <w:szCs w:val="32"/>
+        </w:rPr>
+        <w:t>HeightOfWalls</w:t>
+      </w:r>
+      <w:proofErr w:type="spellEnd"/>
+      <w:r>
+        <w:rPr>
+          <w:sz w:val="32"/>
+          <w:szCs w:val="32"/>
+        </w:rPr>
+        <w:t>: the height that the walls must have. This changes the Y scale value of the Unit.</w:t>
+      </w:r>
+    </w:p>
+    <w:p>
+      <w:pPr>
+        <w:jc w:val="both"/>
+        <w:rPr>
+          <w:sz w:val="32"/>
+          <w:szCs w:val="32"/>
+        </w:rPr>
+      </w:pPr>
       <w:r>
         <w:rPr>
           <w:sz w:val="32"/>
           <w:szCs w:val="32"/>
         </w:rPr>
         <w:lastRenderedPageBreak/>
-        <w:t xml:space="preserve">this is the </w:t>
-      </w:r>
-      <w:proofErr w:type="spellStart"/>
-      <w:r>
-        <w:rPr>
-          <w:sz w:val="32"/>
-          <w:szCs w:val="32"/>
-        </w:rPr>
-        <w:t>qsort</w:t>
-      </w:r>
-      <w:proofErr w:type="spellEnd"/>
-      <w:r>
-        <w:rPr>
-          <w:sz w:val="32"/>
-          <w:szCs w:val="32"/>
-        </w:rPr>
-        <w:t xml:space="preserve"> algorithm of the standard C library, which allows the programmer to specify a function used to compare two elements.</w:t>
-      </w:r>
-    </w:p>
-    <w:p>
-      <w:pPr>
-        <w:jc w:val="both"/>
-        <w:rPr>
-          <w:sz w:val="32"/>
-          <w:szCs w:val="32"/>
-          <w:u w:val="single"/>
-        </w:rPr>
-      </w:pPr>
-      <w:r>
-        <w:rPr>
-          <w:sz w:val="32"/>
-          <w:szCs w:val="32"/>
-        </w:rPr>
-        <w:t xml:space="preserve">So, I wanted to achieve a good degree of freedom when generating a dungeon, specifying a lot of things that would have allowed me to obtain different dungeons not only because of the random seed used, but also because of the different input parameters. </w:t>
-      </w:r>
-      <w:r>
-        <w:rPr>
-          <w:sz w:val="32"/>
-          <w:szCs w:val="32"/>
-        </w:rPr>
-        <w:t>So, I came up with the following parameters, that can be customized in the Unity Editor.</w:t>
+        <w:t>-</w:t>
+      </w:r>
+      <w:proofErr w:type="spellStart"/>
+      <w:r>
+        <w:rPr>
+          <w:sz w:val="32"/>
+          <w:szCs w:val="32"/>
+        </w:rPr>
+        <w:t>UnitScale</w:t>
+      </w:r>
+      <w:proofErr w:type="spellEnd"/>
+      <w:r>
+        <w:rPr>
+          <w:sz w:val="32"/>
+          <w:szCs w:val="32"/>
+        </w:rPr>
+        <w:t>: how big the Unit has to be. This changes its X and Z scale values, in order to have bigger dungeons.</w:t>
+      </w:r>
+    </w:p>
+    <w:p>
+      <w:pPr>
+        <w:jc w:val="both"/>
+        <w:rPr>
+          <w:sz w:val="32"/>
+          <w:szCs w:val="32"/>
+        </w:rPr>
+      </w:pPr>
+      <w:r>
+        <w:rPr>
+          <w:sz w:val="32"/>
+          <w:szCs w:val="32"/>
+        </w:rPr>
+        <w:t>-Z0 and X0: the (</w:t>
+      </w:r>
+      <w:proofErr w:type="spellStart"/>
+      <w:proofErr w:type="gramStart"/>
+      <w:r>
+        <w:rPr>
+          <w:sz w:val="32"/>
+          <w:szCs w:val="32"/>
+        </w:rPr>
+        <w:t>z,x</w:t>
+      </w:r>
+      <w:proofErr w:type="spellEnd"/>
+      <w:proofErr w:type="gramEnd"/>
+      <w:r>
+        <w:rPr>
+          <w:sz w:val="32"/>
+          <w:szCs w:val="32"/>
+        </w:rPr>
+        <w:t>) coordinates in the game world that represent the upper left corner of the dungeon.</w:t>
+      </w:r>
+    </w:p>
+    <w:p>
+      <w:pPr>
+        <w:jc w:val="both"/>
+        <w:rPr>
+          <w:sz w:val="32"/>
+          <w:szCs w:val="32"/>
+        </w:rPr>
+      </w:pPr>
+      <w:r>
+        <w:rPr>
+          <w:sz w:val="32"/>
+          <w:szCs w:val="32"/>
+        </w:rPr>
+        <w:t>-Width and Height: specifies how many Units the dungeon will have along the Z and X axis.</w:t>
+      </w:r>
+    </w:p>
+    <w:p>
+      <w:pPr>
+        <w:jc w:val="both"/>
+        <w:rPr>
+          <w:sz w:val="32"/>
+          <w:szCs w:val="32"/>
+        </w:rPr>
+      </w:pPr>
+      <w:r>
+        <w:rPr>
+          <w:sz w:val="32"/>
+          <w:szCs w:val="32"/>
+        </w:rPr>
+        <w:t>-</w:t>
+      </w:r>
+      <w:proofErr w:type="spellStart"/>
+      <w:r>
+        <w:rPr>
+          <w:sz w:val="32"/>
+          <w:szCs w:val="32"/>
+        </w:rPr>
+        <w:t>SmallestPartitionZ</w:t>
+      </w:r>
+      <w:proofErr w:type="spellEnd"/>
+      <w:r>
+        <w:rPr>
+          <w:sz w:val="32"/>
+          <w:szCs w:val="32"/>
+        </w:rPr>
+        <w:t xml:space="preserve"> and </w:t>
+      </w:r>
+      <w:proofErr w:type="spellStart"/>
+      <w:r>
+        <w:rPr>
+          <w:sz w:val="32"/>
+          <w:szCs w:val="32"/>
+        </w:rPr>
+        <w:t>SmallestPartionX</w:t>
+      </w:r>
+      <w:proofErr w:type="spellEnd"/>
+      <w:r>
+        <w:rPr>
+          <w:sz w:val="32"/>
+          <w:szCs w:val="32"/>
+        </w:rPr>
+        <w:t>: the dun</w:t>
+      </w:r>
+      <w:r>
+        <w:rPr>
+          <w:sz w:val="32"/>
+          <w:szCs w:val="32"/>
+        </w:rPr>
+        <w:t>geon will be generated using a Space Partitioning A</w:t>
+      </w:r>
+      <w:r>
+        <w:rPr>
+          <w:sz w:val="32"/>
+          <w:szCs w:val="32"/>
+        </w:rPr>
+        <w:t>lgorithm</w:t>
+      </w:r>
+      <w:r>
+        <w:rPr>
+          <w:sz w:val="32"/>
+          <w:szCs w:val="32"/>
+        </w:rPr>
+        <w:t xml:space="preserve"> (from now on, SPA)</w:t>
+      </w:r>
+      <w:r>
+        <w:rPr>
+          <w:sz w:val="32"/>
+          <w:szCs w:val="32"/>
+        </w:rPr>
+        <w:t xml:space="preserve">, that will divide the given space in two partitions, then four, then eight, and so on. Those two parameters specify the minimum width and height that a partition can have. </w:t>
+      </w:r>
+      <w:r>
+        <w:rPr>
+          <w:sz w:val="32"/>
+          <w:szCs w:val="32"/>
+        </w:rPr>
+        <w:t xml:space="preserve">In this way, we make sure that each room will be generated in a partition that is at least </w:t>
+      </w:r>
+      <w:proofErr w:type="spellStart"/>
+      <w:r>
+        <w:rPr>
+          <w:sz w:val="32"/>
+          <w:szCs w:val="32"/>
+        </w:rPr>
+        <w:t>SmallestPartitionZ</w:t>
+      </w:r>
+      <w:proofErr w:type="spellEnd"/>
+      <w:r>
+        <w:rPr>
+          <w:sz w:val="32"/>
+          <w:szCs w:val="32"/>
+        </w:rPr>
+        <w:t xml:space="preserve"> wide and </w:t>
+      </w:r>
+      <w:proofErr w:type="spellStart"/>
+      <w:r>
+        <w:rPr>
+          <w:sz w:val="32"/>
+          <w:szCs w:val="32"/>
+        </w:rPr>
+        <w:t>SmallestPartitionX</w:t>
+      </w:r>
+      <w:proofErr w:type="spellEnd"/>
+      <w:r>
+        <w:rPr>
+          <w:sz w:val="32"/>
+          <w:szCs w:val="32"/>
+        </w:rPr>
+        <w:t xml:space="preserve"> high. </w:t>
+      </w:r>
+    </w:p>
+    <w:p>
+      <w:pPr>
+        <w:jc w:val="both"/>
+        <w:rPr>
+          <w:sz w:val="32"/>
+          <w:szCs w:val="32"/>
+        </w:rPr>
+      </w:pPr>
+      <w:r>
+        <w:rPr>
+          <w:sz w:val="32"/>
+          <w:szCs w:val="32"/>
+        </w:rPr>
+        <w:t>-</w:t>
+      </w:r>
+      <w:proofErr w:type="spellStart"/>
+      <w:r>
+        <w:rPr>
+          <w:sz w:val="32"/>
+          <w:szCs w:val="32"/>
+        </w:rPr>
+        <w:t>RoomsMustBeSeparated</w:t>
+      </w:r>
+      <w:proofErr w:type="spellEnd"/>
+      <w:r>
+        <w:rPr>
+          <w:sz w:val="32"/>
+          <w:szCs w:val="32"/>
+        </w:rPr>
+        <w:t xml:space="preserve">: normally, in a SPA the rooms can only be connected to other rooms via a corridor. But why should we limit </w:t>
+      </w:r>
+      <w:r>
+        <w:rPr>
+          <w:sz w:val="32"/>
+          <w:szCs w:val="32"/>
+        </w:rPr>
+        <w:t xml:space="preserve">ourselves to </w:t>
+      </w:r>
+      <w:r>
+        <w:rPr>
+          <w:sz w:val="32"/>
+          <w:szCs w:val="32"/>
+        </w:rPr>
+        <w:t>those scenarios? When this value is false, rooms can be generated everywhere inside the given partition space, and so we can have two rooms directly connected one to the other because of the lack of a wall between them. When true, instead, rooms can be connected only through a corridor, and the rooms will always be (at least) two units smaller than the given partition space.</w:t>
+      </w:r>
+    </w:p>
+    <w:p>
+      <w:pPr>
+        <w:jc w:val="both"/>
+        <w:rPr>
+          <w:sz w:val="32"/>
+          <w:szCs w:val="32"/>
+        </w:rPr>
+      </w:pPr>
+      <w:r>
+        <w:rPr>
+          <w:sz w:val="32"/>
+          <w:szCs w:val="32"/>
+        </w:rPr>
+        <w:t>-</w:t>
+      </w:r>
+      <w:proofErr w:type="spellStart"/>
+      <w:r>
+        <w:rPr>
+          <w:sz w:val="32"/>
+          <w:szCs w:val="32"/>
+        </w:rPr>
+        <w:t>MinimumRoomZ</w:t>
+      </w:r>
+      <w:proofErr w:type="spellEnd"/>
+      <w:r>
+        <w:rPr>
+          <w:sz w:val="32"/>
+          <w:szCs w:val="32"/>
+        </w:rPr>
+        <w:t xml:space="preserve"> and </w:t>
+      </w:r>
+      <w:proofErr w:type="spellStart"/>
+      <w:r>
+        <w:rPr>
+          <w:sz w:val="32"/>
+          <w:szCs w:val="32"/>
+        </w:rPr>
+        <w:t>MinimumRoomX</w:t>
+      </w:r>
+      <w:proofErr w:type="spellEnd"/>
+      <w:r>
+        <w:rPr>
+          <w:sz w:val="32"/>
+          <w:szCs w:val="32"/>
+        </w:rPr>
+        <w:t xml:space="preserve">: the </w:t>
+      </w:r>
+      <w:r>
+        <w:rPr>
+          <w:i/>
+          <w:sz w:val="32"/>
+          <w:szCs w:val="32"/>
+        </w:rPr>
+        <w:t>desired</w:t>
+      </w:r>
+      <w:r>
+        <w:rPr>
+          <w:sz w:val="32"/>
+          <w:szCs w:val="32"/>
+        </w:rPr>
+        <w:t xml:space="preserve"> minimum width and height a room should have. Note the emphasis on “desired”: the algorithm will always prefer rooms bigger tha</w:t>
+      </w:r>
+      <w:r>
+        <w:rPr>
+          <w:sz w:val="32"/>
+          <w:szCs w:val="32"/>
+        </w:rPr>
+        <w:t xml:space="preserve">n those width and height, but if the given partition is not big enough to contain such a room, the generated room will be the biggest possible for that space. </w:t>
+      </w:r>
+    </w:p>
+    <w:p>
+      <w:pPr>
+        <w:jc w:val="both"/>
+        <w:rPr>
+          <w:sz w:val="32"/>
+          <w:szCs w:val="32"/>
+        </w:rPr>
+      </w:pPr>
+      <w:r>
+        <w:rPr>
+          <w:sz w:val="32"/>
+          <w:szCs w:val="32"/>
+        </w:rPr>
+        <w:t>-</w:t>
+      </w:r>
+      <w:proofErr w:type="spellStart"/>
+      <w:r>
+        <w:rPr>
+          <w:sz w:val="32"/>
+          <w:szCs w:val="32"/>
+        </w:rPr>
+        <w:t>RandomSeed</w:t>
+      </w:r>
+      <w:proofErr w:type="spellEnd"/>
+      <w:r>
+        <w:rPr>
+          <w:sz w:val="32"/>
+          <w:szCs w:val="32"/>
+        </w:rPr>
+        <w:t>: to allow repeatability.</w:t>
+      </w:r>
+    </w:p>
+    <w:p>
+      <w:pPr>
+        <w:jc w:val="both"/>
+        <w:rPr>
+          <w:sz w:val="32"/>
+          <w:szCs w:val="32"/>
+        </w:rPr>
+      </w:pPr>
+      <w:r>
+        <w:rPr>
+          <w:sz w:val="32"/>
+          <w:szCs w:val="32"/>
+        </w:rPr>
+        <w:t xml:space="preserve">-Minimum/Maximum </w:t>
+      </w:r>
+      <w:proofErr w:type="spellStart"/>
+      <w:r>
+        <w:rPr>
+          <w:sz w:val="32"/>
+          <w:szCs w:val="32"/>
+        </w:rPr>
+        <w:t>HorizontalCorridorWidth</w:t>
+      </w:r>
+      <w:proofErr w:type="spellEnd"/>
+      <w:r>
+        <w:rPr>
+          <w:sz w:val="32"/>
+          <w:szCs w:val="32"/>
+        </w:rPr>
+        <w:t xml:space="preserve">: the minimum </w:t>
+      </w:r>
+      <w:r>
+        <w:rPr>
+          <w:sz w:val="32"/>
+          <w:szCs w:val="32"/>
+        </w:rPr>
+        <w:t xml:space="preserve">width </w:t>
+      </w:r>
+      <w:r>
+        <w:rPr>
+          <w:sz w:val="32"/>
+          <w:szCs w:val="32"/>
+        </w:rPr>
+        <w:t xml:space="preserve">and maximum </w:t>
+      </w:r>
+      <w:r>
+        <w:rPr>
+          <w:sz w:val="32"/>
+          <w:szCs w:val="32"/>
+        </w:rPr>
+        <w:t xml:space="preserve">width </w:t>
+      </w:r>
+      <w:r>
+        <w:rPr>
+          <w:sz w:val="32"/>
+          <w:szCs w:val="32"/>
+        </w:rPr>
+        <w:t>a horizontal corridor can have.</w:t>
+      </w:r>
+    </w:p>
+    <w:p>
+      <w:pPr>
+        <w:jc w:val="both"/>
+        <w:rPr>
+          <w:sz w:val="32"/>
+          <w:szCs w:val="32"/>
+        </w:rPr>
+      </w:pPr>
+      <w:r>
+        <w:rPr>
+          <w:sz w:val="32"/>
+          <w:szCs w:val="32"/>
+        </w:rPr>
+        <w:lastRenderedPageBreak/>
+        <w:t>-</w:t>
+      </w:r>
+      <w:r>
+        <w:rPr>
+          <w:sz w:val="32"/>
+          <w:szCs w:val="32"/>
+        </w:rPr>
+        <w:t xml:space="preserve">Minimum/Maximum </w:t>
+      </w:r>
+      <w:proofErr w:type="spellStart"/>
+      <w:r>
+        <w:rPr>
+          <w:sz w:val="32"/>
+          <w:szCs w:val="32"/>
+        </w:rPr>
+        <w:t>Vertica</w:t>
+      </w:r>
+      <w:r>
+        <w:rPr>
+          <w:sz w:val="32"/>
+          <w:szCs w:val="32"/>
+        </w:rPr>
+        <w:t>lCorridorWidth</w:t>
+      </w:r>
+      <w:proofErr w:type="spellEnd"/>
+      <w:r>
+        <w:rPr>
+          <w:sz w:val="32"/>
+          <w:szCs w:val="32"/>
+        </w:rPr>
+        <w:t>:</w:t>
+      </w:r>
+      <w:r>
+        <w:rPr>
+          <w:sz w:val="32"/>
+          <w:szCs w:val="32"/>
+        </w:rPr>
+        <w:t xml:space="preserve"> </w:t>
+      </w:r>
+      <w:r>
+        <w:rPr>
+          <w:sz w:val="32"/>
+          <w:szCs w:val="32"/>
+        </w:rPr>
+        <w:t xml:space="preserve">the minimum </w:t>
+      </w:r>
+      <w:r>
+        <w:rPr>
+          <w:sz w:val="32"/>
+          <w:szCs w:val="32"/>
+        </w:rPr>
+        <w:t>width</w:t>
+      </w:r>
+      <w:r>
+        <w:rPr>
+          <w:sz w:val="32"/>
+          <w:szCs w:val="32"/>
+        </w:rPr>
+        <w:t xml:space="preserve"> and maximum width a </w:t>
+      </w:r>
+      <w:r>
+        <w:rPr>
+          <w:sz w:val="32"/>
+          <w:szCs w:val="32"/>
+        </w:rPr>
+        <w:t>vertical</w:t>
+      </w:r>
+      <w:r>
+        <w:rPr>
+          <w:sz w:val="32"/>
+          <w:szCs w:val="32"/>
+        </w:rPr>
+        <w:t xml:space="preserve"> corridor can have.</w:t>
+      </w:r>
+    </w:p>
+    <w:p>
+      <w:pPr>
+        <w:jc w:val="both"/>
+        <w:rPr>
+          <w:sz w:val="32"/>
+          <w:szCs w:val="32"/>
+        </w:rPr>
+      </w:pPr>
+      <w:r>
+        <w:rPr>
+          <w:sz w:val="32"/>
+          <w:szCs w:val="32"/>
+        </w:rPr>
+        <w:t>-</w:t>
+      </w:r>
+      <w:proofErr w:type="spellStart"/>
+      <w:r>
+        <w:rPr>
+          <w:sz w:val="32"/>
+          <w:szCs w:val="32"/>
+        </w:rPr>
+        <w:t>DelayInGeration</w:t>
+      </w:r>
+      <w:proofErr w:type="spellEnd"/>
+      <w:r>
+        <w:rPr>
+          <w:sz w:val="32"/>
+          <w:szCs w:val="32"/>
+        </w:rPr>
+        <w:t xml:space="preserve"> and Animated: if </w:t>
+      </w:r>
+      <w:r>
+        <w:rPr>
+          <w:sz w:val="32"/>
+          <w:szCs w:val="32"/>
+        </w:rPr>
+        <w:t>Animated</w:t>
+      </w:r>
+      <w:r>
+        <w:rPr>
+          <w:sz w:val="32"/>
+          <w:szCs w:val="32"/>
+        </w:rPr>
+        <w:t xml:space="preserve"> is set to true, the dungeon creation will be done step-by-step, allowing the users to see how it is actually created. Each room and corridor is created </w:t>
+      </w:r>
+      <w:proofErr w:type="spellStart"/>
+      <w:r>
+        <w:rPr>
+          <w:i/>
+          <w:sz w:val="32"/>
+          <w:szCs w:val="32"/>
+        </w:rPr>
+        <w:t>DelayInGeration</w:t>
+      </w:r>
+      <w:proofErr w:type="spellEnd"/>
+      <w:r>
+        <w:rPr>
+          <w:sz w:val="32"/>
+          <w:szCs w:val="32"/>
+        </w:rPr>
+        <w:t xml:space="preserve"> seconds after the previous one, so that one can decide the speed of the animation.</w:t>
+      </w:r>
+    </w:p>
+    <w:p>
+      <w:pPr>
+        <w:jc w:val="both"/>
+        <w:rPr>
+          <w:sz w:val="32"/>
+          <w:szCs w:val="32"/>
+        </w:rPr>
+      </w:pPr>
+      <w:r>
+        <w:rPr>
+          <w:sz w:val="32"/>
+          <w:szCs w:val="32"/>
+        </w:rPr>
+        <w:t>Given those parameters, it should be noted that not all the possible combinations are possible. In fact, I made some assumptions to simplify my work:</w:t>
+      </w:r>
+    </w:p>
+    <w:p>
+      <w:pPr>
+        <w:jc w:val="both"/>
+        <w:rPr>
+          <w:sz w:val="32"/>
+          <w:szCs w:val="32"/>
+        </w:rPr>
+      </w:pPr>
+      <w:r>
+        <w:rPr>
+          <w:sz w:val="32"/>
+          <w:szCs w:val="32"/>
+        </w:rPr>
+        <w:t>-</w:t>
+      </w:r>
+      <w:proofErr w:type="spellStart"/>
+      <w:r>
+        <w:rPr>
+          <w:sz w:val="32"/>
+          <w:szCs w:val="32"/>
+        </w:rPr>
+        <w:t>MimimumRoomZ</w:t>
+      </w:r>
+      <w:proofErr w:type="spellEnd"/>
+      <w:r>
+        <w:rPr>
+          <w:sz w:val="32"/>
+          <w:szCs w:val="32"/>
+        </w:rPr>
+        <w:t xml:space="preserve"> and </w:t>
+      </w:r>
+      <w:proofErr w:type="spellStart"/>
+      <w:r>
+        <w:rPr>
+          <w:sz w:val="32"/>
+          <w:szCs w:val="32"/>
+        </w:rPr>
+        <w:t>MinimumRoomX</w:t>
+      </w:r>
+      <w:proofErr w:type="spellEnd"/>
+      <w:r>
+        <w:rPr>
+          <w:sz w:val="32"/>
+          <w:szCs w:val="32"/>
+        </w:rPr>
+        <w:t xml:space="preserve"> must be greater than 3. This means that all rooms will be wide and high at least three units. I did this to make sure that the </w:t>
+      </w:r>
+      <w:proofErr w:type="spellStart"/>
+      <w:r>
+        <w:rPr>
+          <w:sz w:val="32"/>
+          <w:szCs w:val="32"/>
+        </w:rPr>
+        <w:t>boids</w:t>
+      </w:r>
+      <w:proofErr w:type="spellEnd"/>
+      <w:r>
+        <w:rPr>
+          <w:sz w:val="32"/>
+          <w:szCs w:val="32"/>
+        </w:rPr>
+        <w:t xml:space="preserve"> have enough space to spawn</w:t>
+      </w:r>
+      <w:r>
+        <w:rPr>
+          <w:sz w:val="32"/>
+          <w:szCs w:val="32"/>
+        </w:rPr>
+        <w:t xml:space="preserve"> (even though, it’s still possible for a user to “break” this constraint. More details in chapter 3)</w:t>
+      </w:r>
+      <w:r>
+        <w:rPr>
+          <w:sz w:val="32"/>
+          <w:szCs w:val="32"/>
+        </w:rPr>
+        <w:t>.</w:t>
+      </w:r>
+    </w:p>
+    <w:p>
+      <w:pPr>
+        <w:jc w:val="both"/>
+        <w:rPr>
+          <w:sz w:val="32"/>
+          <w:szCs w:val="32"/>
+        </w:rPr>
+      </w:pPr>
+      <w:r>
+        <w:rPr>
+          <w:sz w:val="32"/>
+          <w:szCs w:val="32"/>
+        </w:rPr>
+        <w:t>-</w:t>
+      </w:r>
+      <w:proofErr w:type="spellStart"/>
+      <w:r>
+        <w:rPr>
+          <w:sz w:val="32"/>
+          <w:szCs w:val="32"/>
+        </w:rPr>
+        <w:t>MinimumHorizontalCorridorWidth</w:t>
+      </w:r>
+      <w:proofErr w:type="spellEnd"/>
+      <w:r>
+        <w:rPr>
+          <w:sz w:val="32"/>
+          <w:szCs w:val="32"/>
+        </w:rPr>
+        <w:t xml:space="preserve"> must be less equal than </w:t>
+      </w:r>
+      <w:proofErr w:type="spellStart"/>
+      <w:r>
+        <w:rPr>
+          <w:sz w:val="32"/>
+          <w:szCs w:val="32"/>
+        </w:rPr>
+        <w:t>MinimumRoomX</w:t>
+      </w:r>
+      <w:proofErr w:type="spellEnd"/>
+      <w:r>
+        <w:rPr>
+          <w:sz w:val="32"/>
+          <w:szCs w:val="32"/>
+        </w:rPr>
+        <w:t xml:space="preserve">, same goes for </w:t>
+      </w:r>
+      <w:proofErr w:type="spellStart"/>
+      <w:r>
+        <w:rPr>
+          <w:sz w:val="32"/>
+          <w:szCs w:val="32"/>
+        </w:rPr>
+        <w:t>Minimum</w:t>
+      </w:r>
+      <w:r>
+        <w:rPr>
+          <w:sz w:val="32"/>
+          <w:szCs w:val="32"/>
+        </w:rPr>
+        <w:t>Vertic</w:t>
+      </w:r>
+      <w:r>
+        <w:rPr>
+          <w:sz w:val="32"/>
+          <w:szCs w:val="32"/>
+        </w:rPr>
+        <w:t>alCorridorWidth</w:t>
+      </w:r>
+      <w:proofErr w:type="spellEnd"/>
+      <w:r>
+        <w:rPr>
+          <w:sz w:val="32"/>
+          <w:szCs w:val="32"/>
+        </w:rPr>
+        <w:t xml:space="preserve"> and </w:t>
+      </w:r>
+      <w:proofErr w:type="spellStart"/>
+      <w:r>
+        <w:rPr>
+          <w:sz w:val="32"/>
+          <w:szCs w:val="32"/>
+        </w:rPr>
+        <w:t>MinimumRoomZ</w:t>
+      </w:r>
+      <w:proofErr w:type="spellEnd"/>
+      <w:r>
+        <w:rPr>
+          <w:sz w:val="32"/>
+          <w:szCs w:val="32"/>
+        </w:rPr>
+        <w:t>. This ensures that it is always possible to dig a corridor from one of the walls of a room.</w:t>
+      </w:r>
+    </w:p>
+    <w:p>
+      <w:pPr>
+        <w:jc w:val="both"/>
+        <w:rPr>
+          <w:sz w:val="32"/>
+          <w:szCs w:val="32"/>
+        </w:rPr>
+      </w:pPr>
+      <w:r>
+        <w:rPr>
+          <w:sz w:val="32"/>
+          <w:szCs w:val="32"/>
+        </w:rPr>
+        <w:t>-</w:t>
+      </w:r>
+      <w:proofErr w:type="spellStart"/>
+      <w:r>
+        <w:rPr>
+          <w:sz w:val="32"/>
+          <w:szCs w:val="32"/>
+        </w:rPr>
+        <w:t>MaximumHorizontalCorridorWidth</w:t>
+      </w:r>
+      <w:proofErr w:type="spellEnd"/>
+      <w:r>
+        <w:rPr>
+          <w:sz w:val="32"/>
+          <w:szCs w:val="32"/>
+        </w:rPr>
+        <w:t xml:space="preserve"> must be less equal than </w:t>
+      </w:r>
+      <w:proofErr w:type="spellStart"/>
+      <w:r>
+        <w:rPr>
+          <w:sz w:val="32"/>
+          <w:szCs w:val="32"/>
+        </w:rPr>
+        <w:t>smallestPartitionX</w:t>
+      </w:r>
+      <w:proofErr w:type="spellEnd"/>
+      <w:r>
+        <w:rPr>
+          <w:sz w:val="32"/>
+          <w:szCs w:val="32"/>
+        </w:rPr>
+        <w:t xml:space="preserve">, same goes for </w:t>
+      </w:r>
+      <w:proofErr w:type="spellStart"/>
+      <w:r>
+        <w:rPr>
+          <w:sz w:val="32"/>
+          <w:szCs w:val="32"/>
+        </w:rPr>
+        <w:t>MaximumVerticalCorridorWidth</w:t>
+      </w:r>
+      <w:proofErr w:type="spellEnd"/>
+      <w:r>
+        <w:rPr>
+          <w:sz w:val="32"/>
+          <w:szCs w:val="32"/>
+        </w:rPr>
+        <w:t xml:space="preserve"> and </w:t>
+      </w:r>
+      <w:proofErr w:type="spellStart"/>
+      <w:r>
+        <w:rPr>
+          <w:sz w:val="32"/>
+          <w:szCs w:val="32"/>
+        </w:rPr>
+        <w:t>smallestPartitionZ</w:t>
+      </w:r>
+      <w:proofErr w:type="spellEnd"/>
+      <w:r>
+        <w:rPr>
+          <w:sz w:val="32"/>
+          <w:szCs w:val="32"/>
+        </w:rPr>
+        <w:t>. This ensures that, when we dig a corridor from the wall of a room, we don’t accidentally screw up the space given to an adjacent partition (with which we don’t want to connect right now).</w:t>
+      </w:r>
+    </w:p>
+    <w:p>
+      <w:pPr>
+        <w:jc w:val="both"/>
+        <w:rPr>
+          <w:sz w:val="32"/>
+          <w:szCs w:val="32"/>
+        </w:rPr>
+      </w:pPr>
+      <w:r>
+        <w:rPr>
+          <w:sz w:val="32"/>
+          <w:szCs w:val="32"/>
+        </w:rPr>
+        <w:t>-Of course, the minimum width for both corridors must be less equal than their maximum width.</w:t>
+      </w:r>
+    </w:p>
+    <w:p>
+      <w:pPr>
+        <w:jc w:val="both"/>
+        <w:rPr>
+          <w:sz w:val="32"/>
+          <w:szCs w:val="32"/>
+        </w:rPr>
+      </w:pPr>
+    </w:p>
+    <w:p>
+      <w:pPr>
+        <w:jc w:val="both"/>
+        <w:rPr>
+          <w:b/>
+          <w:sz w:val="36"/>
+          <w:szCs w:val="36"/>
+        </w:rPr>
+      </w:pPr>
+      <w:r>
+        <w:rPr>
+          <w:b/>
+          <w:sz w:val="36"/>
+          <w:szCs w:val="36"/>
+        </w:rPr>
+        <w:t>1.2 – Data Structures</w:t>
+      </w:r>
+    </w:p>
+    <w:p>
+      <w:pPr>
+        <w:jc w:val="both"/>
+        <w:rPr>
+          <w:sz w:val="32"/>
+          <w:szCs w:val="32"/>
+        </w:rPr>
+      </w:pPr>
+      <w:r>
+        <w:rPr>
+          <w:sz w:val="32"/>
+          <w:szCs w:val="32"/>
+        </w:rPr>
+        <w:lastRenderedPageBreak/>
+        <w:t xml:space="preserve">In order to understand how the dungeon is created, we need to take a look at the data structures used in the process. They are located in </w:t>
+      </w:r>
+      <w:proofErr w:type="spellStart"/>
+      <w:r>
+        <w:rPr>
+          <w:sz w:val="32"/>
+          <w:szCs w:val="32"/>
+        </w:rPr>
+        <w:t>DungeonGeneration</w:t>
+      </w:r>
+      <w:proofErr w:type="spellEnd"/>
+      <w:r>
+        <w:rPr>
+          <w:sz w:val="32"/>
+          <w:szCs w:val="32"/>
+        </w:rPr>
+        <w:t>/PartitioningTree4</w:t>
+      </w:r>
+      <w:r>
+        <w:rPr>
+          <w:sz w:val="32"/>
+          <w:szCs w:val="32"/>
+        </w:rPr>
+        <w:t>.</w:t>
+      </w:r>
+    </w:p>
+    <w:p>
+      <w:pPr>
+        <w:jc w:val="both"/>
+        <w:rPr>
+          <w:sz w:val="32"/>
+          <w:szCs w:val="32"/>
+        </w:rPr>
+      </w:pPr>
+    </w:p>
+    <w:p>
+      <w:pPr>
+        <w:pStyle w:val="Paragrafoelenco"/>
+        <w:numPr>
+          <w:ilvl w:val="0"/>
+          <w:numId w:val="5"/>
+        </w:numPr>
+        <w:jc w:val="both"/>
+        <w:rPr>
+          <w:sz w:val="32"/>
+          <w:szCs w:val="32"/>
+        </w:rPr>
+      </w:pPr>
+      <w:r>
+        <w:rPr>
+          <w:sz w:val="32"/>
+          <w:szCs w:val="32"/>
+        </w:rPr>
+        <w:t xml:space="preserve">Class </w:t>
+      </w:r>
+      <w:proofErr w:type="spellStart"/>
+      <w:r>
+        <w:rPr>
+          <w:sz w:val="32"/>
+          <w:szCs w:val="32"/>
+        </w:rPr>
+        <w:t>PTConstants</w:t>
+      </w:r>
+      <w:proofErr w:type="spellEnd"/>
+      <w:r>
+        <w:rPr>
+          <w:sz w:val="32"/>
+          <w:szCs w:val="32"/>
+        </w:rPr>
+        <w:t xml:space="preserve"> (Partitioning Tree Constants)</w:t>
+      </w:r>
+      <w:r>
+        <w:rPr>
+          <w:sz w:val="32"/>
+          <w:szCs w:val="32"/>
+        </w:rPr>
+        <w:t xml:space="preserve">: just a class that has two integer constants that associate a horizontal cut and a vertical cut </w:t>
+      </w:r>
+      <w:r>
+        <w:rPr>
+          <w:sz w:val="32"/>
+          <w:szCs w:val="32"/>
+        </w:rPr>
+        <w:t>to</w:t>
+      </w:r>
+      <w:r>
+        <w:rPr>
+          <w:sz w:val="32"/>
+          <w:szCs w:val="32"/>
+        </w:rPr>
+        <w:t xml:space="preserve"> an integer, where by “cut” we mean a line that will separate two partitions in the </w:t>
+      </w:r>
+      <w:r>
+        <w:rPr>
+          <w:sz w:val="32"/>
+          <w:szCs w:val="32"/>
+        </w:rPr>
+        <w:t>to-be-generated dungeon. I did this and not hard-coded those values to allow future generalizations, as an oblique cut.</w:t>
+      </w:r>
+    </w:p>
+    <w:p>
+      <w:pPr>
+        <w:pStyle w:val="Paragrafoelenco"/>
+        <w:numPr>
+          <w:ilvl w:val="0"/>
+          <w:numId w:val="5"/>
+        </w:numPr>
+        <w:jc w:val="both"/>
+        <w:rPr>
+          <w:sz w:val="32"/>
+          <w:szCs w:val="32"/>
+        </w:rPr>
+      </w:pPr>
+      <w:r>
+        <w:rPr>
+          <w:sz w:val="32"/>
+          <w:szCs w:val="32"/>
+        </w:rPr>
+        <w:t xml:space="preserve">Class Square: a class that represents a square of the dungeon. With square, we literally mean a tile, since our dungeon will have a rectangular shape and will be made of small cubes (the Units), that will compose its walls, and empty tiles, which are the tiles for the rooms and corridors. This class has two fundamental properties: z and x, that together represent the square we are considering of the dungeon. For example, (7,4) represent the tile in the dungeon that is 7 steps to the right and 4 down in respect to the upper left. Also, note that those values have </w:t>
+      </w:r>
+      <w:r>
+        <w:rPr>
+          <w:i/>
+          <w:sz w:val="32"/>
+          <w:szCs w:val="32"/>
+        </w:rPr>
+        <w:t>nothing to do</w:t>
+      </w:r>
+      <w:r>
+        <w:rPr>
+          <w:sz w:val="32"/>
+          <w:szCs w:val="32"/>
+        </w:rPr>
+        <w:t xml:space="preserve"> with the space covered (or not) by the actual Units: the dungeon can have width = height = 100 and </w:t>
+      </w:r>
+      <w:proofErr w:type="spellStart"/>
+      <w:r>
+        <w:rPr>
+          <w:sz w:val="32"/>
+          <w:szCs w:val="32"/>
+        </w:rPr>
+        <w:t>Unit</w:t>
+      </w:r>
+      <w:r>
+        <w:rPr>
+          <w:sz w:val="32"/>
+          <w:szCs w:val="32"/>
+        </w:rPr>
+        <w:t>Scale</w:t>
+      </w:r>
+      <w:proofErr w:type="spellEnd"/>
+      <w:r>
+        <w:rPr>
+          <w:sz w:val="32"/>
+          <w:szCs w:val="32"/>
+        </w:rPr>
+        <w:t xml:space="preserve"> = 5. This means that, in the actual space, the dungeon is 500 meters wide and 500 meters high, but for the computations that use squares it is still a dungeon made of 100x100 </w:t>
+      </w:r>
+      <w:r>
+        <w:rPr>
+          <w:sz w:val="32"/>
+          <w:szCs w:val="32"/>
+        </w:rPr>
+        <w:t>squares</w:t>
+      </w:r>
+      <w:r>
+        <w:rPr>
+          <w:sz w:val="32"/>
+          <w:szCs w:val="32"/>
+        </w:rPr>
+        <w:t>!</w:t>
+      </w:r>
+      <w:r>
+        <w:rPr>
+          <w:sz w:val="32"/>
+          <w:szCs w:val="32"/>
+        </w:rPr>
+        <w:t xml:space="preserve"> The translation from this abstraction to actual game world coordinates will be covered in Chapter 2.</w:t>
+      </w:r>
+    </w:p>
+    <w:p>
+      <w:pPr>
+        <w:pStyle w:val="Paragrafoelenco"/>
+        <w:numPr>
+          <w:ilvl w:val="0"/>
+          <w:numId w:val="5"/>
+        </w:numPr>
+        <w:jc w:val="both"/>
+        <w:rPr>
+          <w:sz w:val="32"/>
+          <w:szCs w:val="32"/>
+        </w:rPr>
+      </w:pPr>
+      <w:r>
+        <w:rPr>
+          <w:sz w:val="32"/>
+          <w:szCs w:val="32"/>
+        </w:rPr>
+        <w:t>Class Node: since we have to run a SPA, we will have to build a binary tree, that is composed of nodes.</w:t>
+      </w:r>
+      <w:r>
+        <w:rPr>
+          <w:sz w:val="32"/>
+          <w:szCs w:val="32"/>
+        </w:rPr>
+        <w:t xml:space="preserve"> Each of them represents a partition.</w:t>
+      </w:r>
+      <w:r>
+        <w:rPr>
+          <w:sz w:val="32"/>
+          <w:szCs w:val="32"/>
+        </w:rPr>
+        <w:t xml:space="preserve"> To represent those nodes, we use this class. In particular, this class holds the following attributes:</w:t>
+      </w:r>
+    </w:p>
+    <w:p>
+      <w:pPr>
+        <w:pStyle w:val="Paragrafoelenco"/>
+        <w:numPr>
+          <w:ilvl w:val="1"/>
+          <w:numId w:val="5"/>
+        </w:numPr>
+        <w:jc w:val="both"/>
+        <w:rPr>
+          <w:sz w:val="32"/>
+          <w:szCs w:val="32"/>
+        </w:rPr>
+      </w:pPr>
+      <w:r>
+        <w:rPr>
+          <w:sz w:val="32"/>
+          <w:szCs w:val="32"/>
+        </w:rPr>
+        <w:t xml:space="preserve">Square p1 and Square p2: the upper left and lower right squares that represent the space </w:t>
+      </w:r>
+      <w:r>
+        <w:rPr>
+          <w:sz w:val="32"/>
+          <w:szCs w:val="32"/>
+        </w:rPr>
+        <w:t>for</w:t>
+      </w:r>
+      <w:r>
+        <w:rPr>
+          <w:sz w:val="32"/>
+          <w:szCs w:val="32"/>
+        </w:rPr>
+        <w:t xml:space="preserve"> this </w:t>
+      </w:r>
+      <w:r>
+        <w:rPr>
+          <w:i/>
+          <w:sz w:val="32"/>
+          <w:szCs w:val="32"/>
+        </w:rPr>
+        <w:t>partition</w:t>
+      </w:r>
+      <w:r>
+        <w:rPr>
+          <w:sz w:val="32"/>
+          <w:szCs w:val="32"/>
+        </w:rPr>
+        <w:t xml:space="preserve">. Note that p2 is </w:t>
+      </w:r>
+      <w:r>
+        <w:rPr>
+          <w:b/>
+          <w:sz w:val="32"/>
+          <w:szCs w:val="32"/>
+        </w:rPr>
+        <w:t>exclusive</w:t>
+      </w:r>
+      <w:r>
+        <w:rPr>
+          <w:sz w:val="32"/>
+          <w:szCs w:val="32"/>
+        </w:rPr>
+        <w:t>, so the actual partition goes from p</w:t>
+      </w:r>
+      <w:proofErr w:type="gramStart"/>
+      <w:r>
+        <w:rPr>
+          <w:sz w:val="32"/>
+          <w:szCs w:val="32"/>
+        </w:rPr>
+        <w:t>1.z</w:t>
+      </w:r>
+      <w:proofErr w:type="gramEnd"/>
+      <w:r>
+        <w:rPr>
+          <w:sz w:val="32"/>
+          <w:szCs w:val="32"/>
+        </w:rPr>
+        <w:t xml:space="preserve"> and p1.x and ends with p2.z -1 and p2.x -1.</w:t>
+      </w:r>
+    </w:p>
+    <w:p>
+      <w:pPr>
+        <w:pStyle w:val="Paragrafoelenco"/>
+        <w:numPr>
+          <w:ilvl w:val="1"/>
+          <w:numId w:val="5"/>
+        </w:numPr>
+        <w:jc w:val="both"/>
+        <w:rPr>
+          <w:sz w:val="32"/>
+          <w:szCs w:val="32"/>
+        </w:rPr>
+      </w:pPr>
+      <w:r>
+        <w:rPr>
+          <w:sz w:val="32"/>
+          <w:szCs w:val="32"/>
+        </w:rPr>
+        <w:lastRenderedPageBreak/>
+        <w:t xml:space="preserve">Square room_p1 and Square room_p2: the upper left and lower right squares that represent the space of the </w:t>
+      </w:r>
+      <w:r>
+        <w:rPr>
+          <w:i/>
+          <w:sz w:val="32"/>
+          <w:szCs w:val="32"/>
+        </w:rPr>
+        <w:t>room</w:t>
+      </w:r>
+      <w:r>
+        <w:rPr>
+          <w:sz w:val="32"/>
+          <w:szCs w:val="32"/>
+        </w:rPr>
+        <w:t xml:space="preserve"> inside of this partition. Also in this case the second square is exclusive. It should be noted that, while in the leaf nodes this two points give an area that is surely empty, on all the other nodes those two points simply give the extremes of the area that contains some empty space (two or more rooms and the corridors that contain them) and some occupied space (walls).</w:t>
+      </w:r>
+    </w:p>
+    <w:p>
+      <w:pPr>
+        <w:pStyle w:val="Paragrafoelenco"/>
+        <w:numPr>
+          <w:ilvl w:val="1"/>
+          <w:numId w:val="5"/>
+        </w:numPr>
+        <w:jc w:val="both"/>
+        <w:rPr>
+          <w:sz w:val="32"/>
+          <w:szCs w:val="32"/>
+        </w:rPr>
+      </w:pPr>
+      <w:proofErr w:type="spellStart"/>
+      <w:r>
+        <w:rPr>
+          <w:sz w:val="32"/>
+          <w:szCs w:val="32"/>
+        </w:rPr>
+        <w:t>Int</w:t>
+      </w:r>
+      <w:proofErr w:type="spellEnd"/>
+      <w:r>
+        <w:rPr>
+          <w:sz w:val="32"/>
+          <w:szCs w:val="32"/>
+        </w:rPr>
+        <w:t xml:space="preserve"> </w:t>
+      </w:r>
+      <w:proofErr w:type="spellStart"/>
+      <w:r>
+        <w:rPr>
+          <w:sz w:val="32"/>
+          <w:szCs w:val="32"/>
+        </w:rPr>
+        <w:t>CutOrientation</w:t>
+      </w:r>
+      <w:proofErr w:type="spellEnd"/>
+      <w:r>
+        <w:rPr>
+          <w:sz w:val="32"/>
+          <w:szCs w:val="32"/>
+        </w:rPr>
+        <w:t xml:space="preserve">: variable that holds the nature of the cut. In our project, can be only vertical or horizontal (actually, this variable can have one of the constant values of the </w:t>
+      </w:r>
+      <w:proofErr w:type="spellStart"/>
+      <w:r>
+        <w:rPr>
+          <w:sz w:val="32"/>
+          <w:szCs w:val="32"/>
+        </w:rPr>
+        <w:t>PTConstant</w:t>
+      </w:r>
+      <w:r>
+        <w:rPr>
+          <w:sz w:val="32"/>
+          <w:szCs w:val="32"/>
+        </w:rPr>
+        <w:t>s</w:t>
+      </w:r>
+      <w:proofErr w:type="spellEnd"/>
+      <w:r>
+        <w:rPr>
+          <w:sz w:val="32"/>
+          <w:szCs w:val="32"/>
+        </w:rPr>
+        <w:t xml:space="preserve"> Class).</w:t>
+      </w:r>
+    </w:p>
+    <w:p>
+      <w:pPr>
+        <w:pStyle w:val="Paragrafoelenco"/>
+        <w:numPr>
+          <w:ilvl w:val="1"/>
+          <w:numId w:val="5"/>
+        </w:numPr>
+        <w:jc w:val="both"/>
+        <w:rPr>
+          <w:sz w:val="32"/>
+          <w:szCs w:val="32"/>
+        </w:rPr>
+      </w:pPr>
+      <w:proofErr w:type="spellStart"/>
+      <w:r>
+        <w:rPr>
+          <w:sz w:val="32"/>
+          <w:szCs w:val="32"/>
+        </w:rPr>
+        <w:t>Int</w:t>
+      </w:r>
+      <w:proofErr w:type="spellEnd"/>
+      <w:r>
+        <w:rPr>
+          <w:sz w:val="32"/>
+          <w:szCs w:val="32"/>
+        </w:rPr>
+        <w:t xml:space="preserve"> </w:t>
+      </w:r>
+      <w:proofErr w:type="spellStart"/>
+      <w:r>
+        <w:rPr>
+          <w:sz w:val="32"/>
+          <w:szCs w:val="32"/>
+        </w:rPr>
+        <w:t>CutWhere</w:t>
+      </w:r>
+      <w:proofErr w:type="spellEnd"/>
+      <w:r>
+        <w:rPr>
+          <w:sz w:val="32"/>
+          <w:szCs w:val="32"/>
+        </w:rPr>
+        <w:t xml:space="preserve">: an </w:t>
+      </w:r>
+      <w:proofErr w:type="spellStart"/>
+      <w:r>
+        <w:rPr>
+          <w:sz w:val="32"/>
+          <w:szCs w:val="32"/>
+        </w:rPr>
+        <w:t>int</w:t>
+      </w:r>
+      <w:proofErr w:type="spellEnd"/>
+      <w:r>
+        <w:rPr>
+          <w:sz w:val="32"/>
+          <w:szCs w:val="32"/>
+        </w:rPr>
+        <w:t xml:space="preserve"> value that tells us where the cut was done. Depending on the value of </w:t>
+      </w:r>
+      <w:proofErr w:type="spellStart"/>
+      <w:r>
+        <w:rPr>
+          <w:sz w:val="32"/>
+          <w:szCs w:val="32"/>
+        </w:rPr>
+        <w:t>CutOrientation</w:t>
+      </w:r>
+      <w:proofErr w:type="spellEnd"/>
+      <w:r>
+        <w:rPr>
+          <w:sz w:val="32"/>
+          <w:szCs w:val="32"/>
+        </w:rPr>
+        <w:t>, this will be interpreted as a coordinate on the z or x axis.</w:t>
+      </w:r>
+    </w:p>
+    <w:p>
+      <w:pPr>
+        <w:pStyle w:val="Paragrafoelenco"/>
+        <w:numPr>
+          <w:ilvl w:val="1"/>
+          <w:numId w:val="5"/>
+        </w:numPr>
+        <w:jc w:val="both"/>
+        <w:rPr>
+          <w:sz w:val="32"/>
+          <w:szCs w:val="32"/>
+        </w:rPr>
+      </w:pPr>
+      <w:r>
+        <w:rPr>
+          <w:sz w:val="32"/>
+          <w:szCs w:val="32"/>
+        </w:rPr>
+        <w:t>Node Parent: a pointer to our parent node, that is, the partition that was split in two to create this partition and another one.</w:t>
+      </w:r>
+    </w:p>
+    <w:p>
+      <w:pPr>
+        <w:pStyle w:val="Paragrafoelenco"/>
+        <w:numPr>
+          <w:ilvl w:val="1"/>
+          <w:numId w:val="5"/>
+        </w:numPr>
+        <w:jc w:val="both"/>
+        <w:rPr>
+          <w:sz w:val="32"/>
+          <w:szCs w:val="32"/>
+        </w:rPr>
+      </w:pPr>
+      <w:r>
+        <w:rPr>
+          <w:sz w:val="32"/>
+          <w:szCs w:val="32"/>
+        </w:rPr>
+        <w:t xml:space="preserve">Node </w:t>
+      </w:r>
+      <w:proofErr w:type="spellStart"/>
+      <w:r>
+        <w:rPr>
+          <w:sz w:val="32"/>
+          <w:szCs w:val="32"/>
+        </w:rPr>
+        <w:t>left_child</w:t>
+      </w:r>
+      <w:proofErr w:type="spellEnd"/>
+      <w:r>
+        <w:rPr>
+          <w:sz w:val="32"/>
+          <w:szCs w:val="32"/>
+        </w:rPr>
+        <w:t xml:space="preserve"> and Node </w:t>
+      </w:r>
+      <w:proofErr w:type="spellStart"/>
+      <w:r>
+        <w:rPr>
+          <w:sz w:val="32"/>
+          <w:szCs w:val="32"/>
+        </w:rPr>
+        <w:t>right_child</w:t>
+      </w:r>
+      <w:proofErr w:type="spellEnd"/>
+      <w:r>
+        <w:rPr>
+          <w:sz w:val="32"/>
+          <w:szCs w:val="32"/>
+        </w:rPr>
+        <w:t>: pointers to the partitions originated by splitting this one.</w:t>
+      </w:r>
+    </w:p>
+    <w:p>
+      <w:pPr>
+        <w:pStyle w:val="Paragrafoelenco"/>
+        <w:numPr>
+          <w:ilvl w:val="0"/>
+          <w:numId w:val="5"/>
+        </w:numPr>
+        <w:jc w:val="both"/>
+        <w:rPr>
+          <w:sz w:val="32"/>
+          <w:szCs w:val="32"/>
+        </w:rPr>
+      </w:pPr>
+      <w:proofErr w:type="spellStart"/>
+      <w:r>
+        <w:rPr>
+          <w:sz w:val="32"/>
+          <w:szCs w:val="32"/>
+        </w:rPr>
+        <w:t>Enum</w:t>
+      </w:r>
+      <w:proofErr w:type="spellEnd"/>
+      <w:r>
+        <w:rPr>
+          <w:sz w:val="32"/>
+          <w:szCs w:val="32"/>
+        </w:rPr>
+        <w:t xml:space="preserve"> Directions: an </w:t>
+      </w:r>
+      <w:proofErr w:type="spellStart"/>
+      <w:r>
+        <w:rPr>
+          <w:sz w:val="32"/>
+          <w:szCs w:val="32"/>
+        </w:rPr>
+        <w:t>enum</w:t>
+      </w:r>
+      <w:proofErr w:type="spellEnd"/>
+      <w:r>
+        <w:rPr>
+          <w:sz w:val="32"/>
+          <w:szCs w:val="32"/>
+        </w:rPr>
+        <w:t xml:space="preserve"> composed of four possible values, up, down, left and right, that will be used to know in which direction to dig for building a corridor.</w:t>
+      </w:r>
+    </w:p>
+    <w:p>
+      <w:pPr>
+        <w:pStyle w:val="Paragrafoelenco"/>
+        <w:numPr>
+          <w:ilvl w:val="0"/>
+          <w:numId w:val="5"/>
+        </w:numPr>
+        <w:jc w:val="both"/>
+        <w:rPr>
+          <w:sz w:val="32"/>
+          <w:szCs w:val="32"/>
+        </w:rPr>
+      </w:pPr>
+      <w:proofErr w:type="spellStart"/>
+      <w:r>
+        <w:rPr>
+          <w:sz w:val="32"/>
+          <w:szCs w:val="32"/>
+        </w:rPr>
+        <w:t>MyUtility</w:t>
+      </w:r>
+      <w:proofErr w:type="spellEnd"/>
+      <w:r>
+        <w:rPr>
+          <w:sz w:val="32"/>
+          <w:szCs w:val="32"/>
+        </w:rPr>
+        <w:t xml:space="preserve">: a class that contains a static function </w:t>
+      </w:r>
+      <w:proofErr w:type="spellStart"/>
+      <w:r>
+        <w:rPr>
+          <w:sz w:val="32"/>
+          <w:szCs w:val="32"/>
+        </w:rPr>
+        <w:t>boolContains</w:t>
+      </w:r>
+      <w:proofErr w:type="spellEnd"/>
+      <w:r>
+        <w:rPr>
+          <w:sz w:val="32"/>
+          <w:szCs w:val="32"/>
+        </w:rPr>
+        <w:t xml:space="preserve">, that takes as inputs a Boolean array and a Boolean value and that returns true when the array contains at least one element with value “value”. It can be thought as the “if true/false in </w:t>
+      </w:r>
+      <w:proofErr w:type="spellStart"/>
+      <w:r>
+        <w:rPr>
+          <w:sz w:val="32"/>
+          <w:szCs w:val="32"/>
+        </w:rPr>
+        <w:t>list_of_bools</w:t>
+      </w:r>
+      <w:proofErr w:type="spellEnd"/>
+      <w:r>
+        <w:rPr>
+          <w:sz w:val="32"/>
+          <w:szCs w:val="32"/>
+        </w:rPr>
+        <w:t>” statement of python.</w:t>
+      </w:r>
+    </w:p>
+    <w:p>
+      <w:pPr>
+        <w:jc w:val="both"/>
+        <w:rPr>
+          <w:sz w:val="32"/>
+          <w:szCs w:val="32"/>
+        </w:rPr>
+      </w:pPr>
+      <w:r>
+        <w:rPr>
+          <w:sz w:val="32"/>
+          <w:szCs w:val="32"/>
+        </w:rPr>
+        <w:t>Below an image of how a tree would be built. Each Node will “remember” the upper left and lower right coordinates (Squares) of its partition, and when a room will be created, also its two Squares will be conserved in each Node.</w:t>
+      </w:r>
+    </w:p>
+    <w:p>
+      <w:pPr>
+        <w:jc w:val="both"/>
+        <w:rPr>
+          <w:sz w:val="32"/>
+          <w:szCs w:val="32"/>
+        </w:rPr>
+      </w:pPr>
+      <w:r>
+        <w:rPr>
+          <w:sz w:val="32"/>
+          <w:szCs w:val="32"/>
+        </w:rPr>
+        <w:lastRenderedPageBreak/>
+        <w:pict>
+          <v:shapetype id="_x0000_t75" coordsize="21600,21600" o:spt="75" o:preferrelative="t" path="m@4@5l@4@11@9@11@9@5xe" filled="f" stroked="f">
+            <v:stroke joinstyle="miter"/>
+            <v:formulas>
+              <v:f eqn="if lineDrawn pixelLineWidth 0"/>
+              <v:f eqn="sum @0 1 0"/>
+              <v:f eqn="sum 0 0 @1"/>
+              <v:f eqn="prod @2 1 2"/>
+              <v:f eqn="prod @3 21600 pixelWidth"/>
+              <v:f eqn="prod @3 21600 pixelHeight"/>
+              <v:f eqn="sum @0 0 1"/>
+              <v:f eqn="prod @6 1 2"/>
+              <v:f eqn="prod @7 21600 pixelWidth"/>
+              <v:f eqn="sum @8 21600 0"/>
+              <v:f eqn="prod @7 21600 pixelHeight"/>
+              <v:f eqn="sum @10 21600 0"/>
+            </v:formulas>
+            <v:path o:extrusionok="f" gradientshapeok="t" o:connecttype="rect"/>
+            <o:lock v:ext="edit" aspectratio="t"/>
+          </v:shapetype>
+          <v:shape id="_x0000_i1028" type="#_x0000_t75" style="width:481.7pt;height:309.3pt">
+            <v:imagedata r:id="rId5" o:title="image_1"/>
+          </v:shape>
+        </w:pict>
+      </w:r>
+    </w:p>
+    <w:p>
+      <w:pPr>
+        <w:jc w:val="both"/>
+        <w:rPr>
+          <w:sz w:val="32"/>
+          <w:szCs w:val="32"/>
+        </w:rPr>
+      </w:pPr>
+      <w:r>
+        <w:rPr>
+          <w:b/>
+          <w:sz w:val="36"/>
+          <w:szCs w:val="36"/>
+        </w:rPr>
+        <w:t xml:space="preserve">1.3 – The </w:t>
+      </w:r>
+      <w:proofErr w:type="spellStart"/>
+      <w:r>
+        <w:rPr>
+          <w:b/>
+          <w:sz w:val="36"/>
+          <w:szCs w:val="36"/>
+        </w:rPr>
+        <w:t>MonoBehaviour</w:t>
+      </w:r>
+      <w:proofErr w:type="spellEnd"/>
+      <w:r>
+        <w:rPr>
+          <w:b/>
+          <w:sz w:val="36"/>
+          <w:szCs w:val="36"/>
+        </w:rPr>
+        <w:t xml:space="preserve"> that builds the dungeon</w:t>
+      </w:r>
+    </w:p>
+    <w:p>
+      <w:pPr>
+        <w:jc w:val="both"/>
+        <w:rPr>
+          <w:sz w:val="32"/>
+          <w:szCs w:val="32"/>
+        </w:rPr>
+      </w:pPr>
+      <w:r>
+        <w:rPr>
+          <w:sz w:val="32"/>
+          <w:szCs w:val="32"/>
+        </w:rPr>
+        <w:t>The actual magic takes place in the LabyrinthGenerator4Animated script, attached to the LabyrinthGenerator4 object. It is also here that the parameters specified on Chapter 1.1 are located. The code is extremely (at least, I think it is) commented, and tries to go into the details of almost every line of code. So, to avoid duplication, I will explain here at a higher level what actually happens.</w:t>
+      </w:r>
+    </w:p>
+    <w:p>
+      <w:pPr>
+        <w:jc w:val="both"/>
+        <w:rPr>
+          <w:sz w:val="32"/>
+          <w:szCs w:val="32"/>
+        </w:rPr>
+      </w:pPr>
+      <w:r>
+        <w:rPr>
+          <w:sz w:val="32"/>
+          <w:szCs w:val="32"/>
+        </w:rPr>
+        <w:t xml:space="preserve">After checking that all the constraints of the simplifications are met, it instantiates the floor and the roof of the dungeon, properly scaled and at the right heights. </w:t>
+      </w:r>
+    </w:p>
+    <w:p>
+      <w:pPr>
+        <w:jc w:val="both"/>
+        <w:rPr>
+          <w:sz w:val="32"/>
+          <w:szCs w:val="32"/>
+        </w:rPr>
+      </w:pPr>
+    </w:p>
+    <w:p>
+      <w:pPr>
+        <w:jc w:val="both"/>
+        <w:rPr>
+          <w:sz w:val="32"/>
+          <w:szCs w:val="32"/>
+        </w:rPr>
+      </w:pPr>
+      <w:r>
+        <w:rPr>
+          <w:sz w:val="32"/>
+          <w:szCs w:val="32"/>
+        </w:rPr>
+        <w:t xml:space="preserve">Then, a call to </w:t>
+      </w:r>
+      <w:proofErr w:type="gramStart"/>
+      <w:r>
+        <w:rPr>
+          <w:b/>
+          <w:sz w:val="32"/>
+          <w:szCs w:val="32"/>
+        </w:rPr>
+        <w:t>generatePartitioningTree(</w:t>
+      </w:r>
+      <w:proofErr w:type="gramEnd"/>
+      <w:r>
+        <w:rPr>
+          <w:b/>
+          <w:sz w:val="32"/>
+          <w:szCs w:val="32"/>
+        </w:rPr>
+        <w:t>)</w:t>
+      </w:r>
+      <w:r>
+        <w:rPr>
+          <w:sz w:val="32"/>
+          <w:szCs w:val="32"/>
+        </w:rPr>
+        <w:t xml:space="preserve"> is made. This is a function that returns a Node, the root of the Partitioning Tree, b</w:t>
+      </w:r>
+      <w:r>
+        <w:rPr>
+          <w:sz w:val="32"/>
+          <w:szCs w:val="32"/>
+        </w:rPr>
+        <w:t xml:space="preserve">y calling a recursive function, </w:t>
+      </w:r>
+      <w:proofErr w:type="spellStart"/>
+      <w:proofErr w:type="gramStart"/>
+      <w:r>
+        <w:rPr>
+          <w:b/>
+          <w:sz w:val="32"/>
+          <w:szCs w:val="32"/>
+        </w:rPr>
+        <w:t>generateNode</w:t>
+      </w:r>
+      <w:proofErr w:type="spellEnd"/>
+      <w:r>
+        <w:rPr>
+          <w:b/>
+          <w:sz w:val="32"/>
+          <w:szCs w:val="32"/>
+        </w:rPr>
+        <w:t>(</w:t>
+      </w:r>
+      <w:proofErr w:type="gramEnd"/>
+      <w:r>
+        <w:rPr>
+          <w:b/>
+          <w:sz w:val="32"/>
+          <w:szCs w:val="32"/>
+        </w:rPr>
+        <w:t>)</w:t>
+      </w:r>
+      <w:r>
+        <w:rPr>
+          <w:sz w:val="32"/>
+          <w:szCs w:val="32"/>
+        </w:rPr>
+        <w:t xml:space="preserve">. The first function, in fact, generates two Squares: one that represents the upper left Square of the dungeon, another that represents the lower right Square of the dungeon plus one </w:t>
+      </w:r>
+      <w:r>
+        <w:rPr>
+          <w:sz w:val="32"/>
+          <w:szCs w:val="32"/>
+        </w:rPr>
+        <w:lastRenderedPageBreak/>
+        <w:t>(we always reason about the Squares considering the lower right one as exclusive, remember).</w:t>
+      </w:r>
+    </w:p>
+    <w:p>
+      <w:pPr>
+        <w:jc w:val="both"/>
+        <w:rPr>
+          <w:sz w:val="32"/>
+          <w:szCs w:val="32"/>
+        </w:rPr>
+      </w:pPr>
+      <w:proofErr w:type="spellStart"/>
+      <w:proofErr w:type="gramStart"/>
+      <w:r>
+        <w:rPr>
+          <w:i/>
+          <w:sz w:val="32"/>
+          <w:szCs w:val="32"/>
+        </w:rPr>
+        <w:t>generateNode</w:t>
+      </w:r>
+      <w:proofErr w:type="spellEnd"/>
+      <w:r>
+        <w:rPr>
+          <w:i/>
+          <w:sz w:val="32"/>
+          <w:szCs w:val="32"/>
+        </w:rPr>
+        <w:t>(</w:t>
+      </w:r>
+      <w:proofErr w:type="gramEnd"/>
+      <w:r>
+        <w:rPr>
+          <w:i/>
+          <w:sz w:val="32"/>
+          <w:szCs w:val="32"/>
+        </w:rPr>
+        <w:t xml:space="preserve">) </w:t>
+      </w:r>
+      <w:r>
+        <w:rPr>
+          <w:sz w:val="32"/>
+          <w:szCs w:val="32"/>
+        </w:rPr>
+        <w:t>takes as parameters the two Squares representing the current Node and a pointer to the parent Node. When the first call to this function is made, this last parameter is null, since this is the root Node.</w:t>
+      </w:r>
+    </w:p>
+    <w:p>
+      <w:pPr>
+        <w:jc w:val="both"/>
+        <w:rPr>
+          <w:sz w:val="32"/>
+          <w:szCs w:val="32"/>
+        </w:rPr>
+      </w:pPr>
+      <w:r>
+        <w:rPr>
+          <w:sz w:val="32"/>
+          <w:szCs w:val="32"/>
+        </w:rPr>
+        <w:t xml:space="preserve">Then, an object Node is generated, called </w:t>
+      </w:r>
+      <w:proofErr w:type="spellStart"/>
+      <w:r>
+        <w:rPr>
+          <w:i/>
+          <w:sz w:val="32"/>
+          <w:szCs w:val="32"/>
+        </w:rPr>
+        <w:t>current</w:t>
+      </w:r>
+      <w:r>
+        <w:rPr>
+          <w:i/>
+          <w:sz w:val="32"/>
+          <w:szCs w:val="32"/>
+        </w:rPr>
+        <w:t>Node</w:t>
+      </w:r>
+      <w:proofErr w:type="spellEnd"/>
+      <w:r>
+        <w:rPr>
+          <w:sz w:val="32"/>
+          <w:szCs w:val="32"/>
+        </w:rPr>
+        <w:t xml:space="preserve">, that will represent this partition, and both the width and the height of the partition are calculated. </w:t>
+      </w:r>
+    </w:p>
+    <w:p>
+      <w:pPr>
+        <w:jc w:val="both"/>
+        <w:rPr>
+          <w:sz w:val="32"/>
+          <w:szCs w:val="32"/>
+        </w:rPr>
+      </w:pPr>
+      <w:r>
+        <w:rPr>
+          <w:sz w:val="32"/>
+          <w:szCs w:val="32"/>
+        </w:rPr>
+        <w:t xml:space="preserve">Then it is checked if it is possible to do a horizontal or a vertical cut, comparing the half of width and height with the </w:t>
+      </w:r>
+      <w:proofErr w:type="spellStart"/>
+      <w:r>
+        <w:rPr>
+          <w:sz w:val="32"/>
+          <w:szCs w:val="32"/>
+        </w:rPr>
+        <w:t>smallestPartitionZ</w:t>
+      </w:r>
+      <w:proofErr w:type="spellEnd"/>
+      <w:r>
+        <w:rPr>
+          <w:sz w:val="32"/>
+          <w:szCs w:val="32"/>
+        </w:rPr>
+        <w:t xml:space="preserve">/X. If none of them is possible, the left and right child of the </w:t>
+      </w:r>
+      <w:proofErr w:type="spellStart"/>
+      <w:r>
+        <w:rPr>
+          <w:sz w:val="32"/>
+          <w:szCs w:val="32"/>
+        </w:rPr>
+        <w:t>currentNode</w:t>
+      </w:r>
+      <w:proofErr w:type="spellEnd"/>
+      <w:r>
+        <w:rPr>
+          <w:sz w:val="32"/>
+          <w:szCs w:val="32"/>
+        </w:rPr>
+        <w:t xml:space="preserve"> are set to null and this Node is returned. </w:t>
+      </w:r>
+      <w:r>
+        <w:rPr>
+          <w:sz w:val="32"/>
+          <w:szCs w:val="32"/>
+        </w:rPr>
+        <w:t xml:space="preserve">If </w:t>
+      </w:r>
+      <w:r>
+        <w:rPr>
+          <w:sz w:val="32"/>
+          <w:szCs w:val="32"/>
+        </w:rPr>
+        <w:t xml:space="preserve">instead </w:t>
+      </w:r>
+      <w:r>
+        <w:rPr>
+          <w:sz w:val="32"/>
+          <w:szCs w:val="32"/>
+        </w:rPr>
+        <w:t>only a cut is possible, that one is chosen</w:t>
+      </w:r>
+      <w:r>
+        <w:rPr>
+          <w:sz w:val="32"/>
+          <w:szCs w:val="32"/>
+        </w:rPr>
+        <w:t>, and i</w:t>
+      </w:r>
+      <w:r>
+        <w:rPr>
+          <w:sz w:val="32"/>
+          <w:szCs w:val="32"/>
+        </w:rPr>
+        <w:t>f both are possible, one of the two is chosen at random.</w:t>
+      </w:r>
+    </w:p>
+    <w:p>
+      <w:pPr>
+        <w:jc w:val="both"/>
+        <w:rPr>
+          <w:sz w:val="32"/>
+          <w:szCs w:val="32"/>
+        </w:rPr>
+      </w:pPr>
+      <w:r>
+        <w:rPr>
+          <w:sz w:val="32"/>
+          <w:szCs w:val="32"/>
+        </w:rPr>
+        <w:t xml:space="preserve">After choosing the direction of the cut (horizontal or vertical), a random coordinate (of the Z or X axis respectively) in which the cut will take place is chosen. The coordinate is chosen in such a way that the two sub-partitions will be bigger than </w:t>
+      </w:r>
+      <w:proofErr w:type="spellStart"/>
+      <w:r>
+        <w:rPr>
+          <w:sz w:val="32"/>
+          <w:szCs w:val="32"/>
+        </w:rPr>
+        <w:t>smallestPartitionZ</w:t>
+      </w:r>
+      <w:proofErr w:type="spellEnd"/>
+      <w:r>
+        <w:rPr>
+          <w:sz w:val="32"/>
+          <w:szCs w:val="32"/>
+        </w:rPr>
+        <w:t xml:space="preserve">/X. The coordinate of the cut is then saved in the </w:t>
+      </w:r>
+      <w:proofErr w:type="spellStart"/>
+      <w:r>
+        <w:rPr>
+          <w:sz w:val="32"/>
+          <w:szCs w:val="32"/>
+        </w:rPr>
+        <w:t>currentNode</w:t>
+      </w:r>
+      <w:proofErr w:type="spellEnd"/>
+      <w:r>
+        <w:rPr>
+          <w:sz w:val="32"/>
+          <w:szCs w:val="32"/>
+        </w:rPr>
+        <w:t xml:space="preserve">, along with its direction of course. At this point, the two children can be generated recursively: calculate the upper left and lower right Squares of the two sub-partitions and call </w:t>
+      </w:r>
+      <w:proofErr w:type="spellStart"/>
+      <w:proofErr w:type="gramStart"/>
+      <w:r>
+        <w:rPr>
+          <w:i/>
+          <w:sz w:val="32"/>
+          <w:szCs w:val="32"/>
+        </w:rPr>
+        <w:t>generateNode</w:t>
+      </w:r>
+      <w:proofErr w:type="spellEnd"/>
+      <w:r>
+        <w:rPr>
+          <w:i/>
+          <w:sz w:val="32"/>
+          <w:szCs w:val="32"/>
+        </w:rPr>
+        <w:t>(</w:t>
+      </w:r>
+      <w:proofErr w:type="gramEnd"/>
+      <w:r>
+        <w:rPr>
+          <w:i/>
+          <w:sz w:val="32"/>
+          <w:szCs w:val="32"/>
+        </w:rPr>
+        <w:t>)</w:t>
+      </w:r>
+      <w:r>
+        <w:rPr>
+          <w:sz w:val="32"/>
+          <w:szCs w:val="32"/>
+        </w:rPr>
+        <w:t xml:space="preserve">. In the end, return </w:t>
+      </w:r>
+      <w:proofErr w:type="spellStart"/>
+      <w:r>
+        <w:rPr>
+          <w:sz w:val="32"/>
+          <w:szCs w:val="32"/>
+        </w:rPr>
+        <w:t>currentNode</w:t>
+      </w:r>
+      <w:proofErr w:type="spellEnd"/>
+      <w:r>
+        <w:rPr>
+          <w:sz w:val="32"/>
+          <w:szCs w:val="32"/>
+        </w:rPr>
+        <w:t>.</w:t>
+      </w:r>
+    </w:p>
+    <w:p>
+      <w:pPr>
+        <w:jc w:val="both"/>
+        <w:rPr>
+          <w:sz w:val="32"/>
+          <w:szCs w:val="32"/>
+        </w:rPr>
+      </w:pPr>
+    </w:p>
+    <w:p>
+      <w:pPr>
+        <w:jc w:val="both"/>
+        <w:rPr>
+          <w:sz w:val="32"/>
+          <w:szCs w:val="32"/>
+        </w:rPr>
+      </w:pPr>
+      <w:r>
+        <w:rPr>
+          <w:sz w:val="32"/>
+          <w:szCs w:val="32"/>
+        </w:rPr>
+        <w:t>Now that we have the partitioning tree, we can create the rooms inside it. Before doing that though, we need a representation of the dungeon: I decided to implement it as a bitmap- well, technically, it’s not a bitmap, just a 2-dimensional array, but the only values it can have are 1 or 0. If bitmap[</w:t>
+      </w:r>
+      <w:proofErr w:type="spellStart"/>
+      <w:proofErr w:type="gramStart"/>
+      <w:r>
+        <w:rPr>
+          <w:sz w:val="32"/>
+          <w:szCs w:val="32"/>
+        </w:rPr>
+        <w:t>i,j</w:t>
+      </w:r>
+      <w:proofErr w:type="spellEnd"/>
+      <w:proofErr w:type="gramEnd"/>
+      <w:r>
+        <w:rPr>
+          <w:sz w:val="32"/>
+          <w:szCs w:val="32"/>
+        </w:rPr>
+        <w:t xml:space="preserve">] = 1, </w:t>
+      </w:r>
+      <w:r>
+        <w:rPr>
+          <w:sz w:val="32"/>
+          <w:szCs w:val="32"/>
+        </w:rPr>
+        <w:t xml:space="preserve">it means that in the Square of coordinates </w:t>
+      </w:r>
+      <w:proofErr w:type="spellStart"/>
+      <w:r>
+        <w:rPr>
+          <w:sz w:val="32"/>
+          <w:szCs w:val="32"/>
+        </w:rPr>
+        <w:t>i,j</w:t>
+      </w:r>
+      <w:proofErr w:type="spellEnd"/>
+      <w:r>
+        <w:rPr>
+          <w:sz w:val="32"/>
+          <w:szCs w:val="32"/>
+        </w:rPr>
+        <w:t xml:space="preserve"> there is a wall. Otherwise, that square is empty, either because it contains a tile of a room or a tile of a corridor. Together with this bitmap, I also initialize a matrix of </w:t>
+      </w:r>
+      <w:proofErr w:type="spellStart"/>
+      <w:r>
+        <w:rPr>
+          <w:sz w:val="32"/>
+          <w:szCs w:val="32"/>
+        </w:rPr>
+        <w:t>GameObjects</w:t>
+      </w:r>
+      <w:proofErr w:type="spellEnd"/>
+      <w:r>
+        <w:rPr>
+          <w:sz w:val="32"/>
+          <w:szCs w:val="32"/>
+        </w:rPr>
+        <w:t xml:space="preserve"> (initially set to null) of the same dimensions, that will allow </w:t>
+      </w:r>
+      <w:r>
+        <w:rPr>
+          <w:sz w:val="32"/>
+          <w:szCs w:val="32"/>
+        </w:rPr>
+        <w:lastRenderedPageBreak/>
+        <w:t>me to have control over the generated Units that will represent the actual dungeon.</w:t>
+      </w:r>
+    </w:p>
+    <w:p>
+      <w:pPr>
+        <w:jc w:val="both"/>
+        <w:rPr>
+          <w:sz w:val="32"/>
+          <w:szCs w:val="32"/>
+        </w:rPr>
+      </w:pPr>
+      <w:r>
+        <w:rPr>
+          <w:sz w:val="32"/>
+          <w:szCs w:val="32"/>
+        </w:rPr>
+        <w:t xml:space="preserve">Then, a call to </w:t>
+      </w:r>
+      <w:proofErr w:type="spellStart"/>
+      <w:proofErr w:type="gramStart"/>
+      <w:r>
+        <w:rPr>
+          <w:b/>
+          <w:sz w:val="32"/>
+          <w:szCs w:val="32"/>
+        </w:rPr>
+        <w:t>generateRooms</w:t>
+      </w:r>
+      <w:proofErr w:type="spellEnd"/>
+      <w:r>
+        <w:rPr>
+          <w:b/>
+          <w:sz w:val="32"/>
+          <w:szCs w:val="32"/>
+        </w:rPr>
+        <w:t>(</w:t>
+      </w:r>
+      <w:proofErr w:type="gramEnd"/>
+      <w:r>
+        <w:rPr>
+          <w:b/>
+          <w:sz w:val="32"/>
+          <w:szCs w:val="32"/>
+        </w:rPr>
+        <w:t>)</w:t>
+      </w:r>
+      <w:r>
+        <w:rPr>
+          <w:sz w:val="32"/>
+          <w:szCs w:val="32"/>
+        </w:rPr>
+        <w:t xml:space="preserve"> is made. The root Node of the previously calculated partitioning tree is passed as argument, and this function simply calls another function, </w:t>
+      </w:r>
+      <w:proofErr w:type="spellStart"/>
+      <w:proofErr w:type="gramStart"/>
+      <w:r>
+        <w:rPr>
+          <w:b/>
+          <w:sz w:val="32"/>
+          <w:szCs w:val="32"/>
+        </w:rPr>
+        <w:t>exploreNodeToGenerateRoom</w:t>
+      </w:r>
+      <w:proofErr w:type="spellEnd"/>
+      <w:r>
+        <w:rPr>
+          <w:b/>
+          <w:sz w:val="32"/>
+          <w:szCs w:val="32"/>
+        </w:rPr>
+        <w:t>(</w:t>
+      </w:r>
+      <w:proofErr w:type="gramEnd"/>
+      <w:r>
+        <w:rPr>
+          <w:b/>
+          <w:sz w:val="32"/>
+          <w:szCs w:val="32"/>
+        </w:rPr>
+        <w:t>)</w:t>
+      </w:r>
+      <w:r>
+        <w:rPr>
+          <w:sz w:val="32"/>
+          <w:szCs w:val="32"/>
+        </w:rPr>
+        <w:t>, that initially takes as argument the root Node of the tree.</w:t>
+      </w:r>
+    </w:p>
+    <w:p>
+      <w:pPr>
+        <w:jc w:val="both"/>
+        <w:rPr>
+          <w:sz w:val="32"/>
+          <w:szCs w:val="32"/>
+        </w:rPr>
+      </w:pPr>
+      <w:proofErr w:type="spellStart"/>
+      <w:proofErr w:type="gramStart"/>
+      <w:r>
+        <w:rPr>
+          <w:i/>
+          <w:sz w:val="32"/>
+          <w:szCs w:val="32"/>
+        </w:rPr>
+        <w:t>exploreNodeToGenerateRoom</w:t>
+      </w:r>
+      <w:proofErr w:type="spellEnd"/>
+      <w:r>
+        <w:rPr>
+          <w:i/>
+          <w:sz w:val="32"/>
+          <w:szCs w:val="32"/>
+        </w:rPr>
+        <w:t>(</w:t>
+      </w:r>
+      <w:proofErr w:type="gramEnd"/>
+      <w:r>
+        <w:rPr>
+          <w:i/>
+          <w:sz w:val="32"/>
+          <w:szCs w:val="32"/>
+        </w:rPr>
+        <w:t xml:space="preserve">) </w:t>
+      </w:r>
+      <w:r>
+        <w:rPr>
+          <w:sz w:val="32"/>
+          <w:szCs w:val="32"/>
+        </w:rPr>
+        <w:t>is a recursive function. The base case occurs when both children of the current Node are set to null</w:t>
+      </w:r>
+      <w:r>
+        <w:rPr>
+          <w:sz w:val="32"/>
+          <w:szCs w:val="32"/>
+        </w:rPr>
+        <w:t xml:space="preserve"> (else the function is called recursively for both children)</w:t>
+      </w:r>
+      <w:r>
+        <w:rPr>
+          <w:sz w:val="32"/>
+          <w:szCs w:val="32"/>
+        </w:rPr>
+        <w:t>. When that happens, it means we have found a leaf Node, that is, a partition in which a room must be generated.</w:t>
+      </w:r>
+    </w:p>
+    <w:p>
+      <w:pPr>
+        <w:jc w:val="both"/>
+        <w:rPr>
+          <w:sz w:val="32"/>
+          <w:szCs w:val="32"/>
+        </w:rPr>
+      </w:pPr>
+      <w:r>
+        <w:rPr>
+          <w:sz w:val="32"/>
+          <w:szCs w:val="32"/>
+        </w:rPr>
+        <w:t xml:space="preserve">To create a room, we need the following </w:t>
+      </w:r>
+      <w:proofErr w:type="spellStart"/>
+      <w:r>
+        <w:rPr>
+          <w:sz w:val="32"/>
+          <w:szCs w:val="32"/>
+        </w:rPr>
+        <w:t>informations</w:t>
+      </w:r>
+      <w:proofErr w:type="spellEnd"/>
+      <w:r>
+        <w:rPr>
+          <w:sz w:val="32"/>
+          <w:szCs w:val="32"/>
+        </w:rPr>
+        <w:t>: the upper left coordinates of the room and its width and height.</w:t>
+      </w:r>
+      <w:r>
+        <w:rPr>
+          <w:sz w:val="32"/>
+          <w:szCs w:val="32"/>
+        </w:rPr>
+        <w:t xml:space="preserve"> To get them, we perform the following steps:</w:t>
+      </w:r>
+    </w:p>
+    <w:p>
+      <w:pPr>
+        <w:jc w:val="both"/>
+        <w:rPr>
+          <w:sz w:val="32"/>
+          <w:szCs w:val="32"/>
+        </w:rPr>
+      </w:pPr>
+      <w:r>
+        <w:rPr>
+          <w:sz w:val="32"/>
+          <w:szCs w:val="32"/>
+        </w:rPr>
+        <w:t>1     We first take the width and height of this partition.</w:t>
+      </w:r>
+    </w:p>
+    <w:p>
+      <w:pPr>
+        <w:pStyle w:val="Paragrafoelenco"/>
+        <w:numPr>
+          <w:ilvl w:val="0"/>
+          <w:numId w:val="4"/>
+        </w:numPr>
+        <w:jc w:val="both"/>
+        <w:rPr>
+          <w:sz w:val="32"/>
+          <w:szCs w:val="32"/>
+        </w:rPr>
+      </w:pPr>
+      <w:r>
+        <w:rPr>
+          <w:sz w:val="32"/>
+          <w:szCs w:val="32"/>
+        </w:rPr>
+        <w:t xml:space="preserve">We subtract two to those values if the </w:t>
+      </w:r>
+      <w:proofErr w:type="spellStart"/>
+      <w:r>
+        <w:rPr>
+          <w:sz w:val="32"/>
+          <w:szCs w:val="32"/>
+        </w:rPr>
+        <w:t>roomsMustBeSeparated</w:t>
+      </w:r>
+      <w:proofErr w:type="spellEnd"/>
+      <w:r>
+        <w:rPr>
+          <w:sz w:val="32"/>
+          <w:szCs w:val="32"/>
+        </w:rPr>
+        <w:t xml:space="preserve"> flag is set to true, to ensure that the room is “wrapped” inside this partition.</w:t>
+      </w:r>
+    </w:p>
+    <w:p>
+      <w:pPr>
+        <w:pStyle w:val="Paragrafoelenco"/>
+        <w:numPr>
+          <w:ilvl w:val="0"/>
+          <w:numId w:val="4"/>
+        </w:numPr>
+        <w:jc w:val="both"/>
+        <w:rPr>
+          <w:sz w:val="32"/>
+          <w:szCs w:val="32"/>
+        </w:rPr>
+      </w:pPr>
+      <w:r>
+        <w:rPr>
+          <w:sz w:val="32"/>
+          <w:szCs w:val="32"/>
+        </w:rPr>
+        <w:t xml:space="preserve">Now we have to be careful. We have to imagine that this room will have to be connected thanks to a corridor to another partition. We assume that all the corridors generated need to be </w:t>
+      </w:r>
+      <w:r>
+        <w:rPr>
+          <w:sz w:val="32"/>
+          <w:szCs w:val="32"/>
+        </w:rPr>
+        <w:t>direct</w:t>
+      </w:r>
+      <w:r>
+        <w:rPr>
+          <w:sz w:val="32"/>
+          <w:szCs w:val="32"/>
+        </w:rPr>
+        <w:t xml:space="preserve">: we can’t have L-shaped corridors (I mean, </w:t>
+      </w:r>
+      <w:r>
+        <w:rPr>
+          <w:i/>
+          <w:sz w:val="32"/>
+          <w:szCs w:val="32"/>
+        </w:rPr>
+        <w:t xml:space="preserve">technically </w:t>
+      </w:r>
+      <w:r>
+        <w:rPr>
+          <w:sz w:val="32"/>
+          <w:szCs w:val="32"/>
+        </w:rPr>
+        <w:t xml:space="preserve">we can, but good luck in doing that: I spent a lot of time trying to figure out how to do it in a meaningful way, but with no avail. Knowing my stubbornness though I’ll probably try to do it again in the future). So, to make sure that this </w:t>
+      </w:r>
+      <w:r>
+        <w:rPr>
+          <w:sz w:val="32"/>
+          <w:szCs w:val="32"/>
+        </w:rPr>
+        <w:t>direct</w:t>
+      </w:r>
+      <w:r>
+        <w:rPr>
+          <w:sz w:val="32"/>
+          <w:szCs w:val="32"/>
+        </w:rPr>
+        <w:t xml:space="preserve"> corridor will “hit” the adjacent room, we need this room (and this applies to every room) to be at least big half of t</w:t>
+      </w:r>
+      <w:r>
+        <w:rPr>
+          <w:sz w:val="32"/>
+          <w:szCs w:val="32"/>
+        </w:rPr>
+        <w:t>he given partition plus one. See the image below for a visual representation.</w:t>
+      </w:r>
+      <w:r>
+        <w:rPr>
+          <w:sz w:val="32"/>
+          <w:szCs w:val="32"/>
+        </w:rPr>
+        <w:t xml:space="preserve"> At this point one might ask: so, even if I specified a minimum Width of 3 for a corridor, in some situations I’ll have to stick with a corridor large 1? No, but we’ll see this topic in a minute during when we’ll talk about how corridors are actually generated.</w:t>
+      </w:r>
+    </w:p>
+    <w:p>
+      <w:pPr>
+        <w:pStyle w:val="Paragrafoelenco"/>
+        <w:ind w:left="540"/>
+        <w:jc w:val="both"/>
+        <w:rPr>
+          <w:sz w:val="32"/>
+          <w:szCs w:val="32"/>
+        </w:rPr>
+      </w:pPr>
+      <w:r>
+        <w:rPr>
+          <w:sz w:val="32"/>
+          <w:szCs w:val="32"/>
+        </w:rPr>
+        <w:lastRenderedPageBreak/>
+        <w:pict>
+          <v:shape id="_x0000_i1047" type="#_x0000_t75" style="width:480.7pt;height:163.25pt">
+            <v:imagedata r:id="rId6" o:title="image_2"/>
+          </v:shape>
+        </w:pict>
+      </w:r>
+    </w:p>
+    <w:p>
+      <w:pPr>
+        <w:pStyle w:val="Paragrafoelenco"/>
+        <w:numPr>
+          <w:ilvl w:val="0"/>
+          <w:numId w:val="4"/>
+        </w:numPr>
+        <w:jc w:val="both"/>
+        <w:rPr>
+          <w:sz w:val="32"/>
+          <w:szCs w:val="32"/>
+        </w:rPr>
+      </w:pPr>
+      <w:r>
+        <w:rPr>
+          <w:sz w:val="32"/>
+          <w:szCs w:val="32"/>
+        </w:rPr>
+        <w:t xml:space="preserve">Then, the upper left coordinates of the room are generated using </w:t>
+      </w:r>
+      <w:proofErr w:type="spellStart"/>
+      <w:proofErr w:type="gramStart"/>
+      <w:r>
+        <w:rPr>
+          <w:b/>
+          <w:sz w:val="32"/>
+          <w:szCs w:val="32"/>
+        </w:rPr>
+        <w:t>obtainStartingCoordinateForRoom</w:t>
+      </w:r>
+      <w:proofErr w:type="spellEnd"/>
+      <w:r>
+        <w:rPr>
+          <w:b/>
+          <w:sz w:val="32"/>
+          <w:szCs w:val="32"/>
+        </w:rPr>
+        <w:t>(</w:t>
+      </w:r>
+      <w:proofErr w:type="gramEnd"/>
+      <w:r>
+        <w:rPr>
+          <w:b/>
+          <w:sz w:val="32"/>
+          <w:szCs w:val="32"/>
+        </w:rPr>
+        <w:t>)</w:t>
+      </w:r>
+      <w:r>
+        <w:rPr>
+          <w:b/>
+          <w:sz w:val="32"/>
+          <w:szCs w:val="32"/>
+        </w:rPr>
+        <w:t xml:space="preserve">, </w:t>
+      </w:r>
+      <w:r>
+        <w:rPr>
+          <w:sz w:val="32"/>
+          <w:szCs w:val="32"/>
+        </w:rPr>
+        <w:t>that given the available space in the partition and the constraints specified, returns the z and x coordinates requested.</w:t>
+      </w:r>
+    </w:p>
+    <w:p>
+      <w:pPr>
+        <w:pStyle w:val="Paragrafoelenco"/>
+        <w:numPr>
+          <w:ilvl w:val="0"/>
+          <w:numId w:val="4"/>
+        </w:numPr>
+        <w:jc w:val="both"/>
+        <w:rPr>
+          <w:sz w:val="32"/>
+          <w:szCs w:val="32"/>
+        </w:rPr>
+      </w:pPr>
+      <w:r>
+        <w:rPr>
+          <w:sz w:val="32"/>
+          <w:szCs w:val="32"/>
+        </w:rPr>
+        <w:t xml:space="preserve">Last things to calculate are the width and height of the room. These are calculated by </w:t>
+      </w:r>
+      <w:proofErr w:type="spellStart"/>
+      <w:proofErr w:type="gramStart"/>
+      <w:r>
+        <w:rPr>
+          <w:b/>
+          <w:sz w:val="32"/>
+          <w:szCs w:val="32"/>
+        </w:rPr>
+        <w:t>obtainLengthForRoom</w:t>
+      </w:r>
+      <w:proofErr w:type="spellEnd"/>
+      <w:r>
+        <w:rPr>
+          <w:b/>
+          <w:sz w:val="32"/>
+          <w:szCs w:val="32"/>
+        </w:rPr>
+        <w:t>(</w:t>
+      </w:r>
+      <w:proofErr w:type="gramEnd"/>
+      <w:r>
+        <w:rPr>
+          <w:b/>
+          <w:sz w:val="32"/>
+          <w:szCs w:val="32"/>
+        </w:rPr>
+        <w:t>)</w:t>
+      </w:r>
+      <w:r>
+        <w:rPr>
+          <w:sz w:val="32"/>
+          <w:szCs w:val="32"/>
+        </w:rPr>
+        <w:t>, that similarly to the previous function uses the upper left coordinates and the constraints to calculate the actual dimensions of the room.</w:t>
+      </w:r>
+    </w:p>
+    <w:p>
+      <w:pPr>
+        <w:pStyle w:val="Paragrafoelenco"/>
+        <w:numPr>
+          <w:ilvl w:val="0"/>
+          <w:numId w:val="4"/>
+        </w:numPr>
+        <w:jc w:val="both"/>
+        <w:rPr>
+          <w:sz w:val="32"/>
+          <w:szCs w:val="32"/>
+        </w:rPr>
+      </w:pPr>
+      <w:r>
+        <w:rPr>
+          <w:sz w:val="32"/>
+          <w:szCs w:val="32"/>
+        </w:rPr>
+        <w:t>We save in the current leaf node the coordinates of the two points representing the room</w:t>
+      </w:r>
+    </w:p>
+    <w:p>
+      <w:pPr>
+        <w:pStyle w:val="Paragrafoelenco"/>
+        <w:numPr>
+          <w:ilvl w:val="0"/>
+          <w:numId w:val="4"/>
+        </w:numPr>
+        <w:jc w:val="both"/>
+        <w:rPr>
+          <w:sz w:val="32"/>
+          <w:szCs w:val="32"/>
+        </w:rPr>
+      </w:pPr>
+      <w:r>
+        <w:rPr>
+          <w:sz w:val="32"/>
+          <w:szCs w:val="32"/>
+        </w:rPr>
+        <w:t>We set to 0, in the bitmap, all the values between the two coordinates of the room.</w:t>
+      </w:r>
+    </w:p>
+    <w:p>
+      <w:pPr>
+        <w:pStyle w:val="Paragrafoelenco"/>
+        <w:numPr>
+          <w:ilvl w:val="0"/>
+          <w:numId w:val="4"/>
+        </w:numPr>
+        <w:jc w:val="both"/>
+        <w:rPr>
+          <w:sz w:val="32"/>
+          <w:szCs w:val="32"/>
+        </w:rPr>
+      </w:pPr>
+      <w:r>
+        <w:rPr>
+          <w:sz w:val="32"/>
+          <w:szCs w:val="32"/>
+        </w:rPr>
+        <w:t xml:space="preserve">We make a call to the function </w:t>
+      </w:r>
+      <w:proofErr w:type="spellStart"/>
+      <w:proofErr w:type="gramStart"/>
+      <w:r>
+        <w:rPr>
+          <w:b/>
+          <w:sz w:val="32"/>
+          <w:szCs w:val="32"/>
+        </w:rPr>
+        <w:t>addNode</w:t>
+      </w:r>
+      <w:proofErr w:type="spellEnd"/>
+      <w:r>
+        <w:rPr>
+          <w:b/>
+          <w:sz w:val="32"/>
+          <w:szCs w:val="32"/>
+        </w:rPr>
+        <w:t>(</w:t>
+      </w:r>
+      <w:proofErr w:type="gramEnd"/>
+      <w:r>
+        <w:rPr>
+          <w:b/>
+          <w:sz w:val="32"/>
+          <w:szCs w:val="32"/>
+        </w:rPr>
+        <w:t>)</w:t>
+      </w:r>
+      <w:r>
+        <w:rPr>
+          <w:sz w:val="32"/>
+          <w:szCs w:val="32"/>
+        </w:rPr>
+        <w:t xml:space="preserve">, that will save in another </w:t>
+      </w:r>
+      <w:proofErr w:type="spellStart"/>
+      <w:r>
+        <w:rPr>
+          <w:sz w:val="32"/>
+          <w:szCs w:val="32"/>
+        </w:rPr>
+        <w:t>MonoBehaviour</w:t>
+      </w:r>
+      <w:proofErr w:type="spellEnd"/>
+      <w:r>
+        <w:rPr>
+          <w:sz w:val="32"/>
+          <w:szCs w:val="32"/>
+        </w:rPr>
+        <w:t xml:space="preserve"> the </w:t>
+      </w:r>
+      <w:proofErr w:type="spellStart"/>
+      <w:r>
+        <w:rPr>
+          <w:i/>
+          <w:sz w:val="32"/>
+          <w:szCs w:val="32"/>
+        </w:rPr>
+        <w:t>center</w:t>
+      </w:r>
+      <w:proofErr w:type="spellEnd"/>
+      <w:r>
+        <w:rPr>
+          <w:sz w:val="32"/>
+          <w:szCs w:val="32"/>
+        </w:rPr>
+        <w:t xml:space="preserve"> of this room. We’ll talk about this in Chapter 2.</w:t>
+      </w:r>
+    </w:p>
+    <w:p>
+      <w:pPr>
+        <w:jc w:val="both"/>
+        <w:rPr>
+          <w:sz w:val="32"/>
+          <w:szCs w:val="32"/>
+        </w:rPr>
+      </w:pPr>
+    </w:p>
+    <w:p>
+      <w:pPr>
+        <w:jc w:val="both"/>
+        <w:rPr>
+          <w:sz w:val="32"/>
+          <w:szCs w:val="32"/>
+        </w:rPr>
+      </w:pPr>
+      <w:r>
+        <w:rPr>
+          <w:sz w:val="32"/>
+          <w:szCs w:val="32"/>
+        </w:rPr>
+        <w:t xml:space="preserve">Last but not least, we have a call to </w:t>
+      </w:r>
+      <w:proofErr w:type="spellStart"/>
+      <w:proofErr w:type="gramStart"/>
+      <w:r>
+        <w:rPr>
+          <w:b/>
+          <w:sz w:val="32"/>
+          <w:szCs w:val="32"/>
+        </w:rPr>
+        <w:t>generateCorridors</w:t>
+      </w:r>
+      <w:proofErr w:type="spellEnd"/>
+      <w:r>
+        <w:rPr>
+          <w:b/>
+          <w:sz w:val="32"/>
+          <w:szCs w:val="32"/>
+        </w:rPr>
+        <w:t>(</w:t>
+      </w:r>
+      <w:proofErr w:type="gramEnd"/>
+      <w:r>
+        <w:rPr>
+          <w:b/>
+          <w:sz w:val="32"/>
+          <w:szCs w:val="32"/>
+        </w:rPr>
+        <w:t>)</w:t>
+      </w:r>
+      <w:r>
+        <w:rPr>
+          <w:sz w:val="32"/>
+          <w:szCs w:val="32"/>
+        </w:rPr>
+        <w:t>, that once again takes the root Node as para</w:t>
       </w:r>
       <w:bookmarkStart w:id="0" w:name="_GoBack"/>
       <w:bookmarkEnd w:id="0"/>
+      <w:r>
+        <w:rPr>
+          <w:sz w:val="32"/>
+          <w:szCs w:val="32"/>
+        </w:rPr>
+        <w:t>meter</w:t>
+      </w:r>
+      <w:r>
+        <w:rPr>
+          <w:sz w:val="32"/>
+          <w:szCs w:val="32"/>
+        </w:rPr>
+        <w:t xml:space="preserve"> </w:t>
+      </w:r>
     </w:p>
     <w:sectPr>
       <w:pgSz w:w="11906" w:h="16838"/>
@@ -1064,6 +4085,119 @@
     </w:lvl>
   </w:abstractNum>
   <w:abstractNum w:abstractNumId="2" w15:restartNumberingAfterBreak="0">
+    <w:nsid w:val="4FDE2E51"/>
+    <w:multiLevelType w:val="hybridMultilevel"/>
+    <w:tmpl w:val="0854FF94"/>
+    <w:lvl w:ilvl="0" w:tplc="04100001">
+      <w:start w:val="1"/>
+      <w:numFmt w:val="bullet"/>
+      <w:lvlText w:val=""/>
+      <w:lvlJc w:val="left"/>
+      <w:pPr>
+        <w:ind w:left="720" w:hanging="360"/>
+      </w:pPr>
+      <w:rPr>
+        <w:rFonts w:ascii="Symbol" w:hAnsi="Symbol" w:hint="default"/>
+      </w:rPr>
+    </w:lvl>
+    <w:lvl w:ilvl="1" w:tplc="04100003">
+      <w:start w:val="1"/>
+      <w:numFmt w:val="bullet"/>
+      <w:lvlText w:val="o"/>
+      <w:lvlJc w:val="left"/>
+      <w:pPr>
+        <w:ind w:left="1440" w:hanging="360"/>
+      </w:pPr>
+      <w:rPr>
+        <w:rFonts w:ascii="Courier New" w:hAnsi="Courier New" w:cs="Courier New" w:hint="default"/>
+      </w:rPr>
+    </w:lvl>
+    <w:lvl w:ilvl="2" w:tplc="04100005">
+      <w:start w:val="1"/>
+      <w:numFmt w:val="bullet"/>
+      <w:lvlText w:val=""/>
+      <w:lvlJc w:val="left"/>
+      <w:pPr>
+        <w:ind w:left="2160" w:hanging="360"/>
+      </w:pPr>
+      <w:rPr>
+        <w:rFonts w:ascii="Wingdings" w:hAnsi="Wingdings" w:hint="default"/>
+      </w:rPr>
+    </w:lvl>
+    <w:lvl w:ilvl="3" w:tplc="04100001" w:tentative="1">
+      <w:start w:val="1"/>
+      <w:numFmt w:val="bullet"/>
+      <w:lvlText w:val=""/>
+      <w:lvlJc w:val="left"/>
+      <w:pPr>
+        <w:ind w:left="2880" w:hanging="360"/>
+      </w:pPr>
+      <w:rPr>
+        <w:rFonts w:ascii="Symbol" w:hAnsi="Symbol" w:hint="default"/>
+      </w:rPr>
+    </w:lvl>
+    <w:lvl w:ilvl="4" w:tplc="04100003" w:tentative="1">
+      <w:start w:val="1"/>
+      <w:numFmt w:val="bullet"/>
+      <w:lvlText w:val="o"/>
+      <w:lvlJc w:val="left"/>
+      <w:pPr>
+        <w:ind w:left="3600" w:hanging="360"/>
+      </w:pPr>
+      <w:rPr>
+        <w:rFonts w:ascii="Courier New" w:hAnsi="Courier New" w:cs="Courier New" w:hint="default"/>
+      </w:rPr>
+    </w:lvl>
+    <w:lvl w:ilvl="5" w:tplc="04100005" w:tentative="1">
+      <w:start w:val="1"/>
+      <w:numFmt w:val="bullet"/>
+      <w:lvlText w:val=""/>
+      <w:lvlJc w:val="left"/>
+      <w:pPr>
+        <w:ind w:left="4320" w:hanging="360"/>
+      </w:pPr>
+      <w:rPr>
+        <w:rFonts w:ascii="Wingdings" w:hAnsi="Wingdings" w:hint="default"/>
+      </w:rPr>
+    </w:lvl>
+    <w:lvl w:ilvl="6" w:tplc="04100001" w:tentative="1">
+      <w:start w:val="1"/>
+      <w:numFmt w:val="bullet"/>
+      <w:lvlText w:val=""/>
+      <w:lvlJc w:val="left"/>
+      <w:pPr>
+        <w:ind w:left="5040" w:hanging="360"/>
+      </w:pPr>
+      <w:rPr>
+        <w:rFonts w:ascii="Symbol" w:hAnsi="Symbol" w:hint="default"/>
+      </w:rPr>
+    </w:lvl>
+    <w:lvl w:ilvl="7" w:tplc="04100003" w:tentative="1">
+      <w:start w:val="1"/>
+      <w:numFmt w:val="bullet"/>
+      <w:lvlText w:val="o"/>
+      <w:lvlJc w:val="left"/>
+      <w:pPr>
+        <w:ind w:left="5760" w:hanging="360"/>
+      </w:pPr>
+      <w:rPr>
+        <w:rFonts w:ascii="Courier New" w:hAnsi="Courier New" w:cs="Courier New" w:hint="default"/>
+      </w:rPr>
+    </w:lvl>
+    <w:lvl w:ilvl="8" w:tplc="04100005" w:tentative="1">
+      <w:start w:val="1"/>
+      <w:numFmt w:val="bullet"/>
+      <w:lvlText w:val=""/>
+      <w:lvlJc w:val="left"/>
+      <w:pPr>
+        <w:ind w:left="6480" w:hanging="360"/>
+      </w:pPr>
+      <w:rPr>
+        <w:rFonts w:ascii="Wingdings" w:hAnsi="Wingdings" w:hint="default"/>
+      </w:rPr>
+    </w:lvl>
+  </w:abstractNum>
+  <w:abstractNum w:abstractNumId="3" w15:restartNumberingAfterBreak="0">
     <w:nsid w:val="6EAC05C8"/>
     <w:multiLevelType w:val="hybridMultilevel"/>
     <w:tmpl w:val="F280D546"/>
@@ -1176,7 +4310,7 @@
       </w:rPr>
     </w:lvl>
   </w:abstractNum>
-  <w:abstractNum w:abstractNumId="3" w15:restartNumberingAfterBreak="0">
+  <w:abstractNum w:abstractNumId="4" w15:restartNumberingAfterBreak="0">
     <w:nsid w:val="741B0284"/>
     <w:multiLevelType w:val="hybridMultilevel"/>
     <w:tmpl w:val="47A8666C"/>
@@ -1266,16 +4400,19 @@
     </w:lvl>
   </w:abstractNum>
   <w:num w:numId="1">
-    <w:abstractNumId w:val="3"/>
+    <w:abstractNumId w:val="4"/>
   </w:num>
   <w:num w:numId="2">
-    <w:abstractNumId w:val="2"/>
+    <w:abstractNumId w:val="3"/>
   </w:num>
   <w:num w:numId="3">
     <w:abstractNumId w:val="0"/>
   </w:num>
   <w:num w:numId="4">
     <w:abstractNumId w:val="1"/>
+  </w:num>
+  <w:num w:numId="5">
+    <w:abstractNumId w:val="2"/>
   </w:num>
 </w:numbering>
 </file>

--- a/Artificial Intelligence for Video Games Documentation.docx
+++ b/Artificial Intelligence for Video Games Documentation.docx
@@ -1432,35 +1432,7 @@
           <w:sz w:val="32"/>
           <w:szCs w:val="32"/>
         </w:rPr>
-        <w:t xml:space="preserve">: the minimum </w:t>
-      </w:r>
-      <w:r>
-        <w:rPr>
-          <w:sz w:val="32"/>
-          <w:szCs w:val="32"/>
-        </w:rPr>
-        <w:t xml:space="preserve">width </w:t>
-      </w:r>
-      <w:r>
-        <w:rPr>
-          <w:sz w:val="32"/>
-          <w:szCs w:val="32"/>
-        </w:rPr>
-        <w:t xml:space="preserve">and maximum </w:t>
-      </w:r>
-      <w:r>
-        <w:rPr>
-          <w:sz w:val="32"/>
-          <w:szCs w:val="32"/>
-        </w:rPr>
-        <w:t xml:space="preserve">width </w:t>
-      </w:r>
-      <w:r>
-        <w:rPr>
-          <w:sz w:val="32"/>
-          <w:szCs w:val="32"/>
-        </w:rPr>
-        <w:t>a horizontal corridor can have.</w:t>
+        <w:t>: the minimum width and maximum width a horizontal corridor can have.</w:t>
       </w:r>
     </w:p>
     <w:p>
@@ -1477,79 +1449,102 @@
           <w:szCs w:val="32"/>
         </w:rPr>
         <w:lastRenderedPageBreak/>
+        <w:t xml:space="preserve">-Minimum/Maximum </w:t>
+      </w:r>
+      <w:proofErr w:type="spellStart"/>
+      <w:r>
+        <w:rPr>
+          <w:sz w:val="32"/>
+          <w:szCs w:val="32"/>
+        </w:rPr>
+        <w:t>VerticalCorridorWidth</w:t>
+      </w:r>
+      <w:proofErr w:type="spellEnd"/>
+      <w:r>
+        <w:rPr>
+          <w:sz w:val="32"/>
+          <w:szCs w:val="32"/>
+        </w:rPr>
+        <w:t>: the minimum width and maximum width a vertical corridor can have.</w:t>
+      </w:r>
+    </w:p>
+    <w:p>
+      <w:pPr>
+        <w:jc w:val="both"/>
+        <w:rPr>
+          <w:sz w:val="32"/>
+          <w:szCs w:val="32"/>
+        </w:rPr>
+      </w:pPr>
+      <w:r>
+        <w:rPr>
+          <w:sz w:val="32"/>
+          <w:szCs w:val="32"/>
+        </w:rPr>
         <w:t>-</w:t>
       </w:r>
-      <w:r>
-        <w:rPr>
-          <w:sz w:val="32"/>
-          <w:szCs w:val="32"/>
-        </w:rPr>
-        <w:t xml:space="preserve">Minimum/Maximum </w:t>
-      </w:r>
-      <w:proofErr w:type="spellStart"/>
-      <w:r>
-        <w:rPr>
-          <w:sz w:val="32"/>
-          <w:szCs w:val="32"/>
-        </w:rPr>
-        <w:t>Vertica</w:t>
-      </w:r>
-      <w:r>
-        <w:rPr>
-          <w:sz w:val="32"/>
-          <w:szCs w:val="32"/>
-        </w:rPr>
-        <w:t>lCorridorWidth</w:t>
-      </w:r>
-      <w:proofErr w:type="spellEnd"/>
-      <w:r>
-        <w:rPr>
-          <w:sz w:val="32"/>
-          <w:szCs w:val="32"/>
-        </w:rPr>
-        <w:t>:</w:t>
-      </w:r>
-      <w:r>
-        <w:rPr>
-          <w:sz w:val="32"/>
-          <w:szCs w:val="32"/>
-        </w:rPr>
-        <w:t xml:space="preserve"> </w:t>
-      </w:r>
-      <w:r>
-        <w:rPr>
-          <w:sz w:val="32"/>
-          <w:szCs w:val="32"/>
-        </w:rPr>
-        <w:t xml:space="preserve">the minimum </w:t>
-      </w:r>
-      <w:r>
-        <w:rPr>
-          <w:sz w:val="32"/>
-          <w:szCs w:val="32"/>
-        </w:rPr>
-        <w:t>width</w:t>
-      </w:r>
-      <w:r>
-        <w:rPr>
-          <w:sz w:val="32"/>
-          <w:szCs w:val="32"/>
-        </w:rPr>
-        <w:t xml:space="preserve"> and maximum width a </w:t>
-      </w:r>
-      <w:r>
-        <w:rPr>
-          <w:sz w:val="32"/>
-          <w:szCs w:val="32"/>
-        </w:rPr>
-        <w:t>vertical</w:t>
-      </w:r>
-      <w:r>
-        <w:rPr>
-          <w:sz w:val="32"/>
-          <w:szCs w:val="32"/>
-        </w:rPr>
-        <w:t xml:space="preserve"> corridor can have.</w:t>
+      <w:proofErr w:type="spellStart"/>
+      <w:r>
+        <w:rPr>
+          <w:sz w:val="32"/>
+          <w:szCs w:val="32"/>
+        </w:rPr>
+        <w:t>DelayInGeration</w:t>
+      </w:r>
+      <w:proofErr w:type="spellEnd"/>
+      <w:r>
+        <w:rPr>
+          <w:sz w:val="32"/>
+          <w:szCs w:val="32"/>
+        </w:rPr>
+        <w:t xml:space="preserve"> and Animated: if </w:t>
+      </w:r>
+      <w:r>
+        <w:rPr>
+          <w:sz w:val="32"/>
+          <w:szCs w:val="32"/>
+        </w:rPr>
+        <w:t>Animated</w:t>
+      </w:r>
+      <w:r>
+        <w:rPr>
+          <w:sz w:val="32"/>
+          <w:szCs w:val="32"/>
+        </w:rPr>
+        <w:t xml:space="preserve"> is set to true, the dungeon creation will be done step-by-step, allowing the users to see how it is actually created. Each room and corridor is created </w:t>
+      </w:r>
+      <w:proofErr w:type="spellStart"/>
+      <w:r>
+        <w:rPr>
+          <w:i/>
+          <w:sz w:val="32"/>
+          <w:szCs w:val="32"/>
+        </w:rPr>
+        <w:t>DelayInGeration</w:t>
+      </w:r>
+      <w:proofErr w:type="spellEnd"/>
+      <w:r>
+        <w:rPr>
+          <w:sz w:val="32"/>
+          <w:szCs w:val="32"/>
+        </w:rPr>
+        <w:t xml:space="preserve"> seconds after the previous one, so that one can decide the speed of the animation.</w:t>
+      </w:r>
+    </w:p>
+    <w:p>
+      <w:pPr>
+        <w:jc w:val="both"/>
+        <w:rPr>
+          <w:sz w:val="32"/>
+          <w:szCs w:val="32"/>
+        </w:rPr>
+      </w:pPr>
+      <w:r>
+        <w:rPr>
+          <w:sz w:val="32"/>
+          <w:szCs w:val="32"/>
+        </w:rPr>
+        <w:t>Given those parameters, it should be noted that not all the possible combinations are possible. In fact, I made some assumptions to simplify my work:</w:t>
       </w:r>
     </w:p>
     <w:p>
@@ -1573,62 +1568,61 @@
           <w:sz w:val="32"/>
           <w:szCs w:val="32"/>
         </w:rPr>
-        <w:t>DelayInGeration</w:t>
-      </w:r>
-      <w:proofErr w:type="spellEnd"/>
-      <w:r>
-        <w:rPr>
-          <w:sz w:val="32"/>
-          <w:szCs w:val="32"/>
-        </w:rPr>
-        <w:t xml:space="preserve"> and Animated: if </w:t>
-      </w:r>
-      <w:r>
-        <w:rPr>
-          <w:sz w:val="32"/>
-          <w:szCs w:val="32"/>
-        </w:rPr>
-        <w:t>Animated</w:t>
-      </w:r>
-      <w:r>
-        <w:rPr>
-          <w:sz w:val="32"/>
-          <w:szCs w:val="32"/>
-        </w:rPr>
-        <w:t xml:space="preserve"> is set to true, the dungeon creation will be done step-by-step, allowing the users to see how it is actually created. Each room and corridor is created </w:t>
-      </w:r>
-      <w:proofErr w:type="spellStart"/>
-      <w:r>
-        <w:rPr>
-          <w:i/>
-          <w:sz w:val="32"/>
-          <w:szCs w:val="32"/>
-        </w:rPr>
-        <w:t>DelayInGeration</w:t>
-      </w:r>
-      <w:proofErr w:type="spellEnd"/>
-      <w:r>
-        <w:rPr>
-          <w:sz w:val="32"/>
-          <w:szCs w:val="32"/>
-        </w:rPr>
-        <w:t xml:space="preserve"> seconds after the previous one, so that one can decide the speed of the animation.</w:t>
-      </w:r>
-    </w:p>
-    <w:p>
-      <w:pPr>
-        <w:jc w:val="both"/>
-        <w:rPr>
-          <w:sz w:val="32"/>
-          <w:szCs w:val="32"/>
-        </w:rPr>
-      </w:pPr>
-      <w:r>
-        <w:rPr>
-          <w:sz w:val="32"/>
-          <w:szCs w:val="32"/>
-        </w:rPr>
-        <w:t>Given those parameters, it should be noted that not all the possible combinations are possible. In fact, I made some assumptions to simplify my work:</w:t>
+        <w:t>MimimumRoomZ</w:t>
+      </w:r>
+      <w:proofErr w:type="spellEnd"/>
+      <w:r>
+        <w:rPr>
+          <w:sz w:val="32"/>
+          <w:szCs w:val="32"/>
+        </w:rPr>
+        <w:t xml:space="preserve"> and </w:t>
+      </w:r>
+      <w:proofErr w:type="spellStart"/>
+      <w:r>
+        <w:rPr>
+          <w:sz w:val="32"/>
+          <w:szCs w:val="32"/>
+        </w:rPr>
+        <w:t>MinimumRoomX</w:t>
+      </w:r>
+      <w:proofErr w:type="spellEnd"/>
+      <w:r>
+        <w:rPr>
+          <w:sz w:val="32"/>
+          <w:szCs w:val="32"/>
+        </w:rPr>
+        <w:t xml:space="preserve"> must be greater than 3. This means that all rooms will be wide and high at least three units. I did this to make sure that the </w:t>
+      </w:r>
+      <w:proofErr w:type="spellStart"/>
+      <w:r>
+        <w:rPr>
+          <w:sz w:val="32"/>
+          <w:szCs w:val="32"/>
+        </w:rPr>
+        <w:t>boids</w:t>
+      </w:r>
+      <w:proofErr w:type="spellEnd"/>
+      <w:r>
+        <w:rPr>
+          <w:sz w:val="32"/>
+          <w:szCs w:val="32"/>
+        </w:rPr>
+        <w:t xml:space="preserve"> have enough space to spawn</w:t>
+      </w:r>
+      <w:r>
+        <w:rPr>
+          <w:sz w:val="32"/>
+          <w:szCs w:val="32"/>
+        </w:rPr>
+        <w:t xml:space="preserve"> (even though, it’s still possible for a user to “break” this constraint. More details in chapter 3)</w:t>
+      </w:r>
+      <w:r>
+        <w:rPr>
+          <w:sz w:val="32"/>
+          <w:szCs w:val="32"/>
+        </w:rPr>
+        <w:t>.</w:t>
       </w:r>
     </w:p>
     <w:p>
@@ -1652,15 +1646,15 @@
           <w:sz w:val="32"/>
           <w:szCs w:val="32"/>
         </w:rPr>
-        <w:t>MimimumRoomZ</w:t>
-      </w:r>
-      <w:proofErr w:type="spellEnd"/>
-      <w:r>
-        <w:rPr>
-          <w:sz w:val="32"/>
-          <w:szCs w:val="32"/>
-        </w:rPr>
-        <w:t xml:space="preserve"> and </w:t>
+        <w:t>MinimumHorizontalCorridorWidth</w:t>
+      </w:r>
+      <w:proofErr w:type="spellEnd"/>
+      <w:r>
+        <w:rPr>
+          <w:sz w:val="32"/>
+          <w:szCs w:val="32"/>
+        </w:rPr>
+        <w:t xml:space="preserve"> must be less equal than </w:t>
       </w:r>
       <w:proofErr w:type="spellStart"/>
       <w:r>
@@ -1676,84 +1670,6 @@
           <w:sz w:val="32"/>
           <w:szCs w:val="32"/>
         </w:rPr>
-        <w:t xml:space="preserve"> must be greater than 3. This means that all rooms will be wide and high at least three units. I did this to make sure that the </w:t>
-      </w:r>
-      <w:proofErr w:type="spellStart"/>
-      <w:r>
-        <w:rPr>
-          <w:sz w:val="32"/>
-          <w:szCs w:val="32"/>
-        </w:rPr>
-        <w:t>boids</w:t>
-      </w:r>
-      <w:proofErr w:type="spellEnd"/>
-      <w:r>
-        <w:rPr>
-          <w:sz w:val="32"/>
-          <w:szCs w:val="32"/>
-        </w:rPr>
-        <w:t xml:space="preserve"> have enough space to spawn</w:t>
-      </w:r>
-      <w:r>
-        <w:rPr>
-          <w:sz w:val="32"/>
-          <w:szCs w:val="32"/>
-        </w:rPr>
-        <w:t xml:space="preserve"> (even though, it’s still possible for a user to “break” this constraint. More details in chapter 3)</w:t>
-      </w:r>
-      <w:r>
-        <w:rPr>
-          <w:sz w:val="32"/>
-          <w:szCs w:val="32"/>
-        </w:rPr>
-        <w:t>.</w:t>
-      </w:r>
-    </w:p>
-    <w:p>
-      <w:pPr>
-        <w:jc w:val="both"/>
-        <w:rPr>
-          <w:sz w:val="32"/>
-          <w:szCs w:val="32"/>
-        </w:rPr>
-      </w:pPr>
-      <w:r>
-        <w:rPr>
-          <w:sz w:val="32"/>
-          <w:szCs w:val="32"/>
-        </w:rPr>
-        <w:t>-</w:t>
-      </w:r>
-      <w:proofErr w:type="spellStart"/>
-      <w:r>
-        <w:rPr>
-          <w:sz w:val="32"/>
-          <w:szCs w:val="32"/>
-        </w:rPr>
-        <w:t>MinimumHorizontalCorridorWidth</w:t>
-      </w:r>
-      <w:proofErr w:type="spellEnd"/>
-      <w:r>
-        <w:rPr>
-          <w:sz w:val="32"/>
-          <w:szCs w:val="32"/>
-        </w:rPr>
-        <w:t xml:space="preserve"> must be less equal than </w:t>
-      </w:r>
-      <w:proofErr w:type="spellStart"/>
-      <w:r>
-        <w:rPr>
-          <w:sz w:val="32"/>
-          <w:szCs w:val="32"/>
-        </w:rPr>
-        <w:t>MinimumRoomX</w:t>
-      </w:r>
-      <w:proofErr w:type="spellEnd"/>
-      <w:r>
-        <w:rPr>
-          <w:sz w:val="32"/>
-          <w:szCs w:val="32"/>
-        </w:rPr>
         <w:t xml:space="preserve">, same goes for </w:t>
       </w:r>
       <w:proofErr w:type="spellStart"/>
@@ -1762,21 +1678,7 @@
           <w:sz w:val="32"/>
           <w:szCs w:val="32"/>
         </w:rPr>
-        <w:t>Minimum</w:t>
-      </w:r>
-      <w:r>
-        <w:rPr>
-          <w:sz w:val="32"/>
-          <w:szCs w:val="32"/>
-        </w:rPr>
-        <w:t>Vertic</w:t>
-      </w:r>
-      <w:r>
-        <w:rPr>
-          <w:sz w:val="32"/>
-          <w:szCs w:val="32"/>
-        </w:rPr>
-        <w:t>alCorridorWidth</w:t>
+        <w:t>MinimumVerticalCorridorWidth</w:t>
       </w:r>
       <w:proofErr w:type="spellEnd"/>
       <w:r>
@@ -2652,7 +2554,7 @@
             <v:path o:extrusionok="f" gradientshapeok="t" o:connecttype="rect"/>
             <o:lock v:ext="edit" aspectratio="t"/>
           </v:shapetype>
-          <v:shape id="_x0000_i1028" type="#_x0000_t75" style="width:481.7pt;height:309.3pt">
+          <v:shape id="_x0000_i1025" type="#_x0000_t75" style="width:481.7pt;height:309.3pt">
             <v:imagedata r:id="rId5" o:title="image_1"/>
           </v:shape>
         </w:pict>
@@ -2955,42 +2857,7 @@
           <w:sz w:val="32"/>
           <w:szCs w:val="32"/>
         </w:rPr>
-        <w:t xml:space="preserve"> are set to null and this Node is returned. </w:t>
-      </w:r>
-      <w:r>
-        <w:rPr>
-          <w:sz w:val="32"/>
-          <w:szCs w:val="32"/>
-        </w:rPr>
-        <w:t xml:space="preserve">If </w:t>
-      </w:r>
-      <w:r>
-        <w:rPr>
-          <w:sz w:val="32"/>
-          <w:szCs w:val="32"/>
-        </w:rPr>
-        <w:t xml:space="preserve">instead </w:t>
-      </w:r>
-      <w:r>
-        <w:rPr>
-          <w:sz w:val="32"/>
-          <w:szCs w:val="32"/>
-        </w:rPr>
-        <w:t>only a cut is possible, that one is chosen</w:t>
-      </w:r>
-      <w:r>
-        <w:rPr>
-          <w:sz w:val="32"/>
-          <w:szCs w:val="32"/>
-        </w:rPr>
-        <w:t>, and i</w:t>
-      </w:r>
-      <w:r>
-        <w:rPr>
-          <w:sz w:val="32"/>
-          <w:szCs w:val="32"/>
-        </w:rPr>
-        <w:t>f both are possible, one of the two is chosen at random.</w:t>
+        <w:t xml:space="preserve"> are set to null and this Node is returned. If instead only a cut is possible, that one is chosen, and if both are possible, one of the two is chosen at random.</w:t>
       </w:r>
     </w:p>
     <w:p>
@@ -3067,6 +2934,13 @@
           <w:szCs w:val="32"/>
         </w:rPr>
         <w:t>)</w:t>
+      </w:r>
+      <w:r>
+        <w:rPr>
+          <w:sz w:val="32"/>
+          <w:szCs w:val="32"/>
+        </w:rPr>
+        <w:t xml:space="preserve"> for both</w:t>
       </w:r>
       <w:r>
         <w:rPr>
@@ -3493,7 +3367,7 @@
           <w:sz w:val="32"/>
           <w:szCs w:val="32"/>
         </w:rPr>
-        <w:t xml:space="preserve"> At this point one might ask: so, even if I specified a minimum Width of 3 for a corridor, in some situations I’ll have to stick with a corridor large 1? No, but we’ll see this topic in a minute during when we’ll talk about how corridors are actually generated.</w:t>
+        <w:t xml:space="preserve"> At this point one might ask: so, even if I specified a minimum Width of 3 for a corridor, in some situations I’ll have to stick with a corridor large 1? No, but we’ll see this topic in a minute when we’ll talk about how corridors are actually generated.</w:t>
       </w:r>
     </w:p>
     <w:p>
@@ -3513,7 +3387,7 @@
         </w:rPr>
         <w:lastRenderedPageBreak/>
         <w:pict>
-          <v:shape id="_x0000_i1047" type="#_x0000_t75" style="width:480.7pt;height:163.25pt">
+          <v:shape id="_x0000_i1026" type="#_x0000_t75" style="width:480.7pt;height:163.25pt">
             <v:imagedata r:id="rId6" o:title="image_2"/>
           </v:shape>
         </w:pict>
@@ -3827,17 +3701,1420 @@
           <w:sz w:val="32"/>
           <w:szCs w:val="32"/>
         </w:rPr>
-        <w:t>, that once again takes the root Node as para</w:t>
+        <w:t>, that once again takes the root Node as parameter</w:t>
+      </w:r>
+      <w:r>
+        <w:rPr>
+          <w:sz w:val="32"/>
+          <w:szCs w:val="32"/>
+        </w:rPr>
+        <w:t>.</w:t>
+      </w:r>
+      <w:r>
+        <w:rPr>
+          <w:sz w:val="32"/>
+          <w:szCs w:val="32"/>
+        </w:rPr>
+        <w:t xml:space="preserve"> </w:t>
+      </w:r>
+      <w:r>
+        <w:rPr>
+          <w:sz w:val="32"/>
+          <w:szCs w:val="32"/>
+        </w:rPr>
+        <w:t>This time though what it returns is an array of Squares, that will always contain two Squares, that represent the upper left Square and lower right Square of the newly generated room (newly generated because it is the union, thanks to a corridor, of two rooms).</w:t>
+      </w:r>
+    </w:p>
+    <w:p>
+      <w:pPr>
+        <w:jc w:val="both"/>
+        <w:rPr>
+          <w:sz w:val="32"/>
+          <w:szCs w:val="32"/>
+        </w:rPr>
+      </w:pPr>
+      <w:r>
+        <w:rPr>
+          <w:sz w:val="32"/>
+          <w:szCs w:val="32"/>
+        </w:rPr>
+        <w:t>Base case: the current Node passed as parameter is a Node representing a room (so it’s a leaf Node), then no corridor is needed. In this case, the two Squares representing this room are returned.</w:t>
+      </w:r>
+    </w:p>
+    <w:p>
+      <w:pPr>
+        <w:jc w:val="both"/>
+        <w:rPr>
+          <w:sz w:val="32"/>
+          <w:szCs w:val="32"/>
+        </w:rPr>
+      </w:pPr>
+      <w:r>
+        <w:rPr>
+          <w:sz w:val="32"/>
+          <w:szCs w:val="32"/>
+        </w:rPr>
+        <w:lastRenderedPageBreak/>
+        <w:t xml:space="preserve">In the recursive case, instead, two recursive calls to </w:t>
+      </w:r>
+      <w:proofErr w:type="spellStart"/>
+      <w:proofErr w:type="gramStart"/>
+      <w:r>
+        <w:rPr>
+          <w:i/>
+          <w:sz w:val="32"/>
+          <w:szCs w:val="32"/>
+        </w:rPr>
+        <w:t>generateCorridors</w:t>
+      </w:r>
+      <w:proofErr w:type="spellEnd"/>
+      <w:r>
+        <w:rPr>
+          <w:i/>
+          <w:sz w:val="32"/>
+          <w:szCs w:val="32"/>
+        </w:rPr>
+        <w:t>(</w:t>
+      </w:r>
+      <w:proofErr w:type="gramEnd"/>
+      <w:r>
+        <w:rPr>
+          <w:i/>
+          <w:sz w:val="32"/>
+          <w:szCs w:val="32"/>
+        </w:rPr>
+        <w:t>)</w:t>
+      </w:r>
+      <w:r>
+        <w:rPr>
+          <w:sz w:val="32"/>
+          <w:szCs w:val="32"/>
+        </w:rPr>
+        <w:t xml:space="preserve"> are made. The reason behind this is that, in order to generate a corridor between two rooms, we need to know the coordinates of these two rooms, that can be obtained through two recursive calls to the left child and right child.</w:t>
+      </w:r>
+    </w:p>
+    <w:p>
+      <w:pPr>
+        <w:jc w:val="both"/>
+        <w:rPr>
+          <w:sz w:val="32"/>
+          <w:szCs w:val="32"/>
+        </w:rPr>
+      </w:pPr>
+      <w:r>
+        <w:rPr>
+          <w:sz w:val="32"/>
+          <w:szCs w:val="32"/>
+        </w:rPr>
+        <w:t>Then the following steps occur:</w:t>
+      </w:r>
+    </w:p>
+    <w:p>
+      <w:pPr>
+        <w:pStyle w:val="Paragrafoelenco"/>
+        <w:numPr>
+          <w:ilvl w:val="0"/>
+          <w:numId w:val="6"/>
+        </w:numPr>
+        <w:jc w:val="both"/>
+        <w:rPr>
+          <w:sz w:val="32"/>
+          <w:szCs w:val="32"/>
+        </w:rPr>
+      </w:pPr>
+      <w:r>
+        <w:rPr>
+          <w:sz w:val="32"/>
+          <w:szCs w:val="32"/>
+        </w:rPr>
+        <w:t>The top left and lower right Squares of the sum of these two rooms are identified and saved in the current Node.</w:t>
+      </w:r>
+    </w:p>
+    <w:p>
+      <w:pPr>
+        <w:pStyle w:val="Paragrafoelenco"/>
+        <w:numPr>
+          <w:ilvl w:val="0"/>
+          <w:numId w:val="6"/>
+        </w:numPr>
+        <w:jc w:val="both"/>
+        <w:rPr>
+          <w:sz w:val="32"/>
+          <w:szCs w:val="32"/>
+        </w:rPr>
+      </w:pPr>
+      <w:r>
+        <w:rPr>
+          <w:sz w:val="32"/>
+          <w:szCs w:val="32"/>
+        </w:rPr>
+        <w:t xml:space="preserve">The </w:t>
+      </w:r>
+      <w:proofErr w:type="spellStart"/>
+      <w:r>
+        <w:rPr>
+          <w:sz w:val="32"/>
+          <w:szCs w:val="32"/>
+        </w:rPr>
+        <w:t>CutOrientation</w:t>
+      </w:r>
+      <w:proofErr w:type="spellEnd"/>
+      <w:r>
+        <w:rPr>
+          <w:sz w:val="32"/>
+          <w:szCs w:val="32"/>
+        </w:rPr>
+        <w:t xml:space="preserve"> of the current Node is identified (horizontal or vertical). For this explanation, we will assume that the cut was horizontal, and so a vertical corridor must be generated. The case in which the cut is vertical follows the same idea.</w:t>
+      </w:r>
+    </w:p>
+    <w:p>
+      <w:pPr>
+        <w:pStyle w:val="Paragrafoelenco"/>
+        <w:numPr>
+          <w:ilvl w:val="0"/>
+          <w:numId w:val="6"/>
+        </w:numPr>
+        <w:jc w:val="both"/>
+        <w:rPr>
+          <w:sz w:val="32"/>
+          <w:szCs w:val="32"/>
+        </w:rPr>
+      </w:pPr>
+      <w:r>
+        <w:rPr>
+          <w:sz w:val="32"/>
+          <w:szCs w:val="32"/>
+        </w:rPr>
+        <w:t>The width of the corridor is determined by using the constraints specified in the editor.</w:t>
+      </w:r>
+    </w:p>
+    <w:p>
+      <w:pPr>
+        <w:pStyle w:val="Paragrafoelenco"/>
+        <w:numPr>
+          <w:ilvl w:val="0"/>
+          <w:numId w:val="6"/>
+        </w:numPr>
+        <w:jc w:val="both"/>
+        <w:rPr>
+          <w:sz w:val="32"/>
+          <w:szCs w:val="32"/>
+        </w:rPr>
+      </w:pPr>
+      <w:r>
+        <w:rPr>
+          <w:sz w:val="32"/>
+          <w:szCs w:val="32"/>
+        </w:rPr>
+        <w:t xml:space="preserve">Then the two rooms are “scanned” through the Z axis, and a set of “common coordinates” are identified by using the </w:t>
+      </w:r>
+      <w:proofErr w:type="spellStart"/>
+      <w:proofErr w:type="gramStart"/>
+      <w:r>
+        <w:rPr>
+          <w:b/>
+          <w:sz w:val="32"/>
+          <w:szCs w:val="32"/>
+        </w:rPr>
+        <w:t>getZIntersections</w:t>
+      </w:r>
+      <w:proofErr w:type="spellEnd"/>
+      <w:r>
+        <w:rPr>
+          <w:b/>
+          <w:sz w:val="32"/>
+          <w:szCs w:val="32"/>
+        </w:rPr>
+        <w:t>(</w:t>
+      </w:r>
+      <w:proofErr w:type="gramEnd"/>
+      <w:r>
+        <w:rPr>
+          <w:b/>
+          <w:sz w:val="32"/>
+          <w:szCs w:val="32"/>
+        </w:rPr>
+        <w:t>)</w:t>
+      </w:r>
+      <w:r>
+        <w:rPr>
+          <w:sz w:val="32"/>
+          <w:szCs w:val="32"/>
+        </w:rPr>
+        <w:t xml:space="preserve"> function. The “common coordinates” refer to all the values of the Z axis that can be found in at least one Square of both room</w:t>
+      </w:r>
+      <w:r>
+        <w:rPr>
+          <w:sz w:val="32"/>
+          <w:szCs w:val="32"/>
+        </w:rPr>
+        <w:t>s</w:t>
+      </w:r>
+      <w:r>
+        <w:rPr>
+          <w:sz w:val="32"/>
+          <w:szCs w:val="32"/>
+        </w:rPr>
+        <w:t>, see image below.</w:t>
+      </w:r>
+    </w:p>
+    <w:p>
+      <w:pPr>
+        <w:pStyle w:val="Paragrafoelenco"/>
+        <w:jc w:val="both"/>
+      </w:pPr>
+      <w:r>
+        <w:pict>
+          <v:shape id="_x0000_i1027" type="#_x0000_t75" style="width:481.7pt;height:293.05pt">
+            <v:imagedata r:id="rId7" o:title="image_3"/>
+          </v:shape>
+        </w:pict>
+      </w:r>
+    </w:p>
+    <w:p>
+      <w:pPr>
+        <w:jc w:val="both"/>
+      </w:pPr>
+    </w:p>
+    <w:p>
+      <w:pPr>
+        <w:pStyle w:val="Paragrafoelenco"/>
+        <w:numPr>
+          <w:ilvl w:val="0"/>
+          <w:numId w:val="6"/>
+        </w:numPr>
+        <w:jc w:val="both"/>
+        <w:rPr>
+          <w:sz w:val="32"/>
+          <w:szCs w:val="32"/>
+        </w:rPr>
+      </w:pPr>
+      <w:r>
+        <w:rPr>
+          <w:sz w:val="32"/>
+          <w:szCs w:val="32"/>
+        </w:rPr>
+        <w:t xml:space="preserve">A call to </w:t>
+      </w:r>
+      <w:proofErr w:type="spellStart"/>
+      <w:proofErr w:type="gramStart"/>
+      <w:r>
+        <w:rPr>
+          <w:b/>
+          <w:sz w:val="32"/>
+          <w:szCs w:val="32"/>
+        </w:rPr>
+        <w:t>generateDirectCorridorBoundCoordinates</w:t>
+      </w:r>
+      <w:proofErr w:type="spellEnd"/>
+      <w:r>
+        <w:rPr>
+          <w:b/>
+          <w:sz w:val="32"/>
+          <w:szCs w:val="32"/>
+        </w:rPr>
+        <w:t>(</w:t>
+      </w:r>
+      <w:proofErr w:type="gramEnd"/>
+      <w:r>
+        <w:rPr>
+          <w:b/>
+          <w:sz w:val="32"/>
+          <w:szCs w:val="32"/>
+        </w:rPr>
+        <w:t>)</w:t>
+      </w:r>
+      <w:r>
+        <w:rPr>
+          <w:sz w:val="32"/>
+          <w:szCs w:val="32"/>
+        </w:rPr>
+        <w:t xml:space="preserve"> is made, that provides two coordinates on the Z axis: one that represents the left wall (inclusive) of this corridor, and the other that represents its right wall (exclusive). To calculate those values, the function takes into account the right wall of the room “on the left” (see image above), the required width that the corridor must have (clamped in such a way that it will be smaller than the room width)</w:t>
+      </w:r>
+      <w:r>
+        <w:rPr>
+          <w:sz w:val="32"/>
+          <w:szCs w:val="32"/>
+        </w:rPr>
+        <w:t xml:space="preserve"> and the common coordinates of the two rooms.</w:t>
+      </w:r>
+      <w:r>
+        <w:rPr>
+          <w:sz w:val="32"/>
+          <w:szCs w:val="32"/>
+        </w:rPr>
+        <w:t xml:space="preserve"> What it tries to do is to generate a corridor of the required width in the common space. But what if the common coordinates are just 8 and 9 like in our example and the required width for the corridor is 3? This might happen if the </w:t>
+      </w:r>
+      <w:proofErr w:type="spellStart"/>
+      <w:r>
+        <w:rPr>
+          <w:sz w:val="32"/>
+          <w:szCs w:val="32"/>
+        </w:rPr>
+        <w:t>minimumVerticalCorridorWidth</w:t>
+      </w:r>
+      <w:proofErr w:type="spellEnd"/>
+      <w:r>
+        <w:rPr>
+          <w:sz w:val="32"/>
+          <w:szCs w:val="32"/>
+        </w:rPr>
+        <w:t xml:space="preserve"> is 3.</w:t>
+      </w:r>
+    </w:p>
+    <w:p>
+      <w:pPr>
+        <w:pStyle w:val="Paragrafoelenco"/>
+        <w:jc w:val="both"/>
+        <w:rPr>
+          <w:sz w:val="32"/>
+          <w:szCs w:val="32"/>
+        </w:rPr>
+      </w:pPr>
+      <w:r>
+        <w:rPr>
+          <w:sz w:val="32"/>
+          <w:szCs w:val="32"/>
+        </w:rPr>
+        <w:t xml:space="preserve">Well, in cases like this, another approach is taken: the corridor will occupy </w:t>
+      </w:r>
+      <w:r>
+        <w:rPr>
+          <w:sz w:val="32"/>
+          <w:szCs w:val="32"/>
+        </w:rPr>
+        <w:t xml:space="preserve">all the common </w:t>
+      </w:r>
+      <w:r>
+        <w:rPr>
+          <w:sz w:val="32"/>
+          <w:szCs w:val="32"/>
+        </w:rPr>
+        <w:t>space between the two rooms</w:t>
+      </w:r>
+      <w:r>
+        <w:rPr>
+          <w:sz w:val="32"/>
+          <w:szCs w:val="32"/>
+        </w:rPr>
+        <w:t xml:space="preserve">, plus some columns on the right: as many </w:t>
+      </w:r>
+      <w:r>
+        <w:rPr>
+          <w:sz w:val="32"/>
+          <w:szCs w:val="32"/>
+        </w:rPr>
+        <w:t>as necessary to have the requested corridor. See image below for a visual representation.</w:t>
+      </w:r>
+      <w:r>
+        <w:rPr>
+          <w:sz w:val="32"/>
+          <w:szCs w:val="32"/>
+        </w:rPr>
+        <w:pict>
+          <v:shape id="_x0000_i1033" type="#_x0000_t75" style="width:481.7pt;height:293.05pt">
+            <v:imagedata r:id="rId8" o:title="image_4"/>
+          </v:shape>
+        </w:pict>
+      </w:r>
+    </w:p>
+    <w:p>
+      <w:pPr>
+        <w:pStyle w:val="Paragrafoelenco"/>
+        <w:numPr>
+          <w:ilvl w:val="0"/>
+          <w:numId w:val="6"/>
+        </w:numPr>
+        <w:jc w:val="both"/>
+        <w:rPr>
+          <w:sz w:val="32"/>
+          <w:szCs w:val="32"/>
+        </w:rPr>
+      </w:pPr>
+      <w:r>
+        <w:rPr>
+          <w:sz w:val="32"/>
+          <w:szCs w:val="32"/>
+        </w:rPr>
+        <w:t xml:space="preserve">Now that we have the left wall and right wall of the corridor, we actually have to build it. To do it, a call to </w:t>
+      </w:r>
+    </w:p>
+    <w:p>
+      <w:pPr>
+        <w:pStyle w:val="Paragrafoelenco"/>
+        <w:jc w:val="both"/>
+        <w:rPr>
+          <w:sz w:val="32"/>
+          <w:szCs w:val="32"/>
+        </w:rPr>
+      </w:pPr>
+      <w:proofErr w:type="spellStart"/>
+      <w:proofErr w:type="gramStart"/>
+      <w:r>
+        <w:rPr>
+          <w:b/>
+          <w:sz w:val="32"/>
+          <w:szCs w:val="32"/>
+        </w:rPr>
+        <w:lastRenderedPageBreak/>
+        <w:t>generate</w:t>
+      </w:r>
+      <w:r>
+        <w:rPr>
+          <w:b/>
+          <w:sz w:val="32"/>
+          <w:szCs w:val="32"/>
+        </w:rPr>
+        <w:t>VerticalCorridorFromCut</w:t>
+      </w:r>
+      <w:proofErr w:type="spellEnd"/>
+      <w:r>
+        <w:rPr>
+          <w:b/>
+          <w:sz w:val="32"/>
+          <w:szCs w:val="32"/>
+        </w:rPr>
+        <w:t>(</w:t>
+      </w:r>
+      <w:proofErr w:type="gramEnd"/>
+      <w:r>
+        <w:rPr>
+          <w:b/>
+          <w:sz w:val="32"/>
+          <w:szCs w:val="32"/>
+        </w:rPr>
+        <w:t>)</w:t>
+      </w:r>
+      <w:r>
+        <w:rPr>
+          <w:b/>
+          <w:sz w:val="32"/>
+          <w:szCs w:val="32"/>
+        </w:rPr>
+        <w:t xml:space="preserve"> </w:t>
+      </w:r>
+      <w:r>
+        <w:rPr>
+          <w:sz w:val="32"/>
+          <w:szCs w:val="32"/>
+        </w:rPr>
+        <w:t xml:space="preserve">is performed, that calls two times another function: </w:t>
+      </w:r>
+      <w:proofErr w:type="spellStart"/>
+      <w:r>
+        <w:rPr>
+          <w:b/>
+          <w:sz w:val="32"/>
+          <w:szCs w:val="32"/>
+        </w:rPr>
+        <w:t>digVerticallyInSearchForRoom</w:t>
+      </w:r>
+      <w:proofErr w:type="spellEnd"/>
+      <w:r>
+        <w:rPr>
+          <w:b/>
+          <w:sz w:val="32"/>
+          <w:szCs w:val="32"/>
+        </w:rPr>
+        <w:t>()</w:t>
+      </w:r>
+      <w:r>
+        <w:rPr>
+          <w:sz w:val="32"/>
+          <w:szCs w:val="32"/>
+        </w:rPr>
+        <w:t>, once asking to dig up, another asking to dig down.</w:t>
+      </w:r>
+    </w:p>
+    <w:p>
+      <w:pPr>
+        <w:pStyle w:val="Paragrafoelenco"/>
+        <w:jc w:val="both"/>
+        <w:rPr>
+          <w:sz w:val="32"/>
+          <w:szCs w:val="32"/>
+        </w:rPr>
+      </w:pPr>
+      <w:r>
+        <w:rPr>
+          <w:sz w:val="32"/>
+          <w:szCs w:val="32"/>
+        </w:rPr>
+        <w:t xml:space="preserve">But let’s step back a bit: how are the corridors actually built? The main idea is the following: since we have the X coordinate of where the cut was done, and we know that one room is above the other, we can start “digging” the corridor from the cut going upwards and downwards until we find the two rooms. </w:t>
+      </w:r>
+      <w:r>
+        <w:rPr>
+          <w:sz w:val="32"/>
+          <w:szCs w:val="32"/>
+        </w:rPr>
+        <w:t>We dig one row at a time, and based on what we have in front of us we decide what to do.</w:t>
+      </w:r>
+      <w:r>
+        <w:rPr>
+          <w:sz w:val="32"/>
+          <w:szCs w:val="32"/>
+        </w:rPr>
+        <w:pict>
+          <v:shape id="_x0000_i1034" type="#_x0000_t75" style="width:481.7pt;height:293.05pt">
+            <v:imagedata r:id="rId9" o:title="image_5"/>
+          </v:shape>
+        </w:pict>
+      </w:r>
+    </w:p>
+    <w:p>
+      <w:pPr>
+        <w:pStyle w:val="Paragrafoelenco"/>
+        <w:jc w:val="both"/>
+        <w:rPr>
+          <w:sz w:val="32"/>
+          <w:szCs w:val="32"/>
+        </w:rPr>
+      </w:pPr>
+      <w:r>
+        <w:rPr>
+          <w:sz w:val="32"/>
+          <w:szCs w:val="32"/>
+        </w:rPr>
+        <w:t xml:space="preserve">Let’s consider more in detail the </w:t>
+      </w:r>
+      <w:proofErr w:type="spellStart"/>
+      <w:proofErr w:type="gramStart"/>
+      <w:r>
+        <w:rPr>
+          <w:i/>
+          <w:sz w:val="32"/>
+          <w:szCs w:val="32"/>
+        </w:rPr>
+        <w:t>digVerticallyInSearchForRoom</w:t>
+      </w:r>
+      <w:proofErr w:type="spellEnd"/>
+      <w:r>
+        <w:rPr>
+          <w:i/>
+          <w:sz w:val="32"/>
+          <w:szCs w:val="32"/>
+        </w:rPr>
+        <w:t>(</w:t>
+      </w:r>
+      <w:proofErr w:type="gramEnd"/>
+      <w:r>
+        <w:rPr>
+          <w:i/>
+          <w:sz w:val="32"/>
+          <w:szCs w:val="32"/>
+        </w:rPr>
+        <w:t>)</w:t>
+      </w:r>
+      <w:r>
+        <w:rPr>
+          <w:sz w:val="32"/>
+          <w:szCs w:val="32"/>
+        </w:rPr>
+        <w:t xml:space="preserve"> function, assuming we want to dig upwards. First, before actually “digging”, that is, setting to 0 the appropriate values on the bitmap (which is performed by the function </w:t>
+      </w:r>
+      <w:r>
+        <w:rPr>
+          <w:b/>
+          <w:sz w:val="32"/>
+          <w:szCs w:val="32"/>
+        </w:rPr>
+        <w:t>Dig(</w:t>
+      </w:r>
+      <w:proofErr w:type="spellStart"/>
+      <w:proofErr w:type="gramStart"/>
+      <w:r>
+        <w:rPr>
+          <w:b/>
+          <w:sz w:val="32"/>
+          <w:szCs w:val="32"/>
+        </w:rPr>
+        <w:t>z,x</w:t>
+      </w:r>
+      <w:proofErr w:type="spellEnd"/>
+      <w:proofErr w:type="gramEnd"/>
+      <w:r>
+        <w:rPr>
+          <w:b/>
+          <w:sz w:val="32"/>
+          <w:szCs w:val="32"/>
+        </w:rPr>
+        <w:t>)</w:t>
+      </w:r>
+      <w:r>
+        <w:rPr>
+          <w:sz w:val="32"/>
+          <w:szCs w:val="32"/>
+        </w:rPr>
+        <w:t xml:space="preserve">), we check the row that we want to dig, </w:t>
+      </w:r>
+      <w:r>
+        <w:rPr>
+          <w:sz w:val="32"/>
+          <w:szCs w:val="32"/>
+        </w:rPr>
+        <w:t>to see if there is a wall in front of us, a completely empty space or some of both.</w:t>
+      </w:r>
+    </w:p>
+    <w:p>
+      <w:pPr>
+        <w:pStyle w:val="Paragrafoelenco"/>
+        <w:numPr>
+          <w:ilvl w:val="0"/>
+          <w:numId w:val="8"/>
+        </w:numPr>
+        <w:jc w:val="both"/>
+        <w:rPr>
+          <w:sz w:val="32"/>
+          <w:szCs w:val="32"/>
+        </w:rPr>
+      </w:pPr>
+      <w:r>
+        <w:rPr>
+          <w:sz w:val="32"/>
+          <w:szCs w:val="32"/>
+        </w:rPr>
+        <w:t xml:space="preserve">The row is completely empty? Then we have in front of us a room, and no more digging is required. Also, a call to </w:t>
+      </w:r>
+      <w:proofErr w:type="spellStart"/>
+      <w:proofErr w:type="gramStart"/>
+      <w:r>
+        <w:rPr>
+          <w:b/>
+          <w:sz w:val="32"/>
+          <w:szCs w:val="32"/>
+        </w:rPr>
+        <w:t>addNode</w:t>
+      </w:r>
+      <w:proofErr w:type="spellEnd"/>
+      <w:r>
+        <w:rPr>
+          <w:b/>
+          <w:sz w:val="32"/>
+          <w:szCs w:val="32"/>
+        </w:rPr>
+        <w:t>(</w:t>
+      </w:r>
+      <w:proofErr w:type="gramEnd"/>
+      <w:r>
+        <w:rPr>
+          <w:b/>
+          <w:sz w:val="32"/>
+          <w:szCs w:val="32"/>
+        </w:rPr>
+        <w:t>)</w:t>
+      </w:r>
+      <w:r>
+        <w:rPr>
+          <w:sz w:val="32"/>
+          <w:szCs w:val="32"/>
+        </w:rPr>
+        <w:t xml:space="preserve"> is performed, that will save the </w:t>
+      </w:r>
+      <w:proofErr w:type="spellStart"/>
+      <w:r>
+        <w:rPr>
+          <w:i/>
+          <w:sz w:val="32"/>
+          <w:szCs w:val="32"/>
+        </w:rPr>
+        <w:t>center</w:t>
+      </w:r>
+      <w:proofErr w:type="spellEnd"/>
+      <w:r>
+        <w:rPr>
+          <w:sz w:val="32"/>
+          <w:szCs w:val="32"/>
+        </w:rPr>
+        <w:t xml:space="preserve"> of this row, that please note that is a Square inside of the room that leads to a corridor.</w:t>
+      </w:r>
+    </w:p>
+    <w:p>
+      <w:pPr>
+        <w:pStyle w:val="Paragrafoelenco"/>
+        <w:numPr>
+          <w:ilvl w:val="0"/>
+          <w:numId w:val="8"/>
+        </w:numPr>
+        <w:jc w:val="both"/>
+        <w:rPr>
+          <w:sz w:val="32"/>
+          <w:szCs w:val="32"/>
+        </w:rPr>
+      </w:pPr>
+      <w:r>
+        <w:rPr>
+          <w:sz w:val="32"/>
+          <w:szCs w:val="32"/>
+        </w:rPr>
+        <w:lastRenderedPageBreak/>
+        <w:t xml:space="preserve">The row is partially empty and partially full? Then, it means that we have found a room, but in order to have a corridor of the required width, we still have to dig some more in the occupied space. We then remember that now we are digging on the edge of a room. Also in this case a call to </w:t>
+      </w:r>
+      <w:proofErr w:type="spellStart"/>
+      <w:proofErr w:type="gramStart"/>
+      <w:r>
+        <w:rPr>
+          <w:b/>
+          <w:sz w:val="32"/>
+          <w:szCs w:val="32"/>
+        </w:rPr>
+        <w:t>addNode</w:t>
+      </w:r>
+      <w:proofErr w:type="spellEnd"/>
+      <w:r>
+        <w:rPr>
+          <w:b/>
+          <w:sz w:val="32"/>
+          <w:szCs w:val="32"/>
+        </w:rPr>
+        <w:t>(</w:t>
+      </w:r>
+      <w:proofErr w:type="gramEnd"/>
+      <w:r>
+        <w:rPr>
+          <w:b/>
+          <w:sz w:val="32"/>
+          <w:szCs w:val="32"/>
+        </w:rPr>
+        <w:t>)</w:t>
+      </w:r>
+      <w:r>
+        <w:rPr>
+          <w:b/>
+          <w:sz w:val="32"/>
+          <w:szCs w:val="32"/>
+        </w:rPr>
+        <w:t xml:space="preserve"> </w:t>
+      </w:r>
+      <w:r>
+        <w:rPr>
+          <w:sz w:val="32"/>
+          <w:szCs w:val="32"/>
+        </w:rPr>
+        <w:t>is performed, just like before.</w:t>
+      </w:r>
+    </w:p>
+    <w:p>
+      <w:pPr>
+        <w:pStyle w:val="Paragrafoelenco"/>
+        <w:numPr>
+          <w:ilvl w:val="0"/>
+          <w:numId w:val="8"/>
+        </w:numPr>
+        <w:jc w:val="both"/>
+        <w:rPr>
+          <w:sz w:val="32"/>
+          <w:szCs w:val="32"/>
+        </w:rPr>
+      </w:pPr>
+      <w:r>
+        <w:rPr>
+          <w:sz w:val="32"/>
+          <w:szCs w:val="32"/>
+        </w:rPr>
+        <w:t>Are we digging on the edge of a room and we have found a row that is completely occupie</w:t>
+      </w:r>
+      <w:r>
+        <w:rPr>
+          <w:sz w:val="32"/>
+          <w:szCs w:val="32"/>
+        </w:rPr>
+        <w:t>d? Then we have finished digging.</w:t>
+      </w:r>
+    </w:p>
+    <w:p>
+      <w:pPr>
+        <w:ind w:left="708"/>
+        <w:jc w:val="both"/>
+        <w:rPr>
+          <w:sz w:val="32"/>
+          <w:szCs w:val="32"/>
+        </w:rPr>
+      </w:pPr>
+      <w:r>
+        <w:rPr>
+          <w:sz w:val="32"/>
+          <w:szCs w:val="32"/>
+        </w:rPr>
+        <w:t xml:space="preserve">If none of the above conditions apply, a call to </w:t>
+      </w:r>
+      <w:proofErr w:type="gramStart"/>
+      <w:r>
+        <w:rPr>
+          <w:b/>
+          <w:sz w:val="32"/>
+          <w:szCs w:val="32"/>
+        </w:rPr>
+        <w:t>Dig(</w:t>
+      </w:r>
+      <w:proofErr w:type="gramEnd"/>
+      <w:r>
+        <w:rPr>
+          <w:b/>
+          <w:sz w:val="32"/>
+          <w:szCs w:val="32"/>
+        </w:rPr>
+        <w:t>)</w:t>
+      </w:r>
+      <w:r>
+        <w:rPr>
+          <w:sz w:val="32"/>
+          <w:szCs w:val="32"/>
+        </w:rPr>
+        <w:t xml:space="preserve"> is performed, and the currently checked row is dig, meaning all its bitmap values are set to 0.</w:t>
+      </w:r>
+    </w:p>
+    <w:p>
+      <w:pPr>
+        <w:ind w:left="708"/>
+        <w:jc w:val="both"/>
+        <w:rPr>
+          <w:sz w:val="32"/>
+          <w:szCs w:val="32"/>
+        </w:rPr>
+      </w:pPr>
+      <w:r>
+        <w:rPr>
+          <w:sz w:val="32"/>
+          <w:szCs w:val="32"/>
+        </w:rPr>
+        <w:t>Since this is done recursively, in the end all the rooms will be connected in some way, and we will have our dungeon in form of a bitmap.</w:t>
+      </w:r>
+    </w:p>
+    <w:p>
+      <w:pPr>
+        <w:jc w:val="both"/>
+        <w:rPr>
+          <w:sz w:val="32"/>
+          <w:szCs w:val="32"/>
+        </w:rPr>
+      </w:pPr>
+      <w:r>
+        <w:rPr>
+          <w:sz w:val="32"/>
+          <w:szCs w:val="32"/>
+        </w:rPr>
+        <w:t xml:space="preserve">To translate the bitmap in actual </w:t>
+      </w:r>
+      <w:proofErr w:type="spellStart"/>
+      <w:r>
+        <w:rPr>
+          <w:sz w:val="32"/>
+          <w:szCs w:val="32"/>
+        </w:rPr>
+        <w:t>gameObjects</w:t>
+      </w:r>
+      <w:proofErr w:type="spellEnd"/>
+      <w:r>
+        <w:rPr>
+          <w:sz w:val="32"/>
+          <w:szCs w:val="32"/>
+        </w:rPr>
+        <w:t xml:space="preserve">, the </w:t>
+      </w:r>
+      <w:proofErr w:type="spellStart"/>
+      <w:r>
+        <w:rPr>
+          <w:sz w:val="32"/>
+          <w:szCs w:val="32"/>
+        </w:rPr>
+        <w:t>coroutine</w:t>
+      </w:r>
+      <w:proofErr w:type="spellEnd"/>
+      <w:r>
+        <w:rPr>
+          <w:sz w:val="32"/>
+          <w:szCs w:val="32"/>
+        </w:rPr>
+        <w:t xml:space="preserve"> </w:t>
+      </w:r>
+      <w:proofErr w:type="spellStart"/>
+      <w:proofErr w:type="gramStart"/>
+      <w:r>
+        <w:rPr>
+          <w:b/>
+          <w:sz w:val="32"/>
+          <w:szCs w:val="32"/>
+        </w:rPr>
+        <w:t>drawLabyrinth</w:t>
+      </w:r>
+      <w:proofErr w:type="spellEnd"/>
+      <w:r>
+        <w:rPr>
+          <w:b/>
+          <w:sz w:val="32"/>
+          <w:szCs w:val="32"/>
+        </w:rPr>
+        <w:t>(</w:t>
+      </w:r>
+      <w:proofErr w:type="gramEnd"/>
+      <w:r>
+        <w:rPr>
+          <w:b/>
+          <w:sz w:val="32"/>
+          <w:szCs w:val="32"/>
+        </w:rPr>
+        <w:t>)</w:t>
+      </w:r>
+      <w:r>
+        <w:rPr>
+          <w:b/>
+          <w:sz w:val="32"/>
+          <w:szCs w:val="32"/>
+        </w:rPr>
+        <w:t xml:space="preserve"> </w:t>
+      </w:r>
+      <w:r>
+        <w:rPr>
+          <w:sz w:val="32"/>
+          <w:szCs w:val="32"/>
+        </w:rPr>
+        <w:t xml:space="preserve">is executed, that calls the function </w:t>
+      </w:r>
+      <w:proofErr w:type="spellStart"/>
+      <w:r>
+        <w:rPr>
+          <w:b/>
+          <w:sz w:val="32"/>
+          <w:szCs w:val="32"/>
+        </w:rPr>
+        <w:t>fromBitmapToDungeon</w:t>
+      </w:r>
+      <w:proofErr w:type="spellEnd"/>
+      <w:r>
+        <w:rPr>
+          <w:b/>
+          <w:sz w:val="32"/>
+          <w:szCs w:val="32"/>
+        </w:rPr>
+        <w:t>()</w:t>
+      </w:r>
+      <w:r>
+        <w:rPr>
+          <w:sz w:val="32"/>
+          <w:szCs w:val="32"/>
+        </w:rPr>
+        <w:t xml:space="preserve">. This function simply checks all the values in the bitmap and spawns in the corresponding position (with respect of course to Z0, X0, </w:t>
+      </w:r>
+      <w:proofErr w:type="spellStart"/>
+      <w:r>
+        <w:rPr>
+          <w:sz w:val="32"/>
+          <w:szCs w:val="32"/>
+        </w:rPr>
+        <w:t>unitScale</w:t>
+      </w:r>
+      <w:proofErr w:type="spellEnd"/>
+      <w:r>
+        <w:rPr>
+          <w:sz w:val="32"/>
+          <w:szCs w:val="32"/>
+        </w:rPr>
+        <w:t xml:space="preserve"> and </w:t>
+      </w:r>
+      <w:proofErr w:type="spellStart"/>
+      <w:r>
+        <w:rPr>
+          <w:sz w:val="32"/>
+          <w:szCs w:val="32"/>
+        </w:rPr>
+        <w:t>heightOfWalls</w:t>
+      </w:r>
+      <w:proofErr w:type="spellEnd"/>
+      <w:r>
+        <w:rPr>
+          <w:sz w:val="32"/>
+          <w:szCs w:val="32"/>
+        </w:rPr>
+        <w:t>) a Unit if bitmap[</w:t>
+      </w:r>
+      <w:proofErr w:type="spellStart"/>
+      <w:proofErr w:type="gramStart"/>
+      <w:r>
+        <w:rPr>
+          <w:sz w:val="32"/>
+          <w:szCs w:val="32"/>
+        </w:rPr>
+        <w:t>i,j</w:t>
+      </w:r>
+      <w:proofErr w:type="spellEnd"/>
+      <w:proofErr w:type="gramEnd"/>
+      <w:r>
+        <w:rPr>
+          <w:sz w:val="32"/>
+          <w:szCs w:val="32"/>
+        </w:rPr>
+        <w:t xml:space="preserve">] = 1. This means that the number of </w:t>
+      </w:r>
+      <w:proofErr w:type="spellStart"/>
+      <w:r>
+        <w:rPr>
+          <w:sz w:val="32"/>
+          <w:szCs w:val="32"/>
+        </w:rPr>
+        <w:t>gameObjects</w:t>
+      </w:r>
+      <w:proofErr w:type="spellEnd"/>
+      <w:r>
+        <w:rPr>
+          <w:sz w:val="32"/>
+          <w:szCs w:val="32"/>
+        </w:rPr>
+        <w:t xml:space="preserve"> spawned (and conserved in a matrix of </w:t>
+      </w:r>
+      <w:proofErr w:type="spellStart"/>
+      <w:r>
+        <w:rPr>
+          <w:sz w:val="32"/>
+          <w:szCs w:val="32"/>
+        </w:rPr>
+        <w:t>gameObjects</w:t>
+      </w:r>
+      <w:proofErr w:type="spellEnd"/>
+      <w:r>
+        <w:rPr>
+          <w:sz w:val="32"/>
+          <w:szCs w:val="32"/>
+        </w:rPr>
+        <w:t xml:space="preserve">, </w:t>
+      </w:r>
+      <w:proofErr w:type="spellStart"/>
+      <w:proofErr w:type="gramStart"/>
+      <w:r>
+        <w:rPr>
+          <w:i/>
+          <w:sz w:val="32"/>
+          <w:szCs w:val="32"/>
+        </w:rPr>
+        <w:t>wallsArray</w:t>
+      </w:r>
+      <w:proofErr w:type="spellEnd"/>
+      <w:r>
+        <w:rPr>
+          <w:i/>
+          <w:sz w:val="32"/>
+          <w:szCs w:val="32"/>
+        </w:rPr>
+        <w:t>[</w:t>
+      </w:r>
+      <w:proofErr w:type="gramEnd"/>
+      <w:r>
+        <w:rPr>
+          <w:i/>
+          <w:sz w:val="32"/>
+          <w:szCs w:val="32"/>
+        </w:rPr>
+        <w:t>,]</w:t>
+      </w:r>
+      <w:r>
+        <w:rPr>
+          <w:sz w:val="32"/>
+          <w:szCs w:val="32"/>
+        </w:rPr>
+        <w:t>) are a O(width*height). In the conclusions we will discuss a better approach that could be taken.</w:t>
+      </w:r>
+    </w:p>
+    <w:p>
+      <w:pPr>
+        <w:jc w:val="both"/>
+        <w:rPr>
+          <w:sz w:val="32"/>
+          <w:szCs w:val="32"/>
+        </w:rPr>
+      </w:pPr>
+    </w:p>
+    <w:p>
+      <w:pPr>
+        <w:rPr>
+          <w:sz w:val="32"/>
+          <w:szCs w:val="32"/>
+        </w:rPr>
+      </w:pPr>
+      <w:r>
+        <w:rPr>
+          <w:sz w:val="32"/>
+          <w:szCs w:val="32"/>
+        </w:rPr>
+        <w:t xml:space="preserve">The very last function invoked is </w:t>
+      </w:r>
+      <w:proofErr w:type="spellStart"/>
+      <w:proofErr w:type="gramStart"/>
+      <w:r>
+        <w:rPr>
+          <w:b/>
+          <w:sz w:val="32"/>
+          <w:szCs w:val="32"/>
+        </w:rPr>
+        <w:t>generateBitmapsForGraphGenerator</w:t>
+      </w:r>
+      <w:proofErr w:type="spellEnd"/>
+      <w:r>
+        <w:rPr>
+          <w:b/>
+          <w:sz w:val="32"/>
+          <w:szCs w:val="32"/>
+        </w:rPr>
+        <w:t>(</w:t>
+      </w:r>
+      <w:proofErr w:type="gramEnd"/>
+      <w:r>
+        <w:rPr>
+          <w:b/>
+          <w:sz w:val="32"/>
+          <w:szCs w:val="32"/>
+        </w:rPr>
+        <w:t>)</w:t>
+      </w:r>
+      <w:r>
+        <w:rPr>
+          <w:sz w:val="32"/>
+          <w:szCs w:val="32"/>
+        </w:rPr>
+        <w:t xml:space="preserve">, that calls </w:t>
+      </w:r>
+      <w:proofErr w:type="spellStart"/>
+      <w:r>
+        <w:rPr>
+          <w:b/>
+          <w:sz w:val="32"/>
+          <w:szCs w:val="32"/>
+        </w:rPr>
+        <w:t>generateCorridorsBitmap</w:t>
+      </w:r>
+      <w:proofErr w:type="spellEnd"/>
+      <w:r>
+        <w:rPr>
+          <w:b/>
+          <w:sz w:val="32"/>
+          <w:szCs w:val="32"/>
+        </w:rPr>
+        <w:t>()</w:t>
+      </w:r>
+      <w:r>
+        <w:rPr>
+          <w:sz w:val="32"/>
+          <w:szCs w:val="32"/>
+        </w:rPr>
+        <w:t xml:space="preserve"> </w:t>
+      </w:r>
+      <w:r>
+        <w:rPr>
+          <w:sz w:val="32"/>
+          <w:szCs w:val="32"/>
+        </w:rPr>
+        <w:t xml:space="preserve">in order to generate a new bitmap starting from the one representing the final dungeon. The generated bitmap, </w:t>
+      </w:r>
+      <w:proofErr w:type="spellStart"/>
+      <w:r>
+        <w:rPr>
+          <w:i/>
+          <w:sz w:val="32"/>
+          <w:szCs w:val="32"/>
+        </w:rPr>
+        <w:t>corridorBitmap</w:t>
+      </w:r>
+      <w:proofErr w:type="spellEnd"/>
+      <w:r>
+        <w:rPr>
+          <w:i/>
+          <w:sz w:val="32"/>
+          <w:szCs w:val="32"/>
+        </w:rPr>
+        <w:t>[</w:t>
+      </w:r>
+      <w:proofErr w:type="spellStart"/>
+      <w:proofErr w:type="gramStart"/>
+      <w:r>
+        <w:rPr>
+          <w:i/>
+          <w:sz w:val="32"/>
+          <w:szCs w:val="32"/>
+        </w:rPr>
+        <w:t>i,j</w:t>
+      </w:r>
+      <w:proofErr w:type="spellEnd"/>
+      <w:proofErr w:type="gramEnd"/>
+      <w:r>
+        <w:rPr>
+          <w:i/>
+          <w:sz w:val="32"/>
+          <w:szCs w:val="32"/>
+        </w:rPr>
+        <w:t>]</w:t>
+      </w:r>
+      <w:r>
+        <w:rPr>
+          <w:sz w:val="32"/>
+          <w:szCs w:val="32"/>
+        </w:rPr>
+        <w:t xml:space="preserve">, is simply the bitmap of the final dungeon where all the Squares belonging to a room are set to 1 instead of 0. It’s basically a bitmap where the only “empty” spaces are those occupied by a corridor. This bitmap, together with the one representing the final </w:t>
+      </w:r>
+      <w:r>
+        <w:rPr>
+          <w:sz w:val="32"/>
+          <w:szCs w:val="32"/>
+        </w:rPr>
+        <w:lastRenderedPageBreak/>
+        <w:t xml:space="preserve">dungeon, are passed as arguments to </w:t>
+      </w:r>
+      <w:proofErr w:type="spellStart"/>
+      <w:proofErr w:type="gramStart"/>
+      <w:r>
+        <w:rPr>
+          <w:b/>
+          <w:i/>
+          <w:sz w:val="32"/>
+          <w:szCs w:val="32"/>
+        </w:rPr>
+        <w:t>setBitmaps</w:t>
+      </w:r>
+      <w:proofErr w:type="spellEnd"/>
+      <w:r>
+        <w:rPr>
+          <w:b/>
+          <w:i/>
+          <w:sz w:val="32"/>
+          <w:szCs w:val="32"/>
+        </w:rPr>
+        <w:t>(</w:t>
+      </w:r>
+      <w:proofErr w:type="gramEnd"/>
+      <w:r>
+        <w:rPr>
+          <w:b/>
+          <w:i/>
+          <w:sz w:val="32"/>
+          <w:szCs w:val="32"/>
+        </w:rPr>
+        <w:t>)</w:t>
+      </w:r>
+      <w:r>
+        <w:rPr>
+          <w:sz w:val="32"/>
+          <w:szCs w:val="32"/>
+        </w:rPr>
+        <w:t xml:space="preserve"> of the </w:t>
+      </w:r>
+      <w:proofErr w:type="spellStart"/>
+      <w:r>
+        <w:rPr>
+          <w:b/>
+          <w:i/>
+          <w:sz w:val="32"/>
+          <w:szCs w:val="32"/>
+        </w:rPr>
+        <w:t>GraphGeneratorAnimated</w:t>
+      </w:r>
+      <w:proofErr w:type="spellEnd"/>
+      <w:r>
+        <w:rPr>
+          <w:b/>
+          <w:i/>
+          <w:sz w:val="32"/>
+          <w:szCs w:val="32"/>
+        </w:rPr>
+        <w:t xml:space="preserve"> </w:t>
+      </w:r>
+      <w:r>
+        <w:rPr>
+          <w:sz w:val="32"/>
+          <w:szCs w:val="32"/>
+        </w:rPr>
+        <w:t xml:space="preserve">component, belonging to the scene object called </w:t>
+      </w:r>
+      <w:proofErr w:type="spellStart"/>
+      <w:r>
+        <w:rPr>
+          <w:i/>
+          <w:sz w:val="32"/>
+          <w:szCs w:val="32"/>
+        </w:rPr>
+        <w:t>GraphGenerator</w:t>
+      </w:r>
+      <w:proofErr w:type="spellEnd"/>
+      <w:r>
+        <w:rPr>
+          <w:i/>
+          <w:sz w:val="32"/>
+          <w:szCs w:val="32"/>
+        </w:rPr>
+        <w:t xml:space="preserve">. </w:t>
+      </w:r>
+      <w:r>
+        <w:rPr>
+          <w:sz w:val="32"/>
+          <w:szCs w:val="32"/>
+        </w:rPr>
+        <w:t>We will now discuss this in the following Chapter.</w:t>
+      </w:r>
+    </w:p>
+    <w:p>
+      <w:pPr>
+        <w:rPr>
+          <w:sz w:val="32"/>
+          <w:szCs w:val="32"/>
+        </w:rPr>
+      </w:pPr>
+    </w:p>
+    <w:p>
+      <w:pPr>
+        <w:jc w:val="both"/>
+        <w:rPr>
+          <w:rStyle w:val="Enfasigrassetto"/>
+          <w:sz w:val="40"/>
+          <w:szCs w:val="40"/>
+        </w:rPr>
+      </w:pPr>
+      <w:r>
+        <w:rPr>
+          <w:rStyle w:val="Enfasigrassetto"/>
+          <w:sz w:val="40"/>
+          <w:szCs w:val="40"/>
+        </w:rPr>
+        <w:t>Chapter 2</w:t>
+      </w:r>
+      <w:r>
+        <w:rPr>
+          <w:rStyle w:val="Enfasigrassetto"/>
+          <w:sz w:val="40"/>
+          <w:szCs w:val="40"/>
+        </w:rPr>
+        <w:t xml:space="preserve">: The </w:t>
+      </w:r>
+      <w:r>
+        <w:rPr>
+          <w:rStyle w:val="Enfasigrassetto"/>
+          <w:sz w:val="40"/>
+          <w:szCs w:val="40"/>
+        </w:rPr>
+        <w:t>graph</w:t>
       </w:r>
       <w:bookmarkStart w:id="0" w:name="_GoBack"/>
       <w:bookmarkEnd w:id="0"/>
       <w:r>
         <w:rPr>
-          <w:sz w:val="32"/>
-          <w:szCs w:val="32"/>
-        </w:rPr>
-        <w:t>meter</w:t>
-      </w:r>
+          <w:rStyle w:val="Enfasigrassetto"/>
+          <w:sz w:val="40"/>
+          <w:szCs w:val="40"/>
+        </w:rPr>
+        <w:t xml:space="preserve"> generation</w:t>
+      </w:r>
+    </w:p>
+    <w:p>
+      <w:pPr>
+        <w:rPr>
+          <w:sz w:val="32"/>
+          <w:szCs w:val="32"/>
+        </w:rPr>
+      </w:pPr>
+    </w:p>
+    <w:p>
+      <w:pPr>
+        <w:jc w:val="both"/>
+        <w:rPr>
+          <w:sz w:val="32"/>
+          <w:szCs w:val="32"/>
+        </w:rPr>
+      </w:pPr>
       <w:r>
         <w:rPr>
           <w:sz w:val="32"/>
@@ -3972,6 +5249,92 @@
     </w:lvl>
   </w:abstractNum>
   <w:abstractNum w:abstractNumId="1" w15:restartNumberingAfterBreak="0">
+    <w:nsid w:val="4BFD5C57"/>
+    <w:multiLevelType w:val="hybridMultilevel"/>
+    <w:tmpl w:val="1CB828B2"/>
+    <w:lvl w:ilvl="0" w:tplc="0410000F">
+      <w:start w:val="1"/>
+      <w:numFmt w:val="decimal"/>
+      <w:lvlText w:val="%1."/>
+      <w:lvlJc w:val="left"/>
+      <w:pPr>
+        <w:ind w:left="720" w:hanging="360"/>
+      </w:pPr>
+    </w:lvl>
+    <w:lvl w:ilvl="1" w:tplc="04100019" w:tentative="1">
+      <w:start w:val="1"/>
+      <w:numFmt w:val="lowerLetter"/>
+      <w:lvlText w:val="%2."/>
+      <w:lvlJc w:val="left"/>
+      <w:pPr>
+        <w:ind w:left="1440" w:hanging="360"/>
+      </w:pPr>
+    </w:lvl>
+    <w:lvl w:ilvl="2" w:tplc="0410001B" w:tentative="1">
+      <w:start w:val="1"/>
+      <w:numFmt w:val="lowerRoman"/>
+      <w:lvlText w:val="%3."/>
+      <w:lvlJc w:val="right"/>
+      <w:pPr>
+        <w:ind w:left="2160" w:hanging="180"/>
+      </w:pPr>
+    </w:lvl>
+    <w:lvl w:ilvl="3" w:tplc="0410000F" w:tentative="1">
+      <w:start w:val="1"/>
+      <w:numFmt w:val="decimal"/>
+      <w:lvlText w:val="%4."/>
+      <w:lvlJc w:val="left"/>
+      <w:pPr>
+        <w:ind w:left="2880" w:hanging="360"/>
+      </w:pPr>
+    </w:lvl>
+    <w:lvl w:ilvl="4" w:tplc="04100019" w:tentative="1">
+      <w:start w:val="1"/>
+      <w:numFmt w:val="lowerLetter"/>
+      <w:lvlText w:val="%5."/>
+      <w:lvlJc w:val="left"/>
+      <w:pPr>
+        <w:ind w:left="3600" w:hanging="360"/>
+      </w:pPr>
+    </w:lvl>
+    <w:lvl w:ilvl="5" w:tplc="0410001B" w:tentative="1">
+      <w:start w:val="1"/>
+      <w:numFmt w:val="lowerRoman"/>
+      <w:lvlText w:val="%6."/>
+      <w:lvlJc w:val="right"/>
+      <w:pPr>
+        <w:ind w:left="4320" w:hanging="180"/>
+      </w:pPr>
+    </w:lvl>
+    <w:lvl w:ilvl="6" w:tplc="0410000F" w:tentative="1">
+      <w:start w:val="1"/>
+      <w:numFmt w:val="decimal"/>
+      <w:lvlText w:val="%7."/>
+      <w:lvlJc w:val="left"/>
+      <w:pPr>
+        <w:ind w:left="5040" w:hanging="360"/>
+      </w:pPr>
+    </w:lvl>
+    <w:lvl w:ilvl="7" w:tplc="04100019" w:tentative="1">
+      <w:start w:val="1"/>
+      <w:numFmt w:val="lowerLetter"/>
+      <w:lvlText w:val="%8."/>
+      <w:lvlJc w:val="left"/>
+      <w:pPr>
+        <w:ind w:left="5760" w:hanging="360"/>
+      </w:pPr>
+    </w:lvl>
+    <w:lvl w:ilvl="8" w:tplc="0410001B" w:tentative="1">
+      <w:start w:val="1"/>
+      <w:numFmt w:val="lowerRoman"/>
+      <w:lvlText w:val="%9."/>
+      <w:lvlJc w:val="right"/>
+      <w:pPr>
+        <w:ind w:left="6480" w:hanging="180"/>
+      </w:pPr>
+    </w:lvl>
+  </w:abstractNum>
+  <w:abstractNum w:abstractNumId="2" w15:restartNumberingAfterBreak="0">
     <w:nsid w:val="4C0238B7"/>
     <w:multiLevelType w:val="multilevel"/>
     <w:tmpl w:val="18EC9AB0"/>
@@ -4084,7 +5447,7 @@
       </w:rPr>
     </w:lvl>
   </w:abstractNum>
-  <w:abstractNum w:abstractNumId="2" w15:restartNumberingAfterBreak="0">
+  <w:abstractNum w:abstractNumId="3" w15:restartNumberingAfterBreak="0">
     <w:nsid w:val="4FDE2E51"/>
     <w:multiLevelType w:val="hybridMultilevel"/>
     <w:tmpl w:val="0854FF94"/>
@@ -4197,7 +5560,93 @@
       </w:rPr>
     </w:lvl>
   </w:abstractNum>
-  <w:abstractNum w:abstractNumId="3" w15:restartNumberingAfterBreak="0">
+  <w:abstractNum w:abstractNumId="4" w15:restartNumberingAfterBreak="0">
+    <w:nsid w:val="61D60C8B"/>
+    <w:multiLevelType w:val="hybridMultilevel"/>
+    <w:tmpl w:val="0B3C704A"/>
+    <w:lvl w:ilvl="0" w:tplc="0410000F">
+      <w:start w:val="1"/>
+      <w:numFmt w:val="decimal"/>
+      <w:lvlText w:val="%1."/>
+      <w:lvlJc w:val="left"/>
+      <w:pPr>
+        <w:ind w:left="720" w:hanging="360"/>
+      </w:pPr>
+    </w:lvl>
+    <w:lvl w:ilvl="1" w:tplc="04100019" w:tentative="1">
+      <w:start w:val="1"/>
+      <w:numFmt w:val="lowerLetter"/>
+      <w:lvlText w:val="%2."/>
+      <w:lvlJc w:val="left"/>
+      <w:pPr>
+        <w:ind w:left="1440" w:hanging="360"/>
+      </w:pPr>
+    </w:lvl>
+    <w:lvl w:ilvl="2" w:tplc="0410001B" w:tentative="1">
+      <w:start w:val="1"/>
+      <w:numFmt w:val="lowerRoman"/>
+      <w:lvlText w:val="%3."/>
+      <w:lvlJc w:val="right"/>
+      <w:pPr>
+        <w:ind w:left="2160" w:hanging="180"/>
+      </w:pPr>
+    </w:lvl>
+    <w:lvl w:ilvl="3" w:tplc="0410000F" w:tentative="1">
+      <w:start w:val="1"/>
+      <w:numFmt w:val="decimal"/>
+      <w:lvlText w:val="%4."/>
+      <w:lvlJc w:val="left"/>
+      <w:pPr>
+        <w:ind w:left="2880" w:hanging="360"/>
+      </w:pPr>
+    </w:lvl>
+    <w:lvl w:ilvl="4" w:tplc="04100019" w:tentative="1">
+      <w:start w:val="1"/>
+      <w:numFmt w:val="lowerLetter"/>
+      <w:lvlText w:val="%5."/>
+      <w:lvlJc w:val="left"/>
+      <w:pPr>
+        <w:ind w:left="3600" w:hanging="360"/>
+      </w:pPr>
+    </w:lvl>
+    <w:lvl w:ilvl="5" w:tplc="0410001B" w:tentative="1">
+      <w:start w:val="1"/>
+      <w:numFmt w:val="lowerRoman"/>
+      <w:lvlText w:val="%6."/>
+      <w:lvlJc w:val="right"/>
+      <w:pPr>
+        <w:ind w:left="4320" w:hanging="180"/>
+      </w:pPr>
+    </w:lvl>
+    <w:lvl w:ilvl="6" w:tplc="0410000F" w:tentative="1">
+      <w:start w:val="1"/>
+      <w:numFmt w:val="decimal"/>
+      <w:lvlText w:val="%7."/>
+      <w:lvlJc w:val="left"/>
+      <w:pPr>
+        <w:ind w:left="5040" w:hanging="360"/>
+      </w:pPr>
+    </w:lvl>
+    <w:lvl w:ilvl="7" w:tplc="04100019" w:tentative="1">
+      <w:start w:val="1"/>
+      <w:numFmt w:val="lowerLetter"/>
+      <w:lvlText w:val="%8."/>
+      <w:lvlJc w:val="left"/>
+      <w:pPr>
+        <w:ind w:left="5760" w:hanging="360"/>
+      </w:pPr>
+    </w:lvl>
+    <w:lvl w:ilvl="8" w:tplc="0410001B" w:tentative="1">
+      <w:start w:val="1"/>
+      <w:numFmt w:val="lowerRoman"/>
+      <w:lvlText w:val="%9."/>
+      <w:lvlJc w:val="right"/>
+      <w:pPr>
+        <w:ind w:left="6480" w:hanging="180"/>
+      </w:pPr>
+    </w:lvl>
+  </w:abstractNum>
+  <w:abstractNum w:abstractNumId="5" w15:restartNumberingAfterBreak="0">
     <w:nsid w:val="6EAC05C8"/>
     <w:multiLevelType w:val="hybridMultilevel"/>
     <w:tmpl w:val="F280D546"/>
@@ -4310,7 +5759,7 @@
       </w:rPr>
     </w:lvl>
   </w:abstractNum>
-  <w:abstractNum w:abstractNumId="4" w15:restartNumberingAfterBreak="0">
+  <w:abstractNum w:abstractNumId="6" w15:restartNumberingAfterBreak="0">
     <w:nsid w:val="741B0284"/>
     <w:multiLevelType w:val="hybridMultilevel"/>
     <w:tmpl w:val="47A8666C"/>
@@ -4399,20 +5848,142 @@
       </w:pPr>
     </w:lvl>
   </w:abstractNum>
+  <w:abstractNum w:abstractNumId="7" w15:restartNumberingAfterBreak="0">
+    <w:nsid w:val="7724671D"/>
+    <w:multiLevelType w:val="hybridMultilevel"/>
+    <w:tmpl w:val="FFA05C36"/>
+    <w:lvl w:ilvl="0" w:tplc="04100001">
+      <w:start w:val="1"/>
+      <w:numFmt w:val="bullet"/>
+      <w:lvlText w:val=""/>
+      <w:lvlJc w:val="left"/>
+      <w:pPr>
+        <w:ind w:left="1440" w:hanging="360"/>
+      </w:pPr>
+      <w:rPr>
+        <w:rFonts w:ascii="Symbol" w:hAnsi="Symbol" w:hint="default"/>
+      </w:rPr>
+    </w:lvl>
+    <w:lvl w:ilvl="1" w:tplc="04100003" w:tentative="1">
+      <w:start w:val="1"/>
+      <w:numFmt w:val="bullet"/>
+      <w:lvlText w:val="o"/>
+      <w:lvlJc w:val="left"/>
+      <w:pPr>
+        <w:ind w:left="2160" w:hanging="360"/>
+      </w:pPr>
+      <w:rPr>
+        <w:rFonts w:ascii="Courier New" w:hAnsi="Courier New" w:cs="Courier New" w:hint="default"/>
+      </w:rPr>
+    </w:lvl>
+    <w:lvl w:ilvl="2" w:tplc="04100005" w:tentative="1">
+      <w:start w:val="1"/>
+      <w:numFmt w:val="bullet"/>
+      <w:lvlText w:val=""/>
+      <w:lvlJc w:val="left"/>
+      <w:pPr>
+        <w:ind w:left="2880" w:hanging="360"/>
+      </w:pPr>
+      <w:rPr>
+        <w:rFonts w:ascii="Wingdings" w:hAnsi="Wingdings" w:hint="default"/>
+      </w:rPr>
+    </w:lvl>
+    <w:lvl w:ilvl="3" w:tplc="04100001" w:tentative="1">
+      <w:start w:val="1"/>
+      <w:numFmt w:val="bullet"/>
+      <w:lvlText w:val=""/>
+      <w:lvlJc w:val="left"/>
+      <w:pPr>
+        <w:ind w:left="3600" w:hanging="360"/>
+      </w:pPr>
+      <w:rPr>
+        <w:rFonts w:ascii="Symbol" w:hAnsi="Symbol" w:hint="default"/>
+      </w:rPr>
+    </w:lvl>
+    <w:lvl w:ilvl="4" w:tplc="04100003" w:tentative="1">
+      <w:start w:val="1"/>
+      <w:numFmt w:val="bullet"/>
+      <w:lvlText w:val="o"/>
+      <w:lvlJc w:val="left"/>
+      <w:pPr>
+        <w:ind w:left="4320" w:hanging="360"/>
+      </w:pPr>
+      <w:rPr>
+        <w:rFonts w:ascii="Courier New" w:hAnsi="Courier New" w:cs="Courier New" w:hint="default"/>
+      </w:rPr>
+    </w:lvl>
+    <w:lvl w:ilvl="5" w:tplc="04100005" w:tentative="1">
+      <w:start w:val="1"/>
+      <w:numFmt w:val="bullet"/>
+      <w:lvlText w:val=""/>
+      <w:lvlJc w:val="left"/>
+      <w:pPr>
+        <w:ind w:left="5040" w:hanging="360"/>
+      </w:pPr>
+      <w:rPr>
+        <w:rFonts w:ascii="Wingdings" w:hAnsi="Wingdings" w:hint="default"/>
+      </w:rPr>
+    </w:lvl>
+    <w:lvl w:ilvl="6" w:tplc="04100001" w:tentative="1">
+      <w:start w:val="1"/>
+      <w:numFmt w:val="bullet"/>
+      <w:lvlText w:val=""/>
+      <w:lvlJc w:val="left"/>
+      <w:pPr>
+        <w:ind w:left="5760" w:hanging="360"/>
+      </w:pPr>
+      <w:rPr>
+        <w:rFonts w:ascii="Symbol" w:hAnsi="Symbol" w:hint="default"/>
+      </w:rPr>
+    </w:lvl>
+    <w:lvl w:ilvl="7" w:tplc="04100003" w:tentative="1">
+      <w:start w:val="1"/>
+      <w:numFmt w:val="bullet"/>
+      <w:lvlText w:val="o"/>
+      <w:lvlJc w:val="left"/>
+      <w:pPr>
+        <w:ind w:left="6480" w:hanging="360"/>
+      </w:pPr>
+      <w:rPr>
+        <w:rFonts w:ascii="Courier New" w:hAnsi="Courier New" w:cs="Courier New" w:hint="default"/>
+      </w:rPr>
+    </w:lvl>
+    <w:lvl w:ilvl="8" w:tplc="04100005" w:tentative="1">
+      <w:start w:val="1"/>
+      <w:numFmt w:val="bullet"/>
+      <w:lvlText w:val=""/>
+      <w:lvlJc w:val="left"/>
+      <w:pPr>
+        <w:ind w:left="7200" w:hanging="360"/>
+      </w:pPr>
+      <w:rPr>
+        <w:rFonts w:ascii="Wingdings" w:hAnsi="Wingdings" w:hint="default"/>
+      </w:rPr>
+    </w:lvl>
+  </w:abstractNum>
   <w:num w:numId="1">
-    <w:abstractNumId w:val="4"/>
+    <w:abstractNumId w:val="6"/>
   </w:num>
   <w:num w:numId="2">
-    <w:abstractNumId w:val="3"/>
+    <w:abstractNumId w:val="5"/>
   </w:num>
   <w:num w:numId="3">
     <w:abstractNumId w:val="0"/>
   </w:num>
   <w:num w:numId="4">
+    <w:abstractNumId w:val="2"/>
+  </w:num>
+  <w:num w:numId="5">
+    <w:abstractNumId w:val="3"/>
+  </w:num>
+  <w:num w:numId="6">
+    <w:abstractNumId w:val="4"/>
+  </w:num>
+  <w:num w:numId="7">
     <w:abstractNumId w:val="1"/>
   </w:num>
-  <w:num w:numId="5">
-    <w:abstractNumId w:val="2"/>
+  <w:num w:numId="8">
+    <w:abstractNumId w:val="7"/>
   </w:num>
 </w:numbering>
 </file>

--- a/Artificial Intelligence for Video Games Documentation.docx
+++ b/Artificial Intelligence for Video Games Documentation.docx
@@ -261,31 +261,134 @@
           <w:szCs w:val="36"/>
         </w:rPr>
       </w:pPr>
-    </w:p>
-    <w:p>
-      <w:pPr>
+      <w:r>
         <w:rPr>
           <w:b/>
           <w:sz w:val="36"/>
           <w:szCs w:val="36"/>
         </w:rPr>
-      </w:pPr>
-      <w:r>
+        <w:t>Chapter 2: The graph generation</w:t>
+      </w:r>
+    </w:p>
+    <w:p>
+      <w:pPr>
+        <w:pStyle w:val="Paragrafoelenco"/>
+        <w:numPr>
+          <w:ilvl w:val="0"/>
+          <w:numId w:val="13"/>
+        </w:numPr>
+        <w:rPr>
+          <w:b/>
+          <w:sz w:val="32"/>
+          <w:szCs w:val="32"/>
+        </w:rPr>
+      </w:pPr>
+      <w:r>
+        <w:rPr>
+          <w:sz w:val="32"/>
+          <w:szCs w:val="32"/>
+        </w:rPr>
+        <w:t>2.1: Data Structures</w:t>
+      </w:r>
+    </w:p>
+    <w:p>
+      <w:pPr>
+        <w:pStyle w:val="Paragrafoelenco"/>
+        <w:numPr>
+          <w:ilvl w:val="0"/>
+          <w:numId w:val="13"/>
+        </w:numPr>
+        <w:rPr>
+          <w:b/>
+          <w:sz w:val="32"/>
+          <w:szCs w:val="32"/>
+        </w:rPr>
+      </w:pPr>
+      <w:r>
+        <w:rPr>
+          <w:sz w:val="32"/>
+          <w:szCs w:val="32"/>
+        </w:rPr>
+        <w:t xml:space="preserve">2.2: The </w:t>
+      </w:r>
+      <w:proofErr w:type="spellStart"/>
+      <w:r>
+        <w:rPr>
+          <w:sz w:val="32"/>
+          <w:szCs w:val="32"/>
+        </w:rPr>
+        <w:t>addNode</w:t>
+      </w:r>
+      <w:proofErr w:type="spellEnd"/>
+      <w:r>
+        <w:rPr>
+          <w:sz w:val="32"/>
+          <w:szCs w:val="32"/>
+        </w:rPr>
+        <w:t xml:space="preserve"> function</w:t>
+      </w:r>
+    </w:p>
+    <w:p>
+      <w:pPr>
+        <w:pStyle w:val="Paragrafoelenco"/>
+        <w:numPr>
+          <w:ilvl w:val="0"/>
+          <w:numId w:val="13"/>
+        </w:numPr>
+        <w:rPr>
+          <w:b/>
+          <w:sz w:val="32"/>
+          <w:szCs w:val="32"/>
+        </w:rPr>
+      </w:pPr>
+      <w:r>
+        <w:rPr>
+          <w:sz w:val="32"/>
+          <w:szCs w:val="32"/>
+        </w:rPr>
+        <w:t xml:space="preserve">2.3: The </w:t>
+      </w:r>
+      <w:proofErr w:type="spellStart"/>
+      <w:r>
+        <w:rPr>
+          <w:sz w:val="32"/>
+          <w:szCs w:val="32"/>
+        </w:rPr>
+        <w:t>setBitmaps</w:t>
+      </w:r>
+      <w:proofErr w:type="spellEnd"/>
+      <w:r>
+        <w:rPr>
+          <w:sz w:val="32"/>
+          <w:szCs w:val="32"/>
+        </w:rPr>
+        <w:t xml:space="preserve"> function and the intersections</w:t>
+      </w:r>
+    </w:p>
+    <w:p>
+      <w:pPr>
         <w:rPr>
           <w:b/>
           <w:sz w:val="36"/>
           <w:szCs w:val="36"/>
         </w:rPr>
-        <w:t>Chapter 2: The graph generation</w:t>
-      </w:r>
-    </w:p>
-    <w:p>
-      <w:pPr>
+      </w:pPr>
+      <w:r>
         <w:rPr>
           <w:b/>
           <w:sz w:val="36"/>
           <w:szCs w:val="36"/>
         </w:rPr>
+        <w:t>Chapter 3: Flocking behaviour</w:t>
+      </w:r>
+    </w:p>
+    <w:p>
+      <w:pPr>
+        <w:rPr>
+          <w:b/>
+          <w:sz w:val="40"/>
+          <w:szCs w:val="40"/>
+        </w:rPr>
       </w:pPr>
     </w:p>
     <w:p>
@@ -302,145 +405,88 @@
           <w:sz w:val="36"/>
           <w:szCs w:val="36"/>
         </w:rPr>
-        <w:t>Chapter 3: Flocking behaviour</w:t>
-      </w:r>
-    </w:p>
-    <w:p>
-      <w:pPr>
-        <w:rPr>
-          <w:b/>
+        <w:t>Conclusions</w:t>
+      </w:r>
+      <w:r>
+        <w:rPr>
+          <w:b/>
+          <w:sz w:val="36"/>
+          <w:szCs w:val="36"/>
+        </w:rPr>
+        <w:t>: what could have been done better</w:t>
+      </w:r>
+    </w:p>
+    <w:p>
+      <w:pPr>
+        <w:rPr>
+          <w:sz w:val="32"/>
+          <w:szCs w:val="32"/>
+        </w:rPr>
+      </w:pPr>
+    </w:p>
+    <w:p>
+      <w:pPr>
+        <w:rPr>
+          <w:sz w:val="32"/>
+          <w:szCs w:val="32"/>
+        </w:rPr>
+      </w:pPr>
+    </w:p>
+    <w:p>
+      <w:pPr>
+        <w:rPr>
+          <w:sz w:val="32"/>
+          <w:szCs w:val="32"/>
+        </w:rPr>
+      </w:pPr>
+    </w:p>
+    <w:p>
+      <w:pPr>
+        <w:rPr>
+          <w:sz w:val="32"/>
+          <w:szCs w:val="32"/>
+        </w:rPr>
+      </w:pPr>
+    </w:p>
+    <w:p>
+      <w:pPr>
+        <w:rPr>
+          <w:sz w:val="32"/>
+          <w:szCs w:val="32"/>
+        </w:rPr>
+      </w:pPr>
+    </w:p>
+    <w:p>
+      <w:pPr>
+        <w:rPr>
+          <w:sz w:val="32"/>
+          <w:szCs w:val="32"/>
+        </w:rPr>
+      </w:pPr>
+    </w:p>
+    <w:p>
+      <w:pPr>
+        <w:rPr>
+          <w:sz w:val="32"/>
+          <w:szCs w:val="32"/>
+        </w:rPr>
+      </w:pPr>
+    </w:p>
+    <w:p>
+      <w:pPr>
+        <w:rPr>
+          <w:rStyle w:val="Enfasigrassetto"/>
           <w:sz w:val="40"/>
           <w:szCs w:val="40"/>
         </w:rPr>
       </w:pPr>
-    </w:p>
-    <w:p>
-      <w:pPr>
-        <w:rPr>
-          <w:b/>
-          <w:sz w:val="36"/>
-          <w:szCs w:val="36"/>
-        </w:rPr>
-      </w:pPr>
-      <w:r>
-        <w:rPr>
-          <w:b/>
-          <w:sz w:val="36"/>
-          <w:szCs w:val="36"/>
-        </w:rPr>
-        <w:t>Conclusions</w:t>
-      </w:r>
-      <w:r>
-        <w:rPr>
-          <w:b/>
-          <w:sz w:val="36"/>
-          <w:szCs w:val="36"/>
-        </w:rPr>
-        <w:t>: what could have been done better</w:t>
-      </w:r>
-    </w:p>
-    <w:p>
-      <w:pPr>
-        <w:rPr>
-          <w:sz w:val="32"/>
-          <w:szCs w:val="32"/>
-        </w:rPr>
-      </w:pPr>
-    </w:p>
-    <w:p>
-      <w:pPr>
-        <w:rPr>
-          <w:sz w:val="32"/>
-          <w:szCs w:val="32"/>
-        </w:rPr>
-      </w:pPr>
-    </w:p>
-    <w:p>
-      <w:pPr>
-        <w:rPr>
-          <w:sz w:val="32"/>
-          <w:szCs w:val="32"/>
-        </w:rPr>
-      </w:pPr>
-    </w:p>
-    <w:p>
-      <w:pPr>
-        <w:rPr>
-          <w:sz w:val="32"/>
-          <w:szCs w:val="32"/>
-        </w:rPr>
-      </w:pPr>
-    </w:p>
-    <w:p>
-      <w:pPr>
-        <w:rPr>
-          <w:sz w:val="32"/>
-          <w:szCs w:val="32"/>
-        </w:rPr>
-      </w:pPr>
-    </w:p>
-    <w:p>
-      <w:pPr>
-        <w:rPr>
-          <w:sz w:val="32"/>
-          <w:szCs w:val="32"/>
-        </w:rPr>
-      </w:pPr>
-    </w:p>
-    <w:p>
-      <w:pPr>
-        <w:rPr>
-          <w:sz w:val="32"/>
-          <w:szCs w:val="32"/>
-        </w:rPr>
-      </w:pPr>
-    </w:p>
-    <w:p>
-      <w:pPr>
-        <w:rPr>
-          <w:sz w:val="32"/>
-          <w:szCs w:val="32"/>
-        </w:rPr>
-      </w:pPr>
-    </w:p>
-    <w:p>
-      <w:pPr>
-        <w:rPr>
-          <w:sz w:val="32"/>
-          <w:szCs w:val="32"/>
-        </w:rPr>
-      </w:pPr>
-    </w:p>
-    <w:p>
-      <w:pPr>
-        <w:rPr>
-          <w:sz w:val="32"/>
-          <w:szCs w:val="32"/>
-        </w:rPr>
-      </w:pPr>
-    </w:p>
-    <w:p>
-      <w:pPr>
-        <w:rPr>
-          <w:sz w:val="32"/>
-          <w:szCs w:val="32"/>
-        </w:rPr>
-      </w:pPr>
-    </w:p>
-    <w:p>
-      <w:pPr>
+      <w:r>
         <w:rPr>
           <w:rStyle w:val="Enfasigrassetto"/>
           <w:sz w:val="40"/>
           <w:szCs w:val="40"/>
         </w:rPr>
-      </w:pPr>
-      <w:r>
-        <w:rPr>
-          <w:rStyle w:val="Enfasigrassetto"/>
-          <w:sz w:val="40"/>
-          <w:szCs w:val="40"/>
-        </w:rPr>
+        <w:lastRenderedPageBreak/>
         <w:t>Introduction</w:t>
       </w:r>
     </w:p>
@@ -809,31 +855,38 @@
           <w:sz w:val="32"/>
           <w:szCs w:val="32"/>
         </w:rPr>
+        <w:t xml:space="preserve">The reason I chose to start this project with Procedural Content Generation, and in particular the Space Partitioning Tree algorithm, is that I’m a fan of Roguelikes myself, and captivated by algorithms that generate random dungeons at each run, like the ones in </w:t>
+      </w:r>
+      <w:r>
+        <w:rPr>
+          <w:i/>
+          <w:sz w:val="32"/>
+          <w:szCs w:val="32"/>
+        </w:rPr>
+        <w:t>The Binding o</w:t>
+      </w:r>
+      <w:r>
+        <w:rPr>
+          <w:i/>
+          <w:sz w:val="32"/>
+          <w:szCs w:val="32"/>
+        </w:rPr>
+        <w:t>f Isaac</w:t>
+      </w:r>
+      <w:r>
+        <w:rPr>
+          <w:sz w:val="32"/>
+          <w:szCs w:val="32"/>
+        </w:rPr>
+        <w:t xml:space="preserve">. But what I also like about algorithms is generality: that is, the possibility to tweak some input parameters to get valuable outputs. A good example of </w:t>
+      </w:r>
+      <w:r>
+        <w:rPr>
+          <w:sz w:val="32"/>
+          <w:szCs w:val="32"/>
+        </w:rPr>
         <w:lastRenderedPageBreak/>
-        <w:t xml:space="preserve">The reason I chose to start this project with Procedural Content Generation, and in particular the Space Partitioning Tree algorithm, is that I’m a fan of Roguelikes myself, and captivated by algorithms that generate random dungeons at each run, like the ones in </w:t>
-      </w:r>
-      <w:r>
-        <w:rPr>
-          <w:i/>
-          <w:sz w:val="32"/>
-          <w:szCs w:val="32"/>
-        </w:rPr>
-        <w:t>The Binding o</w:t>
-      </w:r>
-      <w:r>
-        <w:rPr>
-          <w:i/>
-          <w:sz w:val="32"/>
-          <w:szCs w:val="32"/>
-        </w:rPr>
-        <w:t>f Isaac</w:t>
-      </w:r>
-      <w:r>
-        <w:rPr>
-          <w:sz w:val="32"/>
-          <w:szCs w:val="32"/>
-        </w:rPr>
-        <w:t xml:space="preserve">. But what I also like about algorithms is generality: that is, the possibility to tweak some input parameters to get valuable outputs. A good example of this is the </w:t>
+        <w:t xml:space="preserve">this is the </w:t>
       </w:r>
       <w:proofErr w:type="spellStart"/>
       <w:r>
@@ -1055,6 +1108,88 @@
           <w:szCs w:val="32"/>
         </w:rPr>
         <w:t>: the height that the walls must have. This changes the Y scale value of the Unit.</w:t>
+      </w:r>
+    </w:p>
+    <w:p>
+      <w:pPr>
+        <w:jc w:val="both"/>
+        <w:rPr>
+          <w:sz w:val="32"/>
+          <w:szCs w:val="32"/>
+        </w:rPr>
+      </w:pPr>
+      <w:r>
+        <w:rPr>
+          <w:sz w:val="32"/>
+          <w:szCs w:val="32"/>
+        </w:rPr>
+        <w:t>-</w:t>
+      </w:r>
+      <w:proofErr w:type="spellStart"/>
+      <w:r>
+        <w:rPr>
+          <w:sz w:val="32"/>
+          <w:szCs w:val="32"/>
+        </w:rPr>
+        <w:t>UnitScale</w:t>
+      </w:r>
+      <w:proofErr w:type="spellEnd"/>
+      <w:r>
+        <w:rPr>
+          <w:sz w:val="32"/>
+          <w:szCs w:val="32"/>
+        </w:rPr>
+        <w:t>: how big the Unit has to be. This changes its X and Z scale values, in order to have bigger dungeons.</w:t>
+      </w:r>
+    </w:p>
+    <w:p>
+      <w:pPr>
+        <w:jc w:val="both"/>
+        <w:rPr>
+          <w:sz w:val="32"/>
+          <w:szCs w:val="32"/>
+        </w:rPr>
+      </w:pPr>
+      <w:r>
+        <w:rPr>
+          <w:sz w:val="32"/>
+          <w:szCs w:val="32"/>
+        </w:rPr>
+        <w:t>-Z0 and X0: the (</w:t>
+      </w:r>
+      <w:proofErr w:type="spellStart"/>
+      <w:proofErr w:type="gramStart"/>
+      <w:r>
+        <w:rPr>
+          <w:sz w:val="32"/>
+          <w:szCs w:val="32"/>
+        </w:rPr>
+        <w:t>z,x</w:t>
+      </w:r>
+      <w:proofErr w:type="spellEnd"/>
+      <w:proofErr w:type="gramEnd"/>
+      <w:r>
+        <w:rPr>
+          <w:sz w:val="32"/>
+          <w:szCs w:val="32"/>
+        </w:rPr>
+        <w:t>) coordinates in the game world that represent the upper left corner of the dungeon.</w:t>
+      </w:r>
+    </w:p>
+    <w:p>
+      <w:pPr>
+        <w:jc w:val="both"/>
+        <w:rPr>
+          <w:sz w:val="32"/>
+          <w:szCs w:val="32"/>
+        </w:rPr>
+      </w:pPr>
+      <w:r>
+        <w:rPr>
+          <w:sz w:val="32"/>
+          <w:szCs w:val="32"/>
+        </w:rPr>
+        <w:t>-Width and Height: specifies how many Units the dungeon will have along the Z and X axis.</w:t>
       </w:r>
     </w:p>
     <w:p>
@@ -1079,65 +1214,98 @@
           <w:sz w:val="32"/>
           <w:szCs w:val="32"/>
         </w:rPr>
-        <w:t>UnitScale</w:t>
-      </w:r>
-      <w:proofErr w:type="spellEnd"/>
-      <w:r>
-        <w:rPr>
-          <w:sz w:val="32"/>
-          <w:szCs w:val="32"/>
-        </w:rPr>
-        <w:t>: how big the Unit has to be. This changes its X and Z scale values, in order to have bigger dungeons.</w:t>
-      </w:r>
-    </w:p>
-    <w:p>
-      <w:pPr>
-        <w:jc w:val="both"/>
-        <w:rPr>
-          <w:sz w:val="32"/>
-          <w:szCs w:val="32"/>
-        </w:rPr>
-      </w:pPr>
-      <w:r>
-        <w:rPr>
-          <w:sz w:val="32"/>
-          <w:szCs w:val="32"/>
-        </w:rPr>
-        <w:t>-Z0 and X0: the (</w:t>
-      </w:r>
-      <w:proofErr w:type="spellStart"/>
-      <w:proofErr w:type="gramStart"/>
-      <w:r>
-        <w:rPr>
-          <w:sz w:val="32"/>
-          <w:szCs w:val="32"/>
-        </w:rPr>
-        <w:t>z,x</w:t>
-      </w:r>
-      <w:proofErr w:type="spellEnd"/>
-      <w:proofErr w:type="gramEnd"/>
-      <w:r>
-        <w:rPr>
-          <w:sz w:val="32"/>
-          <w:szCs w:val="32"/>
-        </w:rPr>
-        <w:t>) coordinates in the game world that represent the upper left corner of the dungeon.</w:t>
-      </w:r>
-    </w:p>
-    <w:p>
-      <w:pPr>
-        <w:jc w:val="both"/>
-        <w:rPr>
-          <w:sz w:val="32"/>
-          <w:szCs w:val="32"/>
-        </w:rPr>
-      </w:pPr>
-      <w:r>
-        <w:rPr>
-          <w:sz w:val="32"/>
-          <w:szCs w:val="32"/>
-        </w:rPr>
-        <w:t>-Width and Height: specifies how many Units the dungeon will have along the Z and X axis.</w:t>
+        <w:t>SmallestPartitionZ</w:t>
+      </w:r>
+      <w:proofErr w:type="spellEnd"/>
+      <w:r>
+        <w:rPr>
+          <w:sz w:val="32"/>
+          <w:szCs w:val="32"/>
+        </w:rPr>
+        <w:t xml:space="preserve"> and </w:t>
+      </w:r>
+      <w:proofErr w:type="spellStart"/>
+      <w:r>
+        <w:rPr>
+          <w:sz w:val="32"/>
+          <w:szCs w:val="32"/>
+        </w:rPr>
+        <w:t>SmallestPartionX</w:t>
+      </w:r>
+      <w:proofErr w:type="spellEnd"/>
+      <w:r>
+        <w:rPr>
+          <w:sz w:val="32"/>
+          <w:szCs w:val="32"/>
+        </w:rPr>
+        <w:t>: the dun</w:t>
+      </w:r>
+      <w:r>
+        <w:rPr>
+          <w:sz w:val="32"/>
+          <w:szCs w:val="32"/>
+        </w:rPr>
+        <w:t>geon will be generated using a Space Partitioning A</w:t>
+      </w:r>
+      <w:r>
+        <w:rPr>
+          <w:sz w:val="32"/>
+          <w:szCs w:val="32"/>
+        </w:rPr>
+        <w:t>lgorithm</w:t>
+      </w:r>
+      <w:r>
+        <w:rPr>
+          <w:sz w:val="32"/>
+          <w:szCs w:val="32"/>
+        </w:rPr>
+        <w:t xml:space="preserve"> (from now on, SPA)</w:t>
+      </w:r>
+      <w:r>
+        <w:rPr>
+          <w:sz w:val="32"/>
+          <w:szCs w:val="32"/>
+        </w:rPr>
+        <w:t xml:space="preserve">, that will divide the given space in two partitions, then four, then eight, and so on. Those two parameters specify the minimum width and height that a partition can have. </w:t>
+      </w:r>
+      <w:r>
+        <w:rPr>
+          <w:sz w:val="32"/>
+          <w:szCs w:val="32"/>
+        </w:rPr>
+        <w:t xml:space="preserve">In this way, we make sure that each room will be generated in a partition that is at least </w:t>
+      </w:r>
+      <w:proofErr w:type="spellStart"/>
+      <w:r>
+        <w:rPr>
+          <w:sz w:val="32"/>
+          <w:szCs w:val="32"/>
+        </w:rPr>
+        <w:t>SmallestPartitionZ</w:t>
+      </w:r>
+      <w:proofErr w:type="spellEnd"/>
+      <w:r>
+        <w:rPr>
+          <w:sz w:val="32"/>
+          <w:szCs w:val="32"/>
+        </w:rPr>
+        <w:t xml:space="preserve"> wide and </w:t>
+      </w:r>
+      <w:proofErr w:type="spellStart"/>
+      <w:r>
+        <w:rPr>
+          <w:sz w:val="32"/>
+          <w:szCs w:val="32"/>
+        </w:rPr>
+        <w:t>SmallestPartitionX</w:t>
+      </w:r>
+      <w:proofErr w:type="spellEnd"/>
+      <w:r>
+        <w:rPr>
+          <w:sz w:val="32"/>
+          <w:szCs w:val="32"/>
+        </w:rPr>
+        <w:t xml:space="preserve"> high. </w:t>
       </w:r>
     </w:p>
     <w:p>
@@ -1161,7 +1329,53 @@
           <w:sz w:val="32"/>
           <w:szCs w:val="32"/>
         </w:rPr>
-        <w:t>SmallestPartitionZ</w:t>
+        <w:t>RoomsMustBeSeparated</w:t>
+      </w:r>
+      <w:proofErr w:type="spellEnd"/>
+      <w:r>
+        <w:rPr>
+          <w:sz w:val="32"/>
+          <w:szCs w:val="32"/>
+        </w:rPr>
+        <w:t xml:space="preserve">: normally, in a SPA the rooms can only be connected to other rooms via a corridor. But why should we limit </w:t>
+      </w:r>
+      <w:r>
+        <w:rPr>
+          <w:sz w:val="32"/>
+          <w:szCs w:val="32"/>
+        </w:rPr>
+        <w:t xml:space="preserve">ourselves to </w:t>
+      </w:r>
+      <w:r>
+        <w:rPr>
+          <w:sz w:val="32"/>
+          <w:szCs w:val="32"/>
+        </w:rPr>
+        <w:t>those scenarios? When this value is false, rooms can be generated everywhere inside the given partition space, and so we can have two rooms directly connected one to the other because of the lack of a wall between them. When true, instead, rooms can be connected only through a corridor, and the rooms will always be (at least) two units smaller than the given partition space.</w:t>
+      </w:r>
+    </w:p>
+    <w:p>
+      <w:pPr>
+        <w:jc w:val="both"/>
+        <w:rPr>
+          <w:sz w:val="32"/>
+          <w:szCs w:val="32"/>
+        </w:rPr>
+      </w:pPr>
+      <w:r>
+        <w:rPr>
+          <w:sz w:val="32"/>
+          <w:szCs w:val="32"/>
+        </w:rPr>
+        <w:t>-</w:t>
+      </w:r>
+      <w:proofErr w:type="spellStart"/>
+      <w:r>
+        <w:rPr>
+          <w:sz w:val="32"/>
+          <w:szCs w:val="32"/>
+        </w:rPr>
+        <w:t>MinimumRoomZ</w:t>
       </w:r>
       <w:proofErr w:type="spellEnd"/>
       <w:r>
@@ -1177,82 +1391,37 @@
           <w:sz w:val="32"/>
           <w:szCs w:val="32"/>
         </w:rPr>
-        <w:t>SmallestPartionX</w:t>
-      </w:r>
-      <w:proofErr w:type="spellEnd"/>
-      <w:r>
-        <w:rPr>
-          <w:sz w:val="32"/>
-          <w:szCs w:val="32"/>
-        </w:rPr>
-        <w:t>: the dun</w:t>
-      </w:r>
-      <w:r>
-        <w:rPr>
-          <w:sz w:val="32"/>
-          <w:szCs w:val="32"/>
-        </w:rPr>
-        <w:t>geon will be generated using a Space Partitioning A</w:t>
-      </w:r>
-      <w:r>
-        <w:rPr>
-          <w:sz w:val="32"/>
-          <w:szCs w:val="32"/>
-        </w:rPr>
-        <w:t>lgorithm</w:t>
-      </w:r>
-      <w:r>
-        <w:rPr>
-          <w:sz w:val="32"/>
-          <w:szCs w:val="32"/>
-        </w:rPr>
-        <w:t xml:space="preserve"> (from now on, SPA)</w:t>
-      </w:r>
-      <w:r>
-        <w:rPr>
-          <w:sz w:val="32"/>
-          <w:szCs w:val="32"/>
-        </w:rPr>
-        <w:t xml:space="preserve">, that will divide the given space in two partitions, then four, then eight, and so on. Those two parameters specify the minimum width and height that a partition can have. </w:t>
-      </w:r>
-      <w:r>
-        <w:rPr>
-          <w:sz w:val="32"/>
-          <w:szCs w:val="32"/>
-        </w:rPr>
-        <w:t xml:space="preserve">In this way, we make sure that each room will be generated in a partition that is at least </w:t>
-      </w:r>
-      <w:proofErr w:type="spellStart"/>
-      <w:r>
-        <w:rPr>
-          <w:sz w:val="32"/>
-          <w:szCs w:val="32"/>
-        </w:rPr>
-        <w:t>SmallestPartitionZ</w:t>
-      </w:r>
-      <w:proofErr w:type="spellEnd"/>
-      <w:r>
-        <w:rPr>
-          <w:sz w:val="32"/>
-          <w:szCs w:val="32"/>
-        </w:rPr>
-        <w:t xml:space="preserve"> wide and </w:t>
-      </w:r>
-      <w:proofErr w:type="spellStart"/>
-      <w:r>
-        <w:rPr>
-          <w:sz w:val="32"/>
-          <w:szCs w:val="32"/>
-        </w:rPr>
-        <w:t>SmallestPartitionX</w:t>
-      </w:r>
-      <w:proofErr w:type="spellEnd"/>
-      <w:r>
-        <w:rPr>
-          <w:sz w:val="32"/>
-          <w:szCs w:val="32"/>
-        </w:rPr>
-        <w:t xml:space="preserve"> high. </w:t>
+        <w:t>MinimumRoomX</w:t>
+      </w:r>
+      <w:proofErr w:type="spellEnd"/>
+      <w:r>
+        <w:rPr>
+          <w:sz w:val="32"/>
+          <w:szCs w:val="32"/>
+        </w:rPr>
+        <w:t xml:space="preserve">: the </w:t>
+      </w:r>
+      <w:r>
+        <w:rPr>
+          <w:i/>
+          <w:sz w:val="32"/>
+          <w:szCs w:val="32"/>
+        </w:rPr>
+        <w:t>desired</w:t>
+      </w:r>
+      <w:r>
+        <w:rPr>
+          <w:sz w:val="32"/>
+          <w:szCs w:val="32"/>
+        </w:rPr>
+        <w:t xml:space="preserve"> minimum width and height a room should have. Note the emphasis on “desired”: the algorithm will always prefer rooms bigger tha</w:t>
+      </w:r>
+      <w:r>
+        <w:rPr>
+          <w:sz w:val="32"/>
+          <w:szCs w:val="32"/>
+        </w:rPr>
+        <w:t xml:space="preserve">n those width and height, but if the given partition is not big enough to contain such a room, the generated room will be the biggest possible for that space. </w:t>
       </w:r>
     </w:p>
     <w:p>
@@ -1276,29 +1445,79 @@
           <w:sz w:val="32"/>
           <w:szCs w:val="32"/>
         </w:rPr>
-        <w:t>RoomsMustBeSeparated</w:t>
-      </w:r>
-      <w:proofErr w:type="spellEnd"/>
-      <w:r>
-        <w:rPr>
-          <w:sz w:val="32"/>
-          <w:szCs w:val="32"/>
-        </w:rPr>
-        <w:t xml:space="preserve">: normally, in a SPA the rooms can only be connected to other rooms via a corridor. But why should we limit </w:t>
-      </w:r>
-      <w:r>
-        <w:rPr>
-          <w:sz w:val="32"/>
-          <w:szCs w:val="32"/>
-        </w:rPr>
-        <w:t xml:space="preserve">ourselves to </w:t>
-      </w:r>
-      <w:r>
-        <w:rPr>
-          <w:sz w:val="32"/>
-          <w:szCs w:val="32"/>
-        </w:rPr>
-        <w:t>those scenarios? When this value is false, rooms can be generated everywhere inside the given partition space, and so we can have two rooms directly connected one to the other because of the lack of a wall between them. When true, instead, rooms can be connected only through a corridor, and the rooms will always be (at least) two units smaller than the given partition space.</w:t>
+        <w:t>RandomSeed</w:t>
+      </w:r>
+      <w:proofErr w:type="spellEnd"/>
+      <w:r>
+        <w:rPr>
+          <w:sz w:val="32"/>
+          <w:szCs w:val="32"/>
+        </w:rPr>
+        <w:t>: to allow repeatability.</w:t>
+      </w:r>
+    </w:p>
+    <w:p>
+      <w:pPr>
+        <w:jc w:val="both"/>
+        <w:rPr>
+          <w:sz w:val="32"/>
+          <w:szCs w:val="32"/>
+        </w:rPr>
+      </w:pPr>
+      <w:r>
+        <w:rPr>
+          <w:sz w:val="32"/>
+          <w:szCs w:val="32"/>
+        </w:rPr>
+        <w:t xml:space="preserve">-Minimum/Maximum </w:t>
+      </w:r>
+      <w:proofErr w:type="spellStart"/>
+      <w:r>
+        <w:rPr>
+          <w:sz w:val="32"/>
+          <w:szCs w:val="32"/>
+        </w:rPr>
+        <w:t>HorizontalCorridorWidth</w:t>
+      </w:r>
+      <w:proofErr w:type="spellEnd"/>
+      <w:r>
+        <w:rPr>
+          <w:sz w:val="32"/>
+          <w:szCs w:val="32"/>
+        </w:rPr>
+        <w:t>: the minimum width and maximum width a horizontal corridor can have.</w:t>
+      </w:r>
+    </w:p>
+    <w:p>
+      <w:pPr>
+        <w:jc w:val="both"/>
+        <w:rPr>
+          <w:sz w:val="32"/>
+          <w:szCs w:val="32"/>
+        </w:rPr>
+      </w:pPr>
+      <w:r>
+        <w:rPr>
+          <w:sz w:val="32"/>
+          <w:szCs w:val="32"/>
+        </w:rPr>
+        <w:t xml:space="preserve">-Minimum/Maximum </w:t>
+      </w:r>
+      <w:proofErr w:type="spellStart"/>
+      <w:r>
+        <w:rPr>
+          <w:sz w:val="32"/>
+          <w:szCs w:val="32"/>
+        </w:rPr>
+        <w:t>VerticalCorridorWidth</w:t>
+      </w:r>
+      <w:proofErr w:type="spellEnd"/>
+      <w:r>
+        <w:rPr>
+          <w:sz w:val="32"/>
+          <w:szCs w:val="32"/>
+        </w:rPr>
+        <w:t>: the minimum width and maximum width a vertical corridor can have.</w:t>
       </w:r>
     </w:p>
     <w:p>
@@ -1322,117 +1541,46 @@
           <w:sz w:val="32"/>
           <w:szCs w:val="32"/>
         </w:rPr>
-        <w:t>MinimumRoomZ</w:t>
-      </w:r>
-      <w:proofErr w:type="spellEnd"/>
-      <w:r>
-        <w:rPr>
-          <w:sz w:val="32"/>
-          <w:szCs w:val="32"/>
-        </w:rPr>
-        <w:t xml:space="preserve"> and </w:t>
-      </w:r>
-      <w:proofErr w:type="spellStart"/>
-      <w:r>
-        <w:rPr>
-          <w:sz w:val="32"/>
-          <w:szCs w:val="32"/>
-        </w:rPr>
-        <w:t>MinimumRoomX</w:t>
-      </w:r>
-      <w:proofErr w:type="spellEnd"/>
-      <w:r>
-        <w:rPr>
-          <w:sz w:val="32"/>
-          <w:szCs w:val="32"/>
-        </w:rPr>
-        <w:t xml:space="preserve">: the </w:t>
-      </w:r>
+        <w:t>DelayInGeration</w:t>
+      </w:r>
+      <w:proofErr w:type="spellEnd"/>
+      <w:r>
+        <w:rPr>
+          <w:sz w:val="32"/>
+          <w:szCs w:val="32"/>
+        </w:rPr>
+        <w:t xml:space="preserve"> and Animated: if </w:t>
+      </w:r>
+      <w:r>
+        <w:rPr>
+          <w:sz w:val="32"/>
+          <w:szCs w:val="32"/>
+        </w:rPr>
+        <w:t>Animated</w:t>
+      </w:r>
+      <w:r>
+        <w:rPr>
+          <w:sz w:val="32"/>
+          <w:szCs w:val="32"/>
+        </w:rPr>
+        <w:t xml:space="preserve"> is set to true, the dungeon creation will be done step-by-step, allowing the users to see how it is actually created. Each room and corridor is created </w:t>
+      </w:r>
+      <w:proofErr w:type="spellStart"/>
       <w:r>
         <w:rPr>
           <w:i/>
           <w:sz w:val="32"/>
           <w:szCs w:val="32"/>
         </w:rPr>
-        <w:t>desired</w:t>
-      </w:r>
-      <w:r>
-        <w:rPr>
-          <w:sz w:val="32"/>
-          <w:szCs w:val="32"/>
-        </w:rPr>
-        <w:t xml:space="preserve"> minimum width and height a room should have. Note the emphasis on “desired”: the algorithm will always prefer rooms bigger tha</w:t>
-      </w:r>
-      <w:r>
-        <w:rPr>
-          <w:sz w:val="32"/>
-          <w:szCs w:val="32"/>
-        </w:rPr>
-        <w:t xml:space="preserve">n those width and height, but if the given partition is not big enough to contain such a room, the generated room will be the biggest possible for that space. </w:t>
-      </w:r>
-    </w:p>
-    <w:p>
-      <w:pPr>
-        <w:jc w:val="both"/>
-        <w:rPr>
-          <w:sz w:val="32"/>
-          <w:szCs w:val="32"/>
-        </w:rPr>
-      </w:pPr>
-      <w:r>
-        <w:rPr>
-          <w:sz w:val="32"/>
-          <w:szCs w:val="32"/>
-        </w:rPr>
-        <w:t>-</w:t>
-      </w:r>
-      <w:proofErr w:type="spellStart"/>
-      <w:r>
-        <w:rPr>
-          <w:sz w:val="32"/>
-          <w:szCs w:val="32"/>
-        </w:rPr>
-        <w:t>RandomSeed</w:t>
-      </w:r>
-      <w:proofErr w:type="spellEnd"/>
-      <w:r>
-        <w:rPr>
-          <w:sz w:val="32"/>
-          <w:szCs w:val="32"/>
-        </w:rPr>
-        <w:t>: to allow repeatability.</w:t>
-      </w:r>
-    </w:p>
-    <w:p>
-      <w:pPr>
-        <w:jc w:val="both"/>
-        <w:rPr>
-          <w:sz w:val="32"/>
-          <w:szCs w:val="32"/>
-        </w:rPr>
-      </w:pPr>
-      <w:r>
-        <w:rPr>
-          <w:sz w:val="32"/>
-          <w:szCs w:val="32"/>
-        </w:rPr>
-        <w:t xml:space="preserve">-Minimum/Maximum </w:t>
-      </w:r>
-      <w:proofErr w:type="spellStart"/>
-      <w:r>
-        <w:rPr>
-          <w:sz w:val="32"/>
-          <w:szCs w:val="32"/>
-        </w:rPr>
-        <w:t>HorizontalCorridorWidth</w:t>
-      </w:r>
-      <w:proofErr w:type="spellEnd"/>
-      <w:r>
-        <w:rPr>
-          <w:sz w:val="32"/>
-          <w:szCs w:val="32"/>
-        </w:rPr>
-        <w:t>: the minimum width and maximum width a horizontal corridor can have.</w:t>
+        <w:t>DelayInGeration</w:t>
+      </w:r>
+      <w:proofErr w:type="spellEnd"/>
+      <w:r>
+        <w:rPr>
+          <w:sz w:val="32"/>
+          <w:szCs w:val="32"/>
+        </w:rPr>
+        <w:t xml:space="preserve"> seconds after the previous one, so that one can decide the speed of the animation.</w:t>
       </w:r>
     </w:p>
     <w:p>
@@ -1449,101 +1597,6 @@
           <w:szCs w:val="32"/>
         </w:rPr>
         <w:lastRenderedPageBreak/>
-        <w:t xml:space="preserve">-Minimum/Maximum </w:t>
-      </w:r>
-      <w:proofErr w:type="spellStart"/>
-      <w:r>
-        <w:rPr>
-          <w:sz w:val="32"/>
-          <w:szCs w:val="32"/>
-        </w:rPr>
-        <w:t>VerticalCorridorWidth</w:t>
-      </w:r>
-      <w:proofErr w:type="spellEnd"/>
-      <w:r>
-        <w:rPr>
-          <w:sz w:val="32"/>
-          <w:szCs w:val="32"/>
-        </w:rPr>
-        <w:t>: the minimum width and maximum width a vertical corridor can have.</w:t>
-      </w:r>
-    </w:p>
-    <w:p>
-      <w:pPr>
-        <w:jc w:val="both"/>
-        <w:rPr>
-          <w:sz w:val="32"/>
-          <w:szCs w:val="32"/>
-        </w:rPr>
-      </w:pPr>
-      <w:r>
-        <w:rPr>
-          <w:sz w:val="32"/>
-          <w:szCs w:val="32"/>
-        </w:rPr>
-        <w:t>-</w:t>
-      </w:r>
-      <w:proofErr w:type="spellStart"/>
-      <w:r>
-        <w:rPr>
-          <w:sz w:val="32"/>
-          <w:szCs w:val="32"/>
-        </w:rPr>
-        <w:t>DelayInGeration</w:t>
-      </w:r>
-      <w:proofErr w:type="spellEnd"/>
-      <w:r>
-        <w:rPr>
-          <w:sz w:val="32"/>
-          <w:szCs w:val="32"/>
-        </w:rPr>
-        <w:t xml:space="preserve"> and Animated: if </w:t>
-      </w:r>
-      <w:r>
-        <w:rPr>
-          <w:sz w:val="32"/>
-          <w:szCs w:val="32"/>
-        </w:rPr>
-        <w:t>Animated</w:t>
-      </w:r>
-      <w:r>
-        <w:rPr>
-          <w:sz w:val="32"/>
-          <w:szCs w:val="32"/>
-        </w:rPr>
-        <w:t xml:space="preserve"> is set to true, the dungeon creation will be done step-by-step, allowing the users to see how it is actually created. Each room and corridor is created </w:t>
-      </w:r>
-      <w:proofErr w:type="spellStart"/>
-      <w:r>
-        <w:rPr>
-          <w:i/>
-          <w:sz w:val="32"/>
-          <w:szCs w:val="32"/>
-        </w:rPr>
-        <w:t>DelayInGeration</w:t>
-      </w:r>
-      <w:proofErr w:type="spellEnd"/>
-      <w:r>
-        <w:rPr>
-          <w:sz w:val="32"/>
-          <w:szCs w:val="32"/>
-        </w:rPr>
-        <w:t xml:space="preserve"> seconds after the previous one, so that one can decide the speed of the animation.</w:t>
-      </w:r>
-    </w:p>
-    <w:p>
-      <w:pPr>
-        <w:jc w:val="both"/>
-        <w:rPr>
-          <w:sz w:val="32"/>
-          <w:szCs w:val="32"/>
-        </w:rPr>
-      </w:pPr>
-      <w:r>
-        <w:rPr>
-          <w:sz w:val="32"/>
-          <w:szCs w:val="32"/>
-        </w:rPr>
         <w:t>Given those parameters, it should be noted that not all the possible combinations are possible. In fact, I made some assumptions to simplify my work:</w:t>
       </w:r>
     </w:p>
@@ -1841,7 +1894,6 @@
           <w:sz w:val="32"/>
           <w:szCs w:val="32"/>
         </w:rPr>
-        <w:lastRenderedPageBreak/>
         <w:t xml:space="preserve">In order to understand how the dungeon is created, we need to take a look at the data structures used in the process. They are located in </w:t>
       </w:r>
       <w:proofErr w:type="spellStart"/>
@@ -1939,7 +1991,15 @@
           <w:sz w:val="32"/>
           <w:szCs w:val="32"/>
         </w:rPr>
-        <w:t>to-be-generated dungeon. I did this and not hard-coded those values to allow future generalizations, as an oblique cut.</w:t>
+        <w:t xml:space="preserve">to-be-generated dungeon. I did this and not </w:t>
+      </w:r>
+      <w:r>
+        <w:rPr>
+          <w:sz w:val="32"/>
+          <w:szCs w:val="32"/>
+        </w:rPr>
+        <w:lastRenderedPageBreak/>
+        <w:t>hard-coded those values to allow future generalizations, as an oblique cut.</w:t>
       </w:r>
     </w:p>
     <w:p>
@@ -2156,7 +2216,6 @@
           <w:sz w:val="32"/>
           <w:szCs w:val="32"/>
         </w:rPr>
-        <w:lastRenderedPageBreak/>
         <w:t xml:space="preserve">Square room_p1 and Square room_p2: the upper left and lower right squares that represent the space of the </w:t>
       </w:r>
       <w:r>
@@ -2194,6 +2253,7 @@
           <w:sz w:val="32"/>
           <w:szCs w:val="32"/>
         </w:rPr>
+        <w:lastRenderedPageBreak/>
         <w:t>Int</w:t>
       </w:r>
       <w:proofErr w:type="spellEnd"/>
@@ -2555,7 +2615,7 @@
             <o:lock v:ext="edit" aspectratio="t"/>
           </v:shapetype>
           <v:shape id="_x0000_i1025" type="#_x0000_t75" style="width:481.7pt;height:309.3pt">
-            <v:imagedata r:id="rId5" o:title="image_1"/>
+            <v:imagedata r:id="rId6" o:title="image_1"/>
           </v:shape>
         </w:pict>
       </w:r>
@@ -3388,7 +3448,7 @@
         <w:lastRenderedPageBreak/>
         <w:pict>
           <v:shape id="_x0000_i1026" type="#_x0000_t75" style="width:480.7pt;height:163.25pt">
-            <v:imagedata r:id="rId6" o:title="image_2"/>
+            <v:imagedata r:id="rId7" o:title="image_2"/>
           </v:shape>
         </w:pict>
       </w:r>
@@ -3966,7 +4026,7 @@
       <w:r>
         <w:pict>
           <v:shape id="_x0000_i1027" type="#_x0000_t75" style="width:481.7pt;height:293.05pt">
-            <v:imagedata r:id="rId7" o:title="image_3"/>
+            <v:imagedata r:id="rId8" o:title="image_3"/>
           </v:shape>
         </w:pict>
       </w:r>
@@ -4112,8 +4172,8 @@
           <w:szCs w:val="32"/>
         </w:rPr>
         <w:pict>
-          <v:shape id="_x0000_i1033" type="#_x0000_t75" style="width:481.7pt;height:293.05pt">
-            <v:imagedata r:id="rId8" o:title="image_4"/>
+          <v:shape id="_x0000_i1028" type="#_x0000_t75" style="width:481.7pt;height:293.05pt">
+            <v:imagedata r:id="rId9" o:title="image_4"/>
           </v:shape>
         </w:pict>
       </w:r>
@@ -4255,8 +4315,8 @@
           <w:szCs w:val="32"/>
         </w:rPr>
         <w:pict>
-          <v:shape id="_x0000_i1034" type="#_x0000_t75" style="width:481.7pt;height:293.05pt">
-            <v:imagedata r:id="rId9" o:title="image_5"/>
+          <v:shape id="_x0000_i1029" type="#_x0000_t75" style="width:481.7pt;height:293.05pt">
+            <v:imagedata r:id="rId10" o:title="image_5"/>
           </v:shape>
         </w:pict>
       </w:r>
@@ -4946,62 +5006,55 @@
           <w:sz w:val="32"/>
           <w:szCs w:val="32"/>
         </w:rPr>
-        <w:t xml:space="preserve">, is simply the bitmap of the final dungeon where all the Squares belonging to a room are set to 1 instead of 0. It’s basically a bitmap where the only “empty” spaces are those occupied by a corridor. This bitmap, together with the one representing the final </w:t>
-      </w:r>
-      <w:r>
-        <w:rPr>
+        <w:t xml:space="preserve">, is simply the bitmap of the final dungeon where all the Squares belonging to a room are set to 1 instead of 0. It’s basically a bitmap where the only “empty” spaces are those occupied by a corridor. This bitmap, together with the one representing the final dungeon, are passed as arguments to </w:t>
+      </w:r>
+      <w:proofErr w:type="spellStart"/>
+      <w:proofErr w:type="gramStart"/>
+      <w:r>
+        <w:rPr>
+          <w:b/>
+          <w:i/>
+          <w:sz w:val="32"/>
+          <w:szCs w:val="32"/>
+        </w:rPr>
+        <w:t>setBitmaps</w:t>
+      </w:r>
+      <w:proofErr w:type="spellEnd"/>
+      <w:r>
+        <w:rPr>
+          <w:b/>
+          <w:i/>
+          <w:sz w:val="32"/>
+          <w:szCs w:val="32"/>
+        </w:rPr>
+        <w:t>(</w:t>
+      </w:r>
+      <w:proofErr w:type="gramEnd"/>
+      <w:r>
+        <w:rPr>
+          <w:b/>
+          <w:i/>
+          <w:sz w:val="32"/>
+          <w:szCs w:val="32"/>
+        </w:rPr>
+        <w:t>)</w:t>
+      </w:r>
+      <w:r>
+        <w:rPr>
+          <w:sz w:val="32"/>
+          <w:szCs w:val="32"/>
+        </w:rPr>
+        <w:t xml:space="preserve"> of the </w:t>
+      </w:r>
+      <w:proofErr w:type="spellStart"/>
+      <w:r>
+        <w:rPr>
+          <w:b/>
+          <w:i/>
           <w:sz w:val="32"/>
           <w:szCs w:val="32"/>
         </w:rPr>
         <w:lastRenderedPageBreak/>
-        <w:t xml:space="preserve">dungeon, are passed as arguments to </w:t>
-      </w:r>
-      <w:proofErr w:type="spellStart"/>
-      <w:proofErr w:type="gramStart"/>
-      <w:r>
-        <w:rPr>
-          <w:b/>
-          <w:i/>
-          <w:sz w:val="32"/>
-          <w:szCs w:val="32"/>
-        </w:rPr>
-        <w:t>setBitmaps</w:t>
-      </w:r>
-      <w:proofErr w:type="spellEnd"/>
-      <w:r>
-        <w:rPr>
-          <w:b/>
-          <w:i/>
-          <w:sz w:val="32"/>
-          <w:szCs w:val="32"/>
-        </w:rPr>
-        <w:t>(</w:t>
-      </w:r>
-      <w:proofErr w:type="gramEnd"/>
-      <w:r>
-        <w:rPr>
-          <w:b/>
-          <w:i/>
-          <w:sz w:val="32"/>
-          <w:szCs w:val="32"/>
-        </w:rPr>
-        <w:t>)</w:t>
-      </w:r>
-      <w:r>
-        <w:rPr>
-          <w:sz w:val="32"/>
-          <w:szCs w:val="32"/>
-        </w:rPr>
-        <w:t xml:space="preserve"> of the </w:t>
-      </w:r>
-      <w:proofErr w:type="spellStart"/>
-      <w:r>
-        <w:rPr>
-          <w:b/>
-          <w:i/>
-          <w:sz w:val="32"/>
-          <w:szCs w:val="32"/>
-        </w:rPr>
         <w:t>GraphGeneratorAnimated</w:t>
       </w:r>
       <w:proofErr w:type="spellEnd"/>
@@ -5070,58 +5123,2658 @@
           <w:sz w:val="40"/>
           <w:szCs w:val="40"/>
         </w:rPr>
-        <w:t>Chapter 2</w:t>
-      </w:r>
-      <w:r>
-        <w:rPr>
-          <w:rStyle w:val="Enfasigrassetto"/>
-          <w:sz w:val="40"/>
-          <w:szCs w:val="40"/>
-        </w:rPr>
-        <w:t xml:space="preserve">: The </w:t>
-      </w:r>
-      <w:r>
-        <w:rPr>
-          <w:rStyle w:val="Enfasigrassetto"/>
-          <w:sz w:val="40"/>
-          <w:szCs w:val="40"/>
-        </w:rPr>
-        <w:t>graph</w:t>
-      </w:r>
+        <w:t>Chapter 2: The graph generation</w:t>
+      </w:r>
+    </w:p>
+    <w:p>
+      <w:pPr>
+        <w:jc w:val="both"/>
+        <w:rPr>
+          <w:rStyle w:val="Enfasigrassetto"/>
+          <w:sz w:val="36"/>
+          <w:szCs w:val="36"/>
+        </w:rPr>
+      </w:pPr>
+      <w:r>
+        <w:rPr>
+          <w:rStyle w:val="Enfasigrassetto"/>
+          <w:sz w:val="36"/>
+          <w:szCs w:val="36"/>
+        </w:rPr>
+        <w:t>2.1 – Data Structures</w:t>
+      </w:r>
+    </w:p>
+    <w:p>
+      <w:pPr>
+        <w:jc w:val="both"/>
+        <w:rPr>
+          <w:rStyle w:val="Enfasigrassetto"/>
+          <w:b w:val="0"/>
+          <w:sz w:val="32"/>
+          <w:szCs w:val="32"/>
+        </w:rPr>
+      </w:pPr>
+      <w:r>
+        <w:rPr>
+          <w:rStyle w:val="Enfasigrassetto"/>
+          <w:b w:val="0"/>
+          <w:sz w:val="32"/>
+          <w:szCs w:val="32"/>
+        </w:rPr>
+        <w:t xml:space="preserve">Since we want to abstract our dungeon as a graph, that will allow us to find a path with A*, we need some classes to represent nodes, edges and the graph itself. They are located in the directory </w:t>
+      </w:r>
+      <w:proofErr w:type="spellStart"/>
+      <w:r>
+        <w:rPr>
+          <w:rStyle w:val="Enfasigrassetto"/>
+          <w:b w:val="0"/>
+          <w:sz w:val="32"/>
+          <w:szCs w:val="32"/>
+        </w:rPr>
+        <w:t>GraphGeneration</w:t>
+      </w:r>
+      <w:proofErr w:type="spellEnd"/>
+      <w:r>
+        <w:rPr>
+          <w:rStyle w:val="Enfasigrassetto"/>
+          <w:b w:val="0"/>
+          <w:sz w:val="32"/>
+          <w:szCs w:val="32"/>
+        </w:rPr>
+        <w:t xml:space="preserve">, and all of them are based on the code provided by Professor Dario </w:t>
+      </w:r>
+      <w:proofErr w:type="spellStart"/>
+      <w:r>
+        <w:rPr>
+          <w:rStyle w:val="Enfasigrassetto"/>
+          <w:b w:val="0"/>
+          <w:sz w:val="32"/>
+          <w:szCs w:val="32"/>
+        </w:rPr>
+        <w:t>Maggiorini</w:t>
+      </w:r>
+      <w:proofErr w:type="spellEnd"/>
+      <w:r>
+        <w:rPr>
+          <w:rStyle w:val="Enfasigrassetto"/>
+          <w:b w:val="0"/>
+          <w:sz w:val="32"/>
+          <w:szCs w:val="32"/>
+        </w:rPr>
+        <w:t xml:space="preserve"> and Professor </w:t>
+      </w:r>
+      <w:proofErr w:type="spellStart"/>
+      <w:r>
+        <w:rPr>
+          <w:rStyle w:val="Enfasigrassetto"/>
+          <w:b w:val="0"/>
+          <w:sz w:val="32"/>
+          <w:szCs w:val="32"/>
+        </w:rPr>
+        <w:t>Davide</w:t>
+      </w:r>
+      <w:proofErr w:type="spellEnd"/>
+      <w:r>
+        <w:rPr>
+          <w:rStyle w:val="Enfasigrassetto"/>
+          <w:b w:val="0"/>
+          <w:sz w:val="32"/>
+          <w:szCs w:val="32"/>
+        </w:rPr>
+        <w:t xml:space="preserve"> </w:t>
+      </w:r>
+      <w:proofErr w:type="spellStart"/>
+      <w:r>
+        <w:rPr>
+          <w:rStyle w:val="Enfasigrassetto"/>
+          <w:b w:val="0"/>
+          <w:sz w:val="32"/>
+          <w:szCs w:val="32"/>
+        </w:rPr>
+        <w:t>Gadia</w:t>
+      </w:r>
+      <w:proofErr w:type="spellEnd"/>
+      <w:r>
+        <w:rPr>
+          <w:rStyle w:val="Enfasigrassetto"/>
+          <w:b w:val="0"/>
+          <w:sz w:val="32"/>
+          <w:szCs w:val="32"/>
+        </w:rPr>
+        <w:t>:</w:t>
+      </w:r>
+    </w:p>
+    <w:p>
+      <w:pPr>
+        <w:pStyle w:val="Paragrafoelenco"/>
+        <w:numPr>
+          <w:ilvl w:val="0"/>
+          <w:numId w:val="14"/>
+        </w:numPr>
+        <w:jc w:val="both"/>
+        <w:rPr>
+          <w:rStyle w:val="Enfasigrassetto"/>
+          <w:b w:val="0"/>
+          <w:sz w:val="32"/>
+          <w:szCs w:val="32"/>
+        </w:rPr>
+      </w:pPr>
+      <w:r>
+        <w:rPr>
+          <w:rStyle w:val="Enfasigrassetto"/>
+          <w:b w:val="0"/>
+          <w:sz w:val="32"/>
+          <w:szCs w:val="32"/>
+        </w:rPr>
+        <w:t xml:space="preserve">Class </w:t>
+      </w:r>
+      <w:proofErr w:type="spellStart"/>
+      <w:r>
+        <w:rPr>
+          <w:rStyle w:val="Enfasigrassetto"/>
+          <w:b w:val="0"/>
+          <w:sz w:val="32"/>
+          <w:szCs w:val="32"/>
+        </w:rPr>
+        <w:t>GNode</w:t>
+      </w:r>
+      <w:proofErr w:type="spellEnd"/>
+      <w:r>
+        <w:rPr>
+          <w:rStyle w:val="Enfasigrassetto"/>
+          <w:b w:val="0"/>
+          <w:sz w:val="32"/>
+          <w:szCs w:val="32"/>
+        </w:rPr>
+        <w:t xml:space="preserve">: a class to represent a point in space. Note that, while before we talked about bitmaps that abstracted the effective width, height and scale of the dungeon, in this case the z and x attributes of the class represent the actual z and x coordinates of the </w:t>
+      </w:r>
+      <w:proofErr w:type="spellStart"/>
+      <w:r>
+        <w:rPr>
+          <w:rStyle w:val="Enfasigrassetto"/>
+          <w:b w:val="0"/>
+          <w:sz w:val="32"/>
+          <w:szCs w:val="32"/>
+        </w:rPr>
+        <w:t>GNode</w:t>
+      </w:r>
+      <w:proofErr w:type="spellEnd"/>
+      <w:r>
+        <w:rPr>
+          <w:rStyle w:val="Enfasigrassetto"/>
+          <w:b w:val="0"/>
+          <w:sz w:val="32"/>
+          <w:szCs w:val="32"/>
+        </w:rPr>
+        <w:t xml:space="preserve"> in the unity world! Other than the coordinates, this class is composed of three Booleans:</w:t>
+      </w:r>
+    </w:p>
+    <w:p>
+      <w:pPr>
+        <w:pStyle w:val="Paragrafoelenco"/>
+        <w:numPr>
+          <w:ilvl w:val="1"/>
+          <w:numId w:val="14"/>
+        </w:numPr>
+        <w:jc w:val="both"/>
+        <w:rPr>
+          <w:rStyle w:val="Enfasigrassetto"/>
+          <w:b w:val="0"/>
+          <w:sz w:val="32"/>
+          <w:szCs w:val="32"/>
+        </w:rPr>
+      </w:pPr>
+      <w:proofErr w:type="spellStart"/>
+      <w:r>
+        <w:rPr>
+          <w:rStyle w:val="Enfasigrassetto"/>
+          <w:b w:val="0"/>
+          <w:sz w:val="32"/>
+          <w:szCs w:val="32"/>
+        </w:rPr>
+        <w:t>Is_room</w:t>
+      </w:r>
+      <w:proofErr w:type="spellEnd"/>
+      <w:r>
+        <w:rPr>
+          <w:rStyle w:val="Enfasigrassetto"/>
+          <w:b w:val="0"/>
+          <w:sz w:val="32"/>
+          <w:szCs w:val="32"/>
+        </w:rPr>
+        <w:t xml:space="preserve">: set to true if this </w:t>
+      </w:r>
+      <w:proofErr w:type="spellStart"/>
+      <w:r>
+        <w:rPr>
+          <w:rStyle w:val="Enfasigrassetto"/>
+          <w:b w:val="0"/>
+          <w:sz w:val="32"/>
+          <w:szCs w:val="32"/>
+        </w:rPr>
+        <w:t>GNode</w:t>
+      </w:r>
+      <w:proofErr w:type="spellEnd"/>
+      <w:r>
+        <w:rPr>
+          <w:rStyle w:val="Enfasigrassetto"/>
+          <w:b w:val="0"/>
+          <w:sz w:val="32"/>
+          <w:szCs w:val="32"/>
+        </w:rPr>
+        <w:t xml:space="preserve"> represents the </w:t>
+      </w:r>
+      <w:proofErr w:type="spellStart"/>
+      <w:r>
+        <w:rPr>
+          <w:rStyle w:val="Enfasigrassetto"/>
+          <w:b w:val="0"/>
+          <w:sz w:val="32"/>
+          <w:szCs w:val="32"/>
+        </w:rPr>
+        <w:t>center</w:t>
+      </w:r>
+      <w:proofErr w:type="spellEnd"/>
+      <w:r>
+        <w:rPr>
+          <w:rStyle w:val="Enfasigrassetto"/>
+          <w:b w:val="0"/>
+          <w:sz w:val="32"/>
+          <w:szCs w:val="32"/>
+        </w:rPr>
+        <w:t xml:space="preserve"> of a room.</w:t>
+      </w:r>
+    </w:p>
+    <w:p>
+      <w:pPr>
+        <w:pStyle w:val="Paragrafoelenco"/>
+        <w:numPr>
+          <w:ilvl w:val="1"/>
+          <w:numId w:val="14"/>
+        </w:numPr>
+        <w:jc w:val="both"/>
+        <w:rPr>
+          <w:rStyle w:val="Enfasigrassetto"/>
+          <w:b w:val="0"/>
+          <w:sz w:val="32"/>
+          <w:szCs w:val="32"/>
+        </w:rPr>
+      </w:pPr>
+      <w:proofErr w:type="spellStart"/>
+      <w:r>
+        <w:rPr>
+          <w:rStyle w:val="Enfasigrassetto"/>
+          <w:b w:val="0"/>
+          <w:sz w:val="32"/>
+          <w:szCs w:val="32"/>
+        </w:rPr>
+        <w:t>Is_corridor_entrance</w:t>
+      </w:r>
+      <w:proofErr w:type="spellEnd"/>
+      <w:r>
+        <w:rPr>
+          <w:rStyle w:val="Enfasigrassetto"/>
+          <w:b w:val="0"/>
+          <w:sz w:val="32"/>
+          <w:szCs w:val="32"/>
+        </w:rPr>
+        <w:t xml:space="preserve">: set to true if this </w:t>
+      </w:r>
+      <w:proofErr w:type="spellStart"/>
+      <w:r>
+        <w:rPr>
+          <w:rStyle w:val="Enfasigrassetto"/>
+          <w:b w:val="0"/>
+          <w:sz w:val="32"/>
+          <w:szCs w:val="32"/>
+        </w:rPr>
+        <w:t>GN</w:t>
+      </w:r>
+      <w:r>
+        <w:rPr>
+          <w:rStyle w:val="Enfasigrassetto"/>
+          <w:b w:val="0"/>
+          <w:sz w:val="32"/>
+          <w:szCs w:val="32"/>
+        </w:rPr>
+        <w:t>ode</w:t>
+      </w:r>
+      <w:proofErr w:type="spellEnd"/>
+      <w:r>
+        <w:rPr>
+          <w:rStyle w:val="Enfasigrassetto"/>
+          <w:b w:val="0"/>
+          <w:sz w:val="32"/>
+          <w:szCs w:val="32"/>
+        </w:rPr>
+        <w:t xml:space="preserve"> represents a point in a room that, once crossed, takes us into a corridor.</w:t>
+      </w:r>
+    </w:p>
+    <w:p>
+      <w:pPr>
+        <w:pStyle w:val="Paragrafoelenco"/>
+        <w:numPr>
+          <w:ilvl w:val="1"/>
+          <w:numId w:val="14"/>
+        </w:numPr>
+        <w:jc w:val="both"/>
+        <w:rPr>
+          <w:rStyle w:val="Enfasigrassetto"/>
+          <w:b w:val="0"/>
+          <w:sz w:val="32"/>
+          <w:szCs w:val="32"/>
+        </w:rPr>
+      </w:pPr>
+      <w:proofErr w:type="spellStart"/>
+      <w:r>
+        <w:rPr>
+          <w:rStyle w:val="Enfasigrassetto"/>
+          <w:b w:val="0"/>
+          <w:sz w:val="32"/>
+          <w:szCs w:val="32"/>
+        </w:rPr>
+        <w:t>Is_intersection</w:t>
+      </w:r>
+      <w:proofErr w:type="spellEnd"/>
+      <w:r>
+        <w:rPr>
+          <w:rStyle w:val="Enfasigrassetto"/>
+          <w:b w:val="0"/>
+          <w:sz w:val="32"/>
+          <w:szCs w:val="32"/>
+        </w:rPr>
+        <w:t xml:space="preserve">: set to true if this </w:t>
+      </w:r>
+      <w:proofErr w:type="spellStart"/>
+      <w:r>
+        <w:rPr>
+          <w:rStyle w:val="Enfasigrassetto"/>
+          <w:b w:val="0"/>
+          <w:sz w:val="32"/>
+          <w:szCs w:val="32"/>
+        </w:rPr>
+        <w:t>GN</w:t>
+      </w:r>
+      <w:r>
+        <w:rPr>
+          <w:rStyle w:val="Enfasigrassetto"/>
+          <w:b w:val="0"/>
+          <w:sz w:val="32"/>
+          <w:szCs w:val="32"/>
+        </w:rPr>
+        <w:t>ode</w:t>
+      </w:r>
+      <w:proofErr w:type="spellEnd"/>
+      <w:r>
+        <w:rPr>
+          <w:rStyle w:val="Enfasigrassetto"/>
+          <w:b w:val="0"/>
+          <w:sz w:val="32"/>
+          <w:szCs w:val="32"/>
+        </w:rPr>
+        <w:t xml:space="preserve"> represents a new point that we “think it’s important” to have a meaningful graph. More details later.</w:t>
+      </w:r>
+    </w:p>
+    <w:p>
+      <w:pPr>
+        <w:pStyle w:val="Paragrafoelenco"/>
+        <w:numPr>
+          <w:ilvl w:val="0"/>
+          <w:numId w:val="14"/>
+        </w:numPr>
+        <w:jc w:val="both"/>
+        <w:rPr>
+          <w:rStyle w:val="Enfasigrassetto"/>
+          <w:b w:val="0"/>
+          <w:sz w:val="32"/>
+          <w:szCs w:val="32"/>
+        </w:rPr>
+      </w:pPr>
+      <w:r>
+        <w:rPr>
+          <w:rStyle w:val="Enfasigrassetto"/>
+          <w:b w:val="0"/>
+          <w:sz w:val="32"/>
+          <w:szCs w:val="32"/>
+        </w:rPr>
+        <w:t xml:space="preserve">Class </w:t>
+      </w:r>
+      <w:proofErr w:type="spellStart"/>
+      <w:r>
+        <w:rPr>
+          <w:rStyle w:val="Enfasigrassetto"/>
+          <w:b w:val="0"/>
+          <w:sz w:val="32"/>
+          <w:szCs w:val="32"/>
+        </w:rPr>
+        <w:t>GEdge</w:t>
+      </w:r>
+      <w:proofErr w:type="spellEnd"/>
+      <w:r>
+        <w:rPr>
+          <w:rStyle w:val="Enfasigrassetto"/>
+          <w:b w:val="0"/>
+          <w:sz w:val="32"/>
+          <w:szCs w:val="32"/>
+        </w:rPr>
+        <w:t xml:space="preserve">: a class to represent an edge connecting two </w:t>
+      </w:r>
+      <w:proofErr w:type="spellStart"/>
+      <w:r>
+        <w:rPr>
+          <w:rStyle w:val="Enfasigrassetto"/>
+          <w:b w:val="0"/>
+          <w:sz w:val="32"/>
+          <w:szCs w:val="32"/>
+        </w:rPr>
+        <w:t>GNodes</w:t>
+      </w:r>
+      <w:proofErr w:type="spellEnd"/>
+      <w:r>
+        <w:rPr>
+          <w:rStyle w:val="Enfasigrassetto"/>
+          <w:b w:val="0"/>
+          <w:sz w:val="32"/>
+          <w:szCs w:val="32"/>
+        </w:rPr>
+        <w:t xml:space="preserve">. It is composed of two </w:t>
+      </w:r>
+      <w:proofErr w:type="spellStart"/>
+      <w:r>
+        <w:rPr>
+          <w:rStyle w:val="Enfasigrassetto"/>
+          <w:b w:val="0"/>
+          <w:sz w:val="32"/>
+          <w:szCs w:val="32"/>
+        </w:rPr>
+        <w:t>GNodes</w:t>
+      </w:r>
+      <w:proofErr w:type="spellEnd"/>
+      <w:r>
+        <w:rPr>
+          <w:rStyle w:val="Enfasigrassetto"/>
+          <w:b w:val="0"/>
+          <w:sz w:val="32"/>
+          <w:szCs w:val="32"/>
+        </w:rPr>
+        <w:t xml:space="preserve">, called “from” and “to”, that represent the two </w:t>
+      </w:r>
+      <w:proofErr w:type="spellStart"/>
+      <w:r>
+        <w:rPr>
+          <w:rStyle w:val="Enfasigrassetto"/>
+          <w:b w:val="0"/>
+          <w:sz w:val="32"/>
+          <w:szCs w:val="32"/>
+        </w:rPr>
+        <w:t>GNodes</w:t>
+      </w:r>
+      <w:proofErr w:type="spellEnd"/>
+      <w:r>
+        <w:rPr>
+          <w:rStyle w:val="Enfasigrassetto"/>
+          <w:b w:val="0"/>
+          <w:sz w:val="32"/>
+          <w:szCs w:val="32"/>
+        </w:rPr>
+        <w:t xml:space="preserve"> that this </w:t>
+      </w:r>
+      <w:proofErr w:type="spellStart"/>
+      <w:r>
+        <w:rPr>
+          <w:rStyle w:val="Enfasigrassetto"/>
+          <w:b w:val="0"/>
+          <w:sz w:val="32"/>
+          <w:szCs w:val="32"/>
+        </w:rPr>
+        <w:t>GEdge</w:t>
+      </w:r>
+      <w:proofErr w:type="spellEnd"/>
+      <w:r>
+        <w:rPr>
+          <w:rStyle w:val="Enfasigrassetto"/>
+          <w:b w:val="0"/>
+          <w:sz w:val="32"/>
+          <w:szCs w:val="32"/>
+        </w:rPr>
+        <w:t xml:space="preserve"> connects, and a weight, that represents the distance from one </w:t>
+      </w:r>
+      <w:proofErr w:type="spellStart"/>
+      <w:r>
+        <w:rPr>
+          <w:rStyle w:val="Enfasigrassetto"/>
+          <w:b w:val="0"/>
+          <w:sz w:val="32"/>
+          <w:szCs w:val="32"/>
+        </w:rPr>
+        <w:t>GNode</w:t>
+      </w:r>
+      <w:proofErr w:type="spellEnd"/>
+      <w:r>
+        <w:rPr>
+          <w:rStyle w:val="Enfasigrassetto"/>
+          <w:b w:val="0"/>
+          <w:sz w:val="32"/>
+          <w:szCs w:val="32"/>
+        </w:rPr>
+        <w:t xml:space="preserve"> to the other (or whatever you want this weight to be).</w:t>
+      </w:r>
+    </w:p>
+    <w:p>
+      <w:pPr>
+        <w:pStyle w:val="Paragrafoelenco"/>
+        <w:numPr>
+          <w:ilvl w:val="0"/>
+          <w:numId w:val="14"/>
+        </w:numPr>
+        <w:jc w:val="both"/>
+        <w:rPr>
+          <w:rStyle w:val="Enfasigrassetto"/>
+          <w:b w:val="0"/>
+          <w:sz w:val="32"/>
+          <w:szCs w:val="32"/>
+        </w:rPr>
+      </w:pPr>
+      <w:r>
+        <w:rPr>
+          <w:rStyle w:val="Enfasigrassetto"/>
+          <w:b w:val="0"/>
+          <w:sz w:val="32"/>
+          <w:szCs w:val="32"/>
+        </w:rPr>
+        <w:t>Class Graph:</w:t>
+      </w:r>
+      <w:r>
+        <w:rPr>
+          <w:rStyle w:val="Enfasigrassetto"/>
+          <w:b w:val="0"/>
+          <w:sz w:val="32"/>
+          <w:szCs w:val="32"/>
+        </w:rPr>
+        <w:t xml:space="preserve"> a class to represent the graph. It is equipped with a Dictionary&lt;</w:t>
+      </w:r>
+      <w:proofErr w:type="spellStart"/>
+      <w:r>
+        <w:rPr>
+          <w:rStyle w:val="Enfasigrassetto"/>
+          <w:b w:val="0"/>
+          <w:sz w:val="32"/>
+          <w:szCs w:val="32"/>
+        </w:rPr>
+        <w:t>GNode</w:t>
+      </w:r>
+      <w:proofErr w:type="spellEnd"/>
+      <w:r>
+        <w:rPr>
+          <w:rStyle w:val="Enfasigrassetto"/>
+          <w:b w:val="0"/>
+          <w:sz w:val="32"/>
+          <w:szCs w:val="32"/>
+        </w:rPr>
+        <w:t>, List&lt;</w:t>
+      </w:r>
+      <w:proofErr w:type="spellStart"/>
+      <w:r>
+        <w:rPr>
+          <w:rStyle w:val="Enfasigrassetto"/>
+          <w:b w:val="0"/>
+          <w:sz w:val="32"/>
+          <w:szCs w:val="32"/>
+        </w:rPr>
+        <w:t>GEdge</w:t>
+      </w:r>
+      <w:proofErr w:type="spellEnd"/>
+      <w:r>
+        <w:rPr>
+          <w:rStyle w:val="Enfasigrassetto"/>
+          <w:b w:val="0"/>
+          <w:sz w:val="32"/>
+          <w:szCs w:val="32"/>
+        </w:rPr>
+        <w:t>&gt;&gt;, and some methods to query or write some values of the dictionary:</w:t>
+      </w:r>
+    </w:p>
+    <w:p>
+      <w:pPr>
+        <w:pStyle w:val="Paragrafoelenco"/>
+        <w:numPr>
+          <w:ilvl w:val="1"/>
+          <w:numId w:val="14"/>
+        </w:numPr>
+        <w:jc w:val="both"/>
+        <w:rPr>
+          <w:rStyle w:val="Enfasigrassetto"/>
+          <w:b w:val="0"/>
+          <w:sz w:val="32"/>
+          <w:szCs w:val="32"/>
+        </w:rPr>
+      </w:pPr>
+      <w:proofErr w:type="spellStart"/>
+      <w:r>
+        <w:rPr>
+          <w:rStyle w:val="Enfasigrassetto"/>
+          <w:b w:val="0"/>
+          <w:sz w:val="32"/>
+          <w:szCs w:val="32"/>
+        </w:rPr>
+        <w:lastRenderedPageBreak/>
+        <w:t>AddEdge</w:t>
+      </w:r>
+      <w:proofErr w:type="spellEnd"/>
+      <w:r>
+        <w:rPr>
+          <w:rStyle w:val="Enfasigrassetto"/>
+          <w:b w:val="0"/>
+          <w:sz w:val="32"/>
+          <w:szCs w:val="32"/>
+        </w:rPr>
+        <w:t xml:space="preserve">: to add a </w:t>
+      </w:r>
+      <w:proofErr w:type="spellStart"/>
+      <w:r>
+        <w:rPr>
+          <w:rStyle w:val="Enfasigrassetto"/>
+          <w:b w:val="0"/>
+          <w:sz w:val="32"/>
+          <w:szCs w:val="32"/>
+        </w:rPr>
+        <w:t>GEdge</w:t>
+      </w:r>
+      <w:proofErr w:type="spellEnd"/>
+      <w:r>
+        <w:rPr>
+          <w:rStyle w:val="Enfasigrassetto"/>
+          <w:b w:val="0"/>
+          <w:sz w:val="32"/>
+          <w:szCs w:val="32"/>
+        </w:rPr>
+        <w:t xml:space="preserve"> to the Graph</w:t>
+      </w:r>
+    </w:p>
+    <w:p>
+      <w:pPr>
+        <w:pStyle w:val="Paragrafoelenco"/>
+        <w:numPr>
+          <w:ilvl w:val="1"/>
+          <w:numId w:val="14"/>
+        </w:numPr>
+        <w:jc w:val="both"/>
+        <w:rPr>
+          <w:rStyle w:val="Enfasigrassetto"/>
+          <w:b w:val="0"/>
+          <w:sz w:val="32"/>
+          <w:szCs w:val="32"/>
+        </w:rPr>
+      </w:pPr>
+      <w:proofErr w:type="spellStart"/>
+      <w:r>
+        <w:rPr>
+          <w:rStyle w:val="Enfasigrassetto"/>
+          <w:b w:val="0"/>
+          <w:sz w:val="32"/>
+          <w:szCs w:val="32"/>
+        </w:rPr>
+        <w:t>getConnections</w:t>
+      </w:r>
+      <w:proofErr w:type="spellEnd"/>
+      <w:r>
+        <w:rPr>
+          <w:rStyle w:val="Enfasigrassetto"/>
+          <w:b w:val="0"/>
+          <w:sz w:val="32"/>
+          <w:szCs w:val="32"/>
+        </w:rPr>
+        <w:t xml:space="preserve">: to get all the outgoing </w:t>
+      </w:r>
+      <w:proofErr w:type="spellStart"/>
+      <w:r>
+        <w:rPr>
+          <w:rStyle w:val="Enfasigrassetto"/>
+          <w:b w:val="0"/>
+          <w:sz w:val="32"/>
+          <w:szCs w:val="32"/>
+        </w:rPr>
+        <w:t>GEdges</w:t>
+      </w:r>
+      <w:proofErr w:type="spellEnd"/>
+      <w:r>
+        <w:rPr>
+          <w:rStyle w:val="Enfasigrassetto"/>
+          <w:b w:val="0"/>
+          <w:sz w:val="32"/>
+          <w:szCs w:val="32"/>
+        </w:rPr>
+        <w:t xml:space="preserve"> from a certain </w:t>
+      </w:r>
+      <w:proofErr w:type="spellStart"/>
+      <w:r>
+        <w:rPr>
+          <w:rStyle w:val="Enfasigrassetto"/>
+          <w:b w:val="0"/>
+          <w:sz w:val="32"/>
+          <w:szCs w:val="32"/>
+        </w:rPr>
+        <w:t>GNode</w:t>
+      </w:r>
+      <w:proofErr w:type="spellEnd"/>
+      <w:r>
+        <w:rPr>
+          <w:rStyle w:val="Enfasigrassetto"/>
+          <w:b w:val="0"/>
+          <w:sz w:val="32"/>
+          <w:szCs w:val="32"/>
+        </w:rPr>
+        <w:t>.</w:t>
+      </w:r>
+    </w:p>
+    <w:p>
+      <w:pPr>
+        <w:pStyle w:val="Paragrafoelenco"/>
+        <w:numPr>
+          <w:ilvl w:val="1"/>
+          <w:numId w:val="14"/>
+        </w:numPr>
+        <w:jc w:val="both"/>
+        <w:rPr>
+          <w:rStyle w:val="Enfasigrassetto"/>
+          <w:b w:val="0"/>
+          <w:sz w:val="32"/>
+          <w:szCs w:val="32"/>
+        </w:rPr>
+      </w:pPr>
+      <w:proofErr w:type="spellStart"/>
+      <w:r>
+        <w:rPr>
+          <w:rStyle w:val="Enfasigrassetto"/>
+          <w:b w:val="0"/>
+          <w:sz w:val="32"/>
+          <w:szCs w:val="32"/>
+        </w:rPr>
+        <w:t>getNodes</w:t>
+      </w:r>
+      <w:proofErr w:type="spellEnd"/>
+      <w:r>
+        <w:rPr>
+          <w:rStyle w:val="Enfasigrassetto"/>
+          <w:b w:val="0"/>
+          <w:sz w:val="32"/>
+          <w:szCs w:val="32"/>
+        </w:rPr>
+        <w:t xml:space="preserve">: to get all the keys of the dictionary, that is all the </w:t>
+      </w:r>
+      <w:proofErr w:type="spellStart"/>
+      <w:r>
+        <w:rPr>
+          <w:rStyle w:val="Enfasigrassetto"/>
+          <w:b w:val="0"/>
+          <w:sz w:val="32"/>
+          <w:szCs w:val="32"/>
+        </w:rPr>
+        <w:t>GNodes</w:t>
+      </w:r>
+      <w:proofErr w:type="spellEnd"/>
+      <w:r>
+        <w:rPr>
+          <w:rStyle w:val="Enfasigrassetto"/>
+          <w:b w:val="0"/>
+          <w:sz w:val="32"/>
+          <w:szCs w:val="32"/>
+        </w:rPr>
+        <w:t xml:space="preserve"> of this Graph, as an array.</w:t>
+      </w:r>
+    </w:p>
+    <w:p>
+      <w:pPr>
+        <w:pStyle w:val="Paragrafoelenco"/>
+        <w:numPr>
+          <w:ilvl w:val="1"/>
+          <w:numId w:val="14"/>
+        </w:numPr>
+        <w:jc w:val="both"/>
+        <w:rPr>
+          <w:rStyle w:val="Enfasigrassetto"/>
+          <w:b w:val="0"/>
+          <w:sz w:val="32"/>
+          <w:szCs w:val="32"/>
+        </w:rPr>
+      </w:pPr>
+      <w:proofErr w:type="spellStart"/>
+      <w:r>
+        <w:rPr>
+          <w:rStyle w:val="Enfasigrassetto"/>
+          <w:b w:val="0"/>
+          <w:sz w:val="32"/>
+          <w:szCs w:val="32"/>
+        </w:rPr>
+        <w:t>isNodeAtCoordinates</w:t>
+      </w:r>
+      <w:proofErr w:type="spellEnd"/>
+      <w:r>
+        <w:rPr>
+          <w:rStyle w:val="Enfasigrassetto"/>
+          <w:b w:val="0"/>
+          <w:sz w:val="32"/>
+          <w:szCs w:val="32"/>
+        </w:rPr>
+        <w:t xml:space="preserve">: Boolean function that returns true when there is a </w:t>
+      </w:r>
+      <w:proofErr w:type="spellStart"/>
+      <w:r>
+        <w:rPr>
+          <w:rStyle w:val="Enfasigrassetto"/>
+          <w:b w:val="0"/>
+          <w:sz w:val="32"/>
+          <w:szCs w:val="32"/>
+        </w:rPr>
+        <w:t>GNode</w:t>
+      </w:r>
+      <w:proofErr w:type="spellEnd"/>
+      <w:r>
+        <w:rPr>
+          <w:rStyle w:val="Enfasigrassetto"/>
+          <w:b w:val="0"/>
+          <w:sz w:val="32"/>
+          <w:szCs w:val="32"/>
+        </w:rPr>
+        <w:t xml:space="preserve"> at the specified coordinates in the Graph.</w:t>
+      </w:r>
+    </w:p>
+    <w:p>
+      <w:pPr>
+        <w:pStyle w:val="Paragrafoelenco"/>
+        <w:numPr>
+          <w:ilvl w:val="1"/>
+          <w:numId w:val="14"/>
+        </w:numPr>
+        <w:jc w:val="both"/>
+        <w:rPr>
+          <w:rStyle w:val="Enfasigrassetto"/>
+          <w:b w:val="0"/>
+          <w:sz w:val="32"/>
+          <w:szCs w:val="32"/>
+        </w:rPr>
+      </w:pPr>
+      <w:proofErr w:type="spellStart"/>
+      <w:r>
+        <w:rPr>
+          <w:rStyle w:val="Enfasigrassetto"/>
+          <w:b w:val="0"/>
+          <w:sz w:val="32"/>
+          <w:szCs w:val="32"/>
+        </w:rPr>
+        <w:t>getNodeAtCoordinates</w:t>
+      </w:r>
+      <w:proofErr w:type="spellEnd"/>
+      <w:r>
+        <w:rPr>
+          <w:rStyle w:val="Enfasigrassetto"/>
+          <w:b w:val="0"/>
+          <w:sz w:val="32"/>
+          <w:szCs w:val="32"/>
+        </w:rPr>
+        <w:t xml:space="preserve">: function that returns the </w:t>
+      </w:r>
+      <w:proofErr w:type="spellStart"/>
+      <w:r>
+        <w:rPr>
+          <w:rStyle w:val="Enfasigrassetto"/>
+          <w:b w:val="0"/>
+          <w:sz w:val="32"/>
+          <w:szCs w:val="32"/>
+        </w:rPr>
+        <w:t>GNode</w:t>
+      </w:r>
+      <w:proofErr w:type="spellEnd"/>
+      <w:r>
+        <w:rPr>
+          <w:rStyle w:val="Enfasigrassetto"/>
+          <w:b w:val="0"/>
+          <w:sz w:val="32"/>
+          <w:szCs w:val="32"/>
+        </w:rPr>
+        <w:t xml:space="preserve"> of the graph at the given coordinates.</w:t>
+      </w:r>
+    </w:p>
+    <w:p>
+      <w:pPr>
+        <w:pStyle w:val="Paragrafoelenco"/>
+        <w:numPr>
+          <w:ilvl w:val="1"/>
+          <w:numId w:val="14"/>
+        </w:numPr>
+        <w:jc w:val="both"/>
+        <w:rPr>
+          <w:rStyle w:val="Enfasigrassetto"/>
+          <w:b w:val="0"/>
+          <w:sz w:val="32"/>
+          <w:szCs w:val="32"/>
+        </w:rPr>
+      </w:pPr>
+      <w:proofErr w:type="spellStart"/>
+      <w:r>
+        <w:rPr>
+          <w:rStyle w:val="Enfasigrassetto"/>
+          <w:b w:val="0"/>
+          <w:sz w:val="32"/>
+          <w:szCs w:val="32"/>
+        </w:rPr>
+        <w:t>areNodesConnected</w:t>
+      </w:r>
+      <w:proofErr w:type="spellEnd"/>
+      <w:r>
+        <w:rPr>
+          <w:rStyle w:val="Enfasigrassetto"/>
+          <w:b w:val="0"/>
+          <w:sz w:val="32"/>
+          <w:szCs w:val="32"/>
+        </w:rPr>
+        <w:t xml:space="preserve">: function used to know if two </w:t>
+      </w:r>
+      <w:proofErr w:type="spellStart"/>
+      <w:r>
+        <w:rPr>
+          <w:rStyle w:val="Enfasigrassetto"/>
+          <w:b w:val="0"/>
+          <w:sz w:val="32"/>
+          <w:szCs w:val="32"/>
+        </w:rPr>
+        <w:t>GNodes</w:t>
+      </w:r>
+      <w:proofErr w:type="spellEnd"/>
+      <w:r>
+        <w:rPr>
+          <w:rStyle w:val="Enfasigrassetto"/>
+          <w:b w:val="0"/>
+          <w:sz w:val="32"/>
+          <w:szCs w:val="32"/>
+        </w:rPr>
+        <w:t xml:space="preserve"> are already connected by a </w:t>
+      </w:r>
+      <w:proofErr w:type="spellStart"/>
+      <w:r>
+        <w:rPr>
+          <w:rStyle w:val="Enfasigrassetto"/>
+          <w:b w:val="0"/>
+          <w:sz w:val="32"/>
+          <w:szCs w:val="32"/>
+        </w:rPr>
+        <w:t>GEdge</w:t>
+      </w:r>
+      <w:proofErr w:type="spellEnd"/>
+      <w:r>
+        <w:rPr>
+          <w:rStyle w:val="Enfasigrassetto"/>
+          <w:b w:val="0"/>
+          <w:sz w:val="32"/>
+          <w:szCs w:val="32"/>
+        </w:rPr>
+        <w:t xml:space="preserve">. Note that the Graph that we will build is a </w:t>
+      </w:r>
+      <w:r>
+        <w:rPr>
+          <w:rStyle w:val="Enfasigrassetto"/>
+          <w:b w:val="0"/>
+          <w:sz w:val="32"/>
+          <w:szCs w:val="32"/>
+        </w:rPr>
+        <w:t xml:space="preserve">directed </w:t>
+      </w:r>
+      <w:r>
+        <w:rPr>
+          <w:rStyle w:val="Enfasigrassetto"/>
+          <w:b w:val="0"/>
+          <w:sz w:val="32"/>
+          <w:szCs w:val="32"/>
+        </w:rPr>
+        <w:t xml:space="preserve">Graph where, if two </w:t>
+      </w:r>
+      <w:proofErr w:type="spellStart"/>
+      <w:r>
+        <w:rPr>
+          <w:rStyle w:val="Enfasigrassetto"/>
+          <w:b w:val="0"/>
+          <w:sz w:val="32"/>
+          <w:szCs w:val="32"/>
+        </w:rPr>
+        <w:t>GNodes</w:t>
+      </w:r>
+      <w:proofErr w:type="spellEnd"/>
+      <w:r>
+        <w:rPr>
+          <w:rStyle w:val="Enfasigrassetto"/>
+          <w:b w:val="0"/>
+          <w:sz w:val="32"/>
+          <w:szCs w:val="32"/>
+        </w:rPr>
+        <w:t xml:space="preserve"> are connected, then two </w:t>
+      </w:r>
+      <w:proofErr w:type="spellStart"/>
+      <w:r>
+        <w:rPr>
+          <w:rStyle w:val="Enfasigrassetto"/>
+          <w:b w:val="0"/>
+          <w:sz w:val="32"/>
+          <w:szCs w:val="32"/>
+        </w:rPr>
+        <w:t>GEdges</w:t>
+      </w:r>
+      <w:proofErr w:type="spellEnd"/>
+      <w:r>
+        <w:rPr>
+          <w:rStyle w:val="Enfasigrassetto"/>
+          <w:b w:val="0"/>
+          <w:sz w:val="32"/>
+          <w:szCs w:val="32"/>
+        </w:rPr>
+        <w:t xml:space="preserve"> are instantiated: one that goes from the first </w:t>
+      </w:r>
+      <w:proofErr w:type="spellStart"/>
+      <w:r>
+        <w:rPr>
+          <w:rStyle w:val="Enfasigrassetto"/>
+          <w:b w:val="0"/>
+          <w:sz w:val="32"/>
+          <w:szCs w:val="32"/>
+        </w:rPr>
+        <w:t>GNode</w:t>
+      </w:r>
+      <w:proofErr w:type="spellEnd"/>
+      <w:r>
+        <w:rPr>
+          <w:rStyle w:val="Enfasigrassetto"/>
+          <w:b w:val="0"/>
+          <w:sz w:val="32"/>
+          <w:szCs w:val="32"/>
+        </w:rPr>
+        <w:t xml:space="preserve"> to the second and another that goes in the opposite direction</w:t>
+      </w:r>
+      <w:r>
+        <w:rPr>
+          <w:rStyle w:val="Enfasigrassetto"/>
+          <w:b w:val="0"/>
+          <w:sz w:val="32"/>
+          <w:szCs w:val="32"/>
+        </w:rPr>
+        <w:t xml:space="preserve"> (to simulate an undirected graph basically), and both of them have the same weight</w:t>
+      </w:r>
+      <w:r>
+        <w:rPr>
+          <w:rStyle w:val="Enfasigrassetto"/>
+          <w:b w:val="0"/>
+          <w:sz w:val="32"/>
+          <w:szCs w:val="32"/>
+        </w:rPr>
+        <w:t>. This function, in fact, is only used to speed up the animation process.</w:t>
+      </w:r>
+    </w:p>
+    <w:p>
+      <w:pPr>
+        <w:rPr>
+          <w:b/>
+          <w:sz w:val="36"/>
+          <w:szCs w:val="36"/>
+        </w:rPr>
+      </w:pPr>
+      <w:r>
+        <w:rPr>
+          <w:b/>
+          <w:sz w:val="36"/>
+          <w:szCs w:val="36"/>
+        </w:rPr>
+        <w:t xml:space="preserve">2.2 – The </w:t>
+      </w:r>
+      <w:proofErr w:type="spellStart"/>
+      <w:r>
+        <w:rPr>
+          <w:b/>
+          <w:sz w:val="36"/>
+          <w:szCs w:val="36"/>
+        </w:rPr>
+        <w:t>addNode</w:t>
+      </w:r>
+      <w:proofErr w:type="spellEnd"/>
+      <w:r>
+        <w:rPr>
+          <w:b/>
+          <w:sz w:val="36"/>
+          <w:szCs w:val="36"/>
+        </w:rPr>
+        <w:t xml:space="preserve"> function</w:t>
+      </w:r>
+    </w:p>
+    <w:p>
+      <w:pPr>
+        <w:rPr>
+          <w:sz w:val="32"/>
+          <w:szCs w:val="32"/>
+        </w:rPr>
+      </w:pPr>
+      <w:r>
+        <w:rPr>
+          <w:sz w:val="32"/>
+          <w:szCs w:val="32"/>
+        </w:rPr>
+        <w:t xml:space="preserve">Let’s now talk of how the graph is actually generated. The code I’ll be referring to is located in the </w:t>
+      </w:r>
+      <w:proofErr w:type="spellStart"/>
+      <w:r>
+        <w:rPr>
+          <w:sz w:val="32"/>
+          <w:szCs w:val="32"/>
+        </w:rPr>
+        <w:t>MonoBehaviour</w:t>
+      </w:r>
+      <w:proofErr w:type="spellEnd"/>
+      <w:r>
+        <w:rPr>
+          <w:sz w:val="32"/>
+          <w:szCs w:val="32"/>
+        </w:rPr>
+        <w:t xml:space="preserve"> </w:t>
+      </w:r>
+      <w:proofErr w:type="spellStart"/>
+      <w:r>
+        <w:rPr>
+          <w:sz w:val="32"/>
+          <w:szCs w:val="32"/>
+        </w:rPr>
+        <w:t>GraphGeneratorAnimated</w:t>
+      </w:r>
+      <w:proofErr w:type="spellEnd"/>
+      <w:r>
+        <w:rPr>
+          <w:sz w:val="32"/>
+          <w:szCs w:val="32"/>
+        </w:rPr>
+        <w:t xml:space="preserve">, attached to the scene object </w:t>
+      </w:r>
+      <w:proofErr w:type="spellStart"/>
+      <w:r>
+        <w:rPr>
+          <w:sz w:val="32"/>
+          <w:szCs w:val="32"/>
+        </w:rPr>
+        <w:t>GraphGenerator</w:t>
+      </w:r>
+      <w:proofErr w:type="spellEnd"/>
+      <w:r>
+        <w:rPr>
+          <w:sz w:val="32"/>
+          <w:szCs w:val="32"/>
+        </w:rPr>
+        <w:t>.</w:t>
+      </w:r>
+    </w:p>
+    <w:p>
+      <w:pPr>
+        <w:rPr>
+          <w:sz w:val="32"/>
+          <w:szCs w:val="32"/>
+        </w:rPr>
+      </w:pPr>
+      <w:r>
+        <w:rPr>
+          <w:sz w:val="32"/>
+          <w:szCs w:val="32"/>
+        </w:rPr>
+        <w:t xml:space="preserve">We have mention a few times, in the last Chapter, the </w:t>
+      </w:r>
+      <w:proofErr w:type="spellStart"/>
+      <w:r>
+        <w:rPr>
+          <w:i/>
+          <w:sz w:val="32"/>
+          <w:szCs w:val="32"/>
+        </w:rPr>
+        <w:t>addNode</w:t>
+      </w:r>
+      <w:proofErr w:type="spellEnd"/>
+      <w:r>
+        <w:rPr>
+          <w:i/>
+          <w:sz w:val="32"/>
+          <w:szCs w:val="32"/>
+        </w:rPr>
+        <w:t xml:space="preserve"> </w:t>
+      </w:r>
+      <w:r>
+        <w:rPr>
+          <w:sz w:val="32"/>
+          <w:szCs w:val="32"/>
+        </w:rPr>
+        <w:t xml:space="preserve">function, invoked </w:t>
+      </w:r>
+      <w:r>
+        <w:rPr>
+          <w:b/>
+          <w:sz w:val="32"/>
+          <w:szCs w:val="32"/>
+        </w:rPr>
+        <w:t>when a room is created or when a corridor has been completed</w:t>
+      </w:r>
+      <w:r>
+        <w:rPr>
+          <w:sz w:val="32"/>
+          <w:szCs w:val="32"/>
+        </w:rPr>
+        <w:t>. Let’s now see what it actually does, and keep in mind: this time, the graph we are going to build will have as (</w:t>
+      </w:r>
+      <w:proofErr w:type="spellStart"/>
+      <w:proofErr w:type="gramStart"/>
+      <w:r>
+        <w:rPr>
+          <w:sz w:val="32"/>
+          <w:szCs w:val="32"/>
+        </w:rPr>
+        <w:t>z,x</w:t>
+      </w:r>
+      <w:proofErr w:type="spellEnd"/>
+      <w:proofErr w:type="gramEnd"/>
+      <w:r>
+        <w:rPr>
+          <w:sz w:val="32"/>
+          <w:szCs w:val="32"/>
+        </w:rPr>
+        <w:t xml:space="preserve">) coordinates in its </w:t>
+      </w:r>
+      <w:proofErr w:type="spellStart"/>
+      <w:r>
+        <w:rPr>
+          <w:sz w:val="32"/>
+          <w:szCs w:val="32"/>
+        </w:rPr>
+        <w:t>GNodes</w:t>
+      </w:r>
+      <w:proofErr w:type="spellEnd"/>
+      <w:r>
+        <w:rPr>
+          <w:sz w:val="32"/>
+          <w:szCs w:val="32"/>
+        </w:rPr>
+        <w:t xml:space="preserve"> the actual game world coordinates of that point.</w:t>
+      </w:r>
+    </w:p>
+    <w:p>
+      <w:pPr>
+        <w:rPr>
+          <w:sz w:val="32"/>
+          <w:szCs w:val="32"/>
+        </w:rPr>
+      </w:pPr>
+      <w:proofErr w:type="spellStart"/>
+      <w:r>
+        <w:rPr>
+          <w:i/>
+          <w:sz w:val="32"/>
+          <w:szCs w:val="32"/>
+        </w:rPr>
+        <w:t>addNode</w:t>
+      </w:r>
+      <w:proofErr w:type="spellEnd"/>
+      <w:r>
+        <w:rPr>
+          <w:sz w:val="32"/>
+          <w:szCs w:val="32"/>
+        </w:rPr>
+        <w:t xml:space="preserve"> takes three input parameters:</w:t>
+      </w:r>
+    </w:p>
+    <w:p>
+      <w:pPr>
+        <w:pStyle w:val="Paragrafoelenco"/>
+        <w:numPr>
+          <w:ilvl w:val="0"/>
+          <w:numId w:val="17"/>
+        </w:numPr>
+        <w:rPr>
+          <w:sz w:val="32"/>
+          <w:szCs w:val="32"/>
+        </w:rPr>
+      </w:pPr>
+      <w:r>
+        <w:rPr>
+          <w:sz w:val="32"/>
+          <w:szCs w:val="32"/>
+        </w:rPr>
+        <w:t xml:space="preserve">The z coordinate of this </w:t>
+      </w:r>
+      <w:proofErr w:type="spellStart"/>
+      <w:r>
+        <w:rPr>
+          <w:sz w:val="32"/>
+          <w:szCs w:val="32"/>
+        </w:rPr>
+        <w:t>GNode</w:t>
+      </w:r>
+      <w:proofErr w:type="spellEnd"/>
+      <w:r>
+        <w:rPr>
+          <w:sz w:val="32"/>
+          <w:szCs w:val="32"/>
+        </w:rPr>
+        <w:t>.</w:t>
+      </w:r>
+    </w:p>
+    <w:p>
+      <w:pPr>
+        <w:pStyle w:val="Paragrafoelenco"/>
+        <w:numPr>
+          <w:ilvl w:val="0"/>
+          <w:numId w:val="17"/>
+        </w:numPr>
+        <w:rPr>
+          <w:sz w:val="32"/>
+          <w:szCs w:val="32"/>
+        </w:rPr>
+      </w:pPr>
+      <w:r>
+        <w:rPr>
+          <w:sz w:val="32"/>
+          <w:szCs w:val="32"/>
+        </w:rPr>
+        <w:t xml:space="preserve">The x coordinate of this </w:t>
+      </w:r>
+      <w:proofErr w:type="spellStart"/>
+      <w:r>
+        <w:rPr>
+          <w:sz w:val="32"/>
+          <w:szCs w:val="32"/>
+        </w:rPr>
+        <w:t>GNode</w:t>
+      </w:r>
+      <w:proofErr w:type="spellEnd"/>
+      <w:r>
+        <w:rPr>
+          <w:sz w:val="32"/>
+          <w:szCs w:val="32"/>
+        </w:rPr>
+        <w:t>.</w:t>
+      </w:r>
+    </w:p>
+    <w:p>
+      <w:pPr>
+        <w:pStyle w:val="Paragrafoelenco"/>
+        <w:numPr>
+          <w:ilvl w:val="0"/>
+          <w:numId w:val="17"/>
+        </w:numPr>
+        <w:rPr>
+          <w:sz w:val="32"/>
+          <w:szCs w:val="32"/>
+        </w:rPr>
+      </w:pPr>
+      <w:r>
+        <w:rPr>
+          <w:sz w:val="32"/>
+          <w:szCs w:val="32"/>
+        </w:rPr>
+        <w:lastRenderedPageBreak/>
+        <w:t xml:space="preserve">The type of this </w:t>
+      </w:r>
+      <w:proofErr w:type="spellStart"/>
+      <w:r>
+        <w:rPr>
+          <w:sz w:val="32"/>
+          <w:szCs w:val="32"/>
+        </w:rPr>
+        <w:t>GNode</w:t>
+      </w:r>
+      <w:proofErr w:type="spellEnd"/>
+      <w:r>
+        <w:rPr>
+          <w:sz w:val="32"/>
+          <w:szCs w:val="32"/>
+        </w:rPr>
+        <w:t xml:space="preserve">, that is represented as an int. 0 = those coordinates refer to the </w:t>
+      </w:r>
+      <w:proofErr w:type="spellStart"/>
+      <w:r>
+        <w:rPr>
+          <w:sz w:val="32"/>
+          <w:szCs w:val="32"/>
+        </w:rPr>
+        <w:t>center</w:t>
+      </w:r>
+      <w:proofErr w:type="spellEnd"/>
+      <w:r>
+        <w:rPr>
+          <w:sz w:val="32"/>
+          <w:szCs w:val="32"/>
+        </w:rPr>
+        <w:t xml:space="preserve"> of a room, 1 = those coordinates refer to a corridor entrance.</w:t>
+      </w:r>
+    </w:p>
+    <w:p>
+      <w:pPr>
+        <w:rPr>
+          <w:sz w:val="32"/>
+          <w:szCs w:val="32"/>
+        </w:rPr>
+      </w:pPr>
+      <w:r>
+        <w:rPr>
+          <w:sz w:val="32"/>
+          <w:szCs w:val="32"/>
+        </w:rPr>
+        <w:t>With corridor entrance, we mean a point that is just in front of a certain corridor, see image below for details.</w:t>
+      </w:r>
+    </w:p>
+    <w:p>
+      <w:pPr>
+        <w:rPr>
+          <w:sz w:val="32"/>
+          <w:szCs w:val="32"/>
+        </w:rPr>
+      </w:pPr>
+      <w:r>
+        <w:rPr>
+          <w:sz w:val="32"/>
+          <w:szCs w:val="32"/>
+        </w:rPr>
+        <w:pict>
+          <v:shape id="_x0000_i1030" type="#_x0000_t75" style="width:481.7pt;height:238.3pt">
+            <v:imagedata r:id="rId11" o:title="image_6"/>
+          </v:shape>
+        </w:pict>
+      </w:r>
+    </w:p>
+    <w:p>
+      <w:pPr>
+        <w:rPr>
+          <w:sz w:val="32"/>
+          <w:szCs w:val="32"/>
+        </w:rPr>
+      </w:pPr>
+      <w:r>
+        <w:rPr>
+          <w:sz w:val="32"/>
+          <w:szCs w:val="32"/>
+        </w:rPr>
+        <w:t>When the function is invoked, the (</w:t>
+      </w:r>
+      <w:proofErr w:type="spellStart"/>
+      <w:proofErr w:type="gramStart"/>
+      <w:r>
+        <w:rPr>
+          <w:sz w:val="32"/>
+          <w:szCs w:val="32"/>
+        </w:rPr>
+        <w:t>z,x</w:t>
+      </w:r>
+      <w:proofErr w:type="spellEnd"/>
+      <w:proofErr w:type="gramEnd"/>
+      <w:r>
+        <w:rPr>
+          <w:sz w:val="32"/>
+          <w:szCs w:val="32"/>
+        </w:rPr>
+        <w:t xml:space="preserve">) coordinates that it receives as inputs refer to the original bitmap. So, the first thing to do is to convert them in world coordinates. This is done using the </w:t>
+      </w:r>
+      <w:proofErr w:type="spellStart"/>
+      <w:r>
+        <w:rPr>
+          <w:sz w:val="32"/>
+          <w:szCs w:val="32"/>
+        </w:rPr>
+        <w:t>unitScale</w:t>
+      </w:r>
+      <w:proofErr w:type="spellEnd"/>
+      <w:r>
+        <w:rPr>
+          <w:sz w:val="32"/>
+          <w:szCs w:val="32"/>
+        </w:rPr>
+        <w:t xml:space="preserve"> value of the LabyrinthGenerator4Animated component. Now, depending on the type, we have different behaviours:</w:t>
+      </w:r>
+    </w:p>
+    <w:p>
+      <w:pPr>
+        <w:pStyle w:val="Paragrafoelenco"/>
+        <w:numPr>
+          <w:ilvl w:val="0"/>
+          <w:numId w:val="19"/>
+        </w:numPr>
+        <w:rPr>
+          <w:sz w:val="32"/>
+          <w:szCs w:val="32"/>
+        </w:rPr>
+      </w:pPr>
+      <w:r>
+        <w:rPr>
+          <w:sz w:val="32"/>
+          <w:szCs w:val="32"/>
+        </w:rPr>
+        <w:t xml:space="preserve">If it is 0, a new </w:t>
+      </w:r>
+      <w:proofErr w:type="spellStart"/>
+      <w:r>
+        <w:rPr>
+          <w:sz w:val="32"/>
+          <w:szCs w:val="32"/>
+        </w:rPr>
+        <w:t>GNode</w:t>
+      </w:r>
+      <w:proofErr w:type="spellEnd"/>
+      <w:r>
+        <w:rPr>
+          <w:sz w:val="32"/>
+          <w:szCs w:val="32"/>
+        </w:rPr>
+        <w:t xml:space="preserve"> is created with those coordinates, and the flag </w:t>
+      </w:r>
+      <w:proofErr w:type="spellStart"/>
+      <w:r>
+        <w:rPr>
+          <w:sz w:val="32"/>
+          <w:szCs w:val="32"/>
+        </w:rPr>
+        <w:t>is_room</w:t>
+      </w:r>
+      <w:proofErr w:type="spellEnd"/>
+      <w:r>
+        <w:rPr>
+          <w:sz w:val="32"/>
+          <w:szCs w:val="32"/>
+        </w:rPr>
+        <w:t xml:space="preserve"> is set to true. Note that ALL the </w:t>
+      </w:r>
+      <w:proofErr w:type="spellStart"/>
+      <w:r>
+        <w:rPr>
+          <w:sz w:val="32"/>
+          <w:szCs w:val="32"/>
+        </w:rPr>
+        <w:t>GNodes</w:t>
+      </w:r>
+      <w:proofErr w:type="spellEnd"/>
+      <w:r>
+        <w:rPr>
+          <w:sz w:val="32"/>
+          <w:szCs w:val="32"/>
+        </w:rPr>
+        <w:t xml:space="preserve"> that represent the </w:t>
+      </w:r>
+      <w:proofErr w:type="spellStart"/>
+      <w:r>
+        <w:rPr>
+          <w:sz w:val="32"/>
+          <w:szCs w:val="32"/>
+        </w:rPr>
+        <w:t>center</w:t>
+      </w:r>
+      <w:proofErr w:type="spellEnd"/>
+      <w:r>
+        <w:rPr>
+          <w:sz w:val="32"/>
+          <w:szCs w:val="32"/>
+        </w:rPr>
+        <w:t xml:space="preserve"> of a room are created BEFORE all the </w:t>
+      </w:r>
+      <w:proofErr w:type="spellStart"/>
+      <w:r>
+        <w:rPr>
+          <w:sz w:val="32"/>
+          <w:szCs w:val="32"/>
+        </w:rPr>
+        <w:t>GNodes</w:t>
+      </w:r>
+      <w:proofErr w:type="spellEnd"/>
+      <w:r>
+        <w:rPr>
+          <w:sz w:val="32"/>
+          <w:szCs w:val="32"/>
+        </w:rPr>
+        <w:t xml:space="preserve"> representing a corridor entrance. </w:t>
+      </w:r>
+      <w:r>
+        <w:rPr>
+          <w:sz w:val="32"/>
+          <w:szCs w:val="32"/>
+        </w:rPr>
+        <w:t>This is important.</w:t>
+      </w:r>
+    </w:p>
+    <w:p>
+      <w:pPr>
+        <w:pStyle w:val="Paragrafoelenco"/>
+        <w:numPr>
+          <w:ilvl w:val="0"/>
+          <w:numId w:val="19"/>
+        </w:numPr>
+        <w:rPr>
+          <w:sz w:val="32"/>
+          <w:szCs w:val="32"/>
+        </w:rPr>
+      </w:pPr>
+      <w:r>
+        <w:rPr>
+          <w:sz w:val="32"/>
+          <w:szCs w:val="32"/>
+        </w:rPr>
+        <w:t xml:space="preserve">If it is 1, it means we are asked to add a </w:t>
+      </w:r>
+      <w:proofErr w:type="spellStart"/>
+      <w:r>
+        <w:rPr>
+          <w:sz w:val="32"/>
+          <w:szCs w:val="32"/>
+        </w:rPr>
+        <w:t>GNode</w:t>
+      </w:r>
+      <w:proofErr w:type="spellEnd"/>
+      <w:r>
+        <w:rPr>
+          <w:sz w:val="32"/>
+          <w:szCs w:val="32"/>
+        </w:rPr>
+        <w:t xml:space="preserve"> representing a corridor entrance. There are some cases though in which a corridor entrance might coincide </w:t>
+      </w:r>
+      <w:r>
+        <w:rPr>
+          <w:sz w:val="32"/>
+          <w:szCs w:val="32"/>
+        </w:rPr>
+        <w:t xml:space="preserve">with a room </w:t>
+      </w:r>
+      <w:proofErr w:type="spellStart"/>
+      <w:r>
+        <w:rPr>
+          <w:sz w:val="32"/>
+          <w:szCs w:val="32"/>
+        </w:rPr>
+        <w:t>center</w:t>
+      </w:r>
+      <w:proofErr w:type="spellEnd"/>
+      <w:r>
+        <w:rPr>
+          <w:sz w:val="32"/>
+          <w:szCs w:val="32"/>
+        </w:rPr>
+        <w:t xml:space="preserve">. This can happen when the generated rooms are extremely small, and in those scenarios, we don’t want two nodes in the same position. So, we first check if there is already a </w:t>
+      </w:r>
+      <w:proofErr w:type="spellStart"/>
+      <w:r>
+        <w:rPr>
+          <w:sz w:val="32"/>
+          <w:szCs w:val="32"/>
+        </w:rPr>
+        <w:t>GNode</w:t>
+      </w:r>
+      <w:proofErr w:type="spellEnd"/>
+      <w:r>
+        <w:rPr>
+          <w:sz w:val="32"/>
+          <w:szCs w:val="32"/>
+        </w:rPr>
+        <w:t xml:space="preserve"> in the graph with those coordinates. If </w:t>
+      </w:r>
+      <w:r>
+        <w:rPr>
+          <w:sz w:val="32"/>
+          <w:szCs w:val="32"/>
+        </w:rPr>
+        <w:lastRenderedPageBreak/>
+        <w:t xml:space="preserve">there is, we simply take that node and set the </w:t>
+      </w:r>
+      <w:proofErr w:type="spellStart"/>
+      <w:r>
+        <w:rPr>
+          <w:sz w:val="32"/>
+          <w:szCs w:val="32"/>
+        </w:rPr>
+        <w:t>is_room_corridor</w:t>
+      </w:r>
+      <w:proofErr w:type="spellEnd"/>
+      <w:r>
+        <w:rPr>
+          <w:sz w:val="32"/>
+          <w:szCs w:val="32"/>
+        </w:rPr>
+        <w:t xml:space="preserve"> flag to true. Else, we build a new </w:t>
+      </w:r>
+      <w:proofErr w:type="spellStart"/>
+      <w:r>
+        <w:rPr>
+          <w:sz w:val="32"/>
+          <w:szCs w:val="32"/>
+        </w:rPr>
+        <w:t>GNode</w:t>
+      </w:r>
+      <w:proofErr w:type="spellEnd"/>
+      <w:r>
+        <w:rPr>
+          <w:sz w:val="32"/>
+          <w:szCs w:val="32"/>
+        </w:rPr>
+        <w:t xml:space="preserve"> and add it to the Graph. In the animated version of the algorithm, I decided to use Red as the </w:t>
+      </w:r>
+      <w:proofErr w:type="spellStart"/>
+      <w:r>
+        <w:rPr>
+          <w:sz w:val="32"/>
+          <w:szCs w:val="32"/>
+        </w:rPr>
+        <w:t>color</w:t>
+      </w:r>
+      <w:proofErr w:type="spellEnd"/>
+      <w:r>
+        <w:rPr>
+          <w:sz w:val="32"/>
+          <w:szCs w:val="32"/>
+        </w:rPr>
+        <w:t xml:space="preserve"> of room nodes, Yellow for corridor entrances and Orange for the </w:t>
+      </w:r>
+      <w:proofErr w:type="spellStart"/>
+      <w:r>
+        <w:rPr>
+          <w:sz w:val="32"/>
+          <w:szCs w:val="32"/>
+        </w:rPr>
+        <w:t>GNodes</w:t>
+      </w:r>
+      <w:proofErr w:type="spellEnd"/>
+      <w:r>
+        <w:rPr>
+          <w:sz w:val="32"/>
+          <w:szCs w:val="32"/>
+        </w:rPr>
+        <w:t xml:space="preserve"> where both flags are true. A seed where this happens:</w:t>
+      </w:r>
+    </w:p>
+    <w:p>
+      <w:pPr>
+        <w:ind w:left="360"/>
+        <w:jc w:val="center"/>
+        <w:rPr>
+          <w:sz w:val="32"/>
+          <w:szCs w:val="32"/>
+        </w:rPr>
+      </w:pPr>
+      <w:r>
+        <w:rPr>
+          <w:sz w:val="32"/>
+          <w:szCs w:val="32"/>
+        </w:rPr>
+        <w:pict>
+          <v:shape id="_x0000_i1031" type="#_x0000_t75" style="width:415.75pt;height:332.6pt">
+            <v:imagedata r:id="rId12" o:title="image_7"/>
+          </v:shape>
+        </w:pict>
+      </w:r>
+    </w:p>
+    <w:p>
+      <w:pPr>
+        <w:rPr>
+          <w:sz w:val="32"/>
+          <w:szCs w:val="32"/>
+        </w:rPr>
+      </w:pPr>
+    </w:p>
+    <w:p>
+      <w:pPr>
+        <w:jc w:val="both"/>
+        <w:rPr>
+          <w:sz w:val="32"/>
+          <w:szCs w:val="32"/>
+        </w:rPr>
+      </w:pPr>
+      <w:r>
+        <w:rPr>
+          <w:sz w:val="32"/>
+          <w:szCs w:val="32"/>
+        </w:rPr>
+        <w:t xml:space="preserve"> </w:t>
+      </w:r>
+      <w:r>
+        <w:rPr>
+          <w:sz w:val="32"/>
+          <w:szCs w:val="32"/>
+        </w:rPr>
+        <w:t xml:space="preserve">(seed = </w:t>
+      </w:r>
+      <w:r>
+        <w:rPr>
+          <w:sz w:val="32"/>
+          <w:szCs w:val="32"/>
+        </w:rPr>
+        <w:t>-1538063269</w:t>
+      </w:r>
+      <w:r>
+        <w:rPr>
+          <w:sz w:val="32"/>
+          <w:szCs w:val="32"/>
+        </w:rPr>
+        <w:t>)</w:t>
+      </w:r>
+    </w:p>
+    <w:p>
+      <w:pPr>
+        <w:jc w:val="both"/>
+        <w:rPr>
+          <w:b/>
+          <w:sz w:val="36"/>
+          <w:szCs w:val="36"/>
+        </w:rPr>
+      </w:pPr>
+      <w:r>
+        <w:rPr>
+          <w:b/>
+          <w:sz w:val="36"/>
+          <w:szCs w:val="36"/>
+        </w:rPr>
+        <w:t>2.3 -</w:t>
+      </w:r>
+      <w:r>
+        <w:rPr>
+          <w:b/>
+          <w:sz w:val="36"/>
+          <w:szCs w:val="36"/>
+        </w:rPr>
+        <w:t xml:space="preserve"> The </w:t>
+      </w:r>
+      <w:proofErr w:type="spellStart"/>
+      <w:r>
+        <w:rPr>
+          <w:b/>
+          <w:sz w:val="36"/>
+          <w:szCs w:val="36"/>
+        </w:rPr>
+        <w:t>setBitmaps</w:t>
+      </w:r>
+      <w:proofErr w:type="spellEnd"/>
+      <w:r>
+        <w:rPr>
+          <w:b/>
+          <w:sz w:val="36"/>
+          <w:szCs w:val="36"/>
+        </w:rPr>
+        <w:t xml:space="preserve"> function and the intersections</w:t>
+      </w:r>
+    </w:p>
+    <w:p>
+      <w:pPr>
+        <w:jc w:val="both"/>
+        <w:rPr>
+          <w:sz w:val="32"/>
+          <w:szCs w:val="32"/>
+        </w:rPr>
+      </w:pPr>
+      <w:r>
+        <w:rPr>
+          <w:sz w:val="32"/>
+          <w:szCs w:val="32"/>
+        </w:rPr>
+        <w:t xml:space="preserve">The last thing we did when we created the dungeon was calling the </w:t>
+      </w:r>
+      <w:proofErr w:type="spellStart"/>
+      <w:proofErr w:type="gramStart"/>
+      <w:r>
+        <w:rPr>
+          <w:i/>
+          <w:sz w:val="32"/>
+          <w:szCs w:val="32"/>
+        </w:rPr>
+        <w:t>setBitmap</w:t>
+      </w:r>
+      <w:proofErr w:type="spellEnd"/>
+      <w:r>
+        <w:rPr>
+          <w:i/>
+          <w:sz w:val="32"/>
+          <w:szCs w:val="32"/>
+        </w:rPr>
+        <w:t>(</w:t>
+      </w:r>
+      <w:proofErr w:type="gramEnd"/>
+      <w:r>
+        <w:rPr>
+          <w:i/>
+          <w:sz w:val="32"/>
+          <w:szCs w:val="32"/>
+        </w:rPr>
+        <w:t>)</w:t>
+      </w:r>
+      <w:r>
+        <w:rPr>
+          <w:sz w:val="32"/>
+          <w:szCs w:val="32"/>
+        </w:rPr>
+        <w:t xml:space="preserve"> function of this component. In this way, we can pass to this script both the bitmap representing the built dungeon</w:t>
+      </w:r>
+      <w:r>
+        <w:rPr>
+          <w:sz w:val="32"/>
+          <w:szCs w:val="32"/>
+        </w:rPr>
+        <w:t xml:space="preserve"> and</w:t>
+      </w:r>
+      <w:r>
+        <w:rPr>
+          <w:sz w:val="32"/>
+          <w:szCs w:val="32"/>
+        </w:rPr>
+        <w:t xml:space="preserve"> the bitmap that only contains the </w:t>
+      </w:r>
+      <w:proofErr w:type="spellStart"/>
+      <w:r>
+        <w:rPr>
+          <w:sz w:val="32"/>
+          <w:szCs w:val="32"/>
+        </w:rPr>
+        <w:t>informations</w:t>
+      </w:r>
+      <w:proofErr w:type="spellEnd"/>
+      <w:r>
+        <w:rPr>
+          <w:sz w:val="32"/>
+          <w:szCs w:val="32"/>
+        </w:rPr>
+        <w:t xml:space="preserve"> regarding the corridors. </w:t>
+      </w:r>
+      <w:r>
+        <w:rPr>
+          <w:sz w:val="32"/>
+          <w:szCs w:val="32"/>
+        </w:rPr>
+        <w:t xml:space="preserve">Now, the function </w:t>
+      </w:r>
+      <w:proofErr w:type="spellStart"/>
+      <w:proofErr w:type="gramStart"/>
+      <w:r>
+        <w:rPr>
+          <w:b/>
+          <w:sz w:val="32"/>
+          <w:szCs w:val="32"/>
+        </w:rPr>
+        <w:t>findIntersections</w:t>
+      </w:r>
+      <w:proofErr w:type="spellEnd"/>
+      <w:r>
+        <w:rPr>
+          <w:b/>
+          <w:sz w:val="32"/>
+          <w:szCs w:val="32"/>
+        </w:rPr>
+        <w:t>(</w:t>
+      </w:r>
+      <w:proofErr w:type="gramEnd"/>
+      <w:r>
+        <w:rPr>
+          <w:b/>
+          <w:sz w:val="32"/>
+          <w:szCs w:val="32"/>
+        </w:rPr>
+        <w:t>)</w:t>
+      </w:r>
+      <w:r>
+        <w:rPr>
+          <w:sz w:val="32"/>
+          <w:szCs w:val="32"/>
+        </w:rPr>
+        <w:t xml:space="preserve"> is called. What does it do? It loops on the width and height of the bitmap (doesn’t matter which one since they have the same dimensions), and for each cell checks:</w:t>
+      </w:r>
+    </w:p>
+    <w:p>
+      <w:pPr>
+        <w:pStyle w:val="Paragrafoelenco"/>
+        <w:numPr>
+          <w:ilvl w:val="0"/>
+          <w:numId w:val="20"/>
+        </w:numPr>
+        <w:jc w:val="both"/>
+        <w:rPr>
+          <w:sz w:val="32"/>
+          <w:szCs w:val="32"/>
+        </w:rPr>
+      </w:pPr>
+      <w:r>
+        <w:rPr>
+          <w:sz w:val="32"/>
+          <w:szCs w:val="32"/>
+        </w:rPr>
+        <w:lastRenderedPageBreak/>
+        <w:t xml:space="preserve">In the </w:t>
+      </w:r>
+      <w:proofErr w:type="spellStart"/>
+      <w:r>
+        <w:rPr>
+          <w:sz w:val="32"/>
+          <w:szCs w:val="32"/>
+        </w:rPr>
+        <w:t>corridorBitmap</w:t>
+      </w:r>
+      <w:proofErr w:type="spellEnd"/>
+      <w:r>
+        <w:rPr>
+          <w:sz w:val="32"/>
+          <w:szCs w:val="32"/>
+        </w:rPr>
+        <w:t>, at the coordinates (</w:t>
+      </w:r>
+      <w:proofErr w:type="spellStart"/>
+      <w:proofErr w:type="gramStart"/>
+      <w:r>
+        <w:rPr>
+          <w:sz w:val="32"/>
+          <w:szCs w:val="32"/>
+        </w:rPr>
+        <w:t>i,j</w:t>
+      </w:r>
+      <w:proofErr w:type="spellEnd"/>
+      <w:proofErr w:type="gramEnd"/>
+      <w:r>
+        <w:rPr>
+          <w:sz w:val="32"/>
+          <w:szCs w:val="32"/>
+        </w:rPr>
+        <w:t xml:space="preserve">), is there an empty space? That is, are those the coordinates of part of a corridor? If yes, check also if it is already occupied by a </w:t>
+      </w:r>
+      <w:proofErr w:type="spellStart"/>
+      <w:r>
+        <w:rPr>
+          <w:sz w:val="32"/>
+          <w:szCs w:val="32"/>
+        </w:rPr>
+        <w:t>corridorEntrance</w:t>
+      </w:r>
+      <w:proofErr w:type="spellEnd"/>
+      <w:r>
+        <w:rPr>
+          <w:sz w:val="32"/>
+          <w:szCs w:val="32"/>
+        </w:rPr>
+        <w:t xml:space="preserve"> (yes, a corridor entrance can be inside a corridor, since two big partitions might be united thanks to a corridor that intersects other corridors).</w:t>
+      </w:r>
+    </w:p>
+    <w:p>
+      <w:pPr>
+        <w:pStyle w:val="Paragrafoelenco"/>
+        <w:numPr>
+          <w:ilvl w:val="0"/>
+          <w:numId w:val="20"/>
+        </w:numPr>
+        <w:jc w:val="both"/>
+        <w:rPr>
+          <w:sz w:val="32"/>
+          <w:szCs w:val="32"/>
+        </w:rPr>
+      </w:pPr>
+      <w:r>
+        <w:rPr>
+          <w:sz w:val="32"/>
+          <w:szCs w:val="32"/>
+        </w:rPr>
+        <w:t>If it is no</w:t>
+      </w:r>
+      <w:r>
+        <w:rPr>
+          <w:sz w:val="32"/>
+          <w:szCs w:val="32"/>
+        </w:rPr>
+        <w:t xml:space="preserve">t, then check how many </w:t>
+      </w:r>
+      <w:proofErr w:type="spellStart"/>
+      <w:r>
+        <w:rPr>
+          <w:sz w:val="32"/>
+          <w:szCs w:val="32"/>
+        </w:rPr>
+        <w:t>GNo</w:t>
+      </w:r>
+      <w:r>
+        <w:rPr>
+          <w:sz w:val="32"/>
+          <w:szCs w:val="32"/>
+        </w:rPr>
+        <w:t>des</w:t>
+      </w:r>
+      <w:proofErr w:type="spellEnd"/>
+      <w:r>
+        <w:rPr>
+          <w:sz w:val="32"/>
+          <w:szCs w:val="32"/>
+        </w:rPr>
+        <w:t xml:space="preserve"> are visible, in the four cardinal directions. To do this, use the </w:t>
+      </w:r>
+      <w:proofErr w:type="spellStart"/>
+      <w:r>
+        <w:rPr>
+          <w:sz w:val="32"/>
+          <w:szCs w:val="32"/>
+        </w:rPr>
+        <w:t>dungeonBitmap</w:t>
+      </w:r>
+      <w:proofErr w:type="spellEnd"/>
+      <w:r>
+        <w:rPr>
+          <w:sz w:val="32"/>
+          <w:szCs w:val="32"/>
+        </w:rPr>
+        <w:t xml:space="preserve"> (the one that represents the actual dungeon) and some support functions (</w:t>
+      </w:r>
+      <w:proofErr w:type="spellStart"/>
+      <w:proofErr w:type="gramStart"/>
+      <w:r>
+        <w:rPr>
+          <w:b/>
+          <w:sz w:val="32"/>
+          <w:szCs w:val="32"/>
+        </w:rPr>
+        <w:t>lookAround</w:t>
+      </w:r>
+      <w:proofErr w:type="spellEnd"/>
+      <w:r>
+        <w:rPr>
+          <w:b/>
+          <w:sz w:val="32"/>
+          <w:szCs w:val="32"/>
+        </w:rPr>
+        <w:t>(</w:t>
+      </w:r>
+      <w:proofErr w:type="gramEnd"/>
+      <w:r>
+        <w:rPr>
+          <w:b/>
+          <w:sz w:val="32"/>
+          <w:szCs w:val="32"/>
+        </w:rPr>
+        <w:t xml:space="preserve">), </w:t>
+      </w:r>
+      <w:proofErr w:type="spellStart"/>
+      <w:r>
+        <w:rPr>
+          <w:b/>
+          <w:sz w:val="32"/>
+          <w:szCs w:val="32"/>
+        </w:rPr>
+        <w:t>lookUp</w:t>
+      </w:r>
+      <w:proofErr w:type="spellEnd"/>
+      <w:r>
+        <w:rPr>
+          <w:b/>
+          <w:sz w:val="32"/>
+          <w:szCs w:val="32"/>
+        </w:rPr>
+        <w:t xml:space="preserve">(), </w:t>
+      </w:r>
+      <w:proofErr w:type="spellStart"/>
+      <w:r>
+        <w:rPr>
+          <w:b/>
+          <w:sz w:val="32"/>
+          <w:szCs w:val="32"/>
+        </w:rPr>
+        <w:t>lookDown</w:t>
+      </w:r>
+      <w:proofErr w:type="spellEnd"/>
+      <w:r>
+        <w:rPr>
+          <w:b/>
+          <w:sz w:val="32"/>
+          <w:szCs w:val="32"/>
+        </w:rPr>
+        <w:t xml:space="preserve">(), </w:t>
+      </w:r>
+      <w:proofErr w:type="spellStart"/>
+      <w:r>
+        <w:rPr>
+          <w:b/>
+          <w:sz w:val="32"/>
+          <w:szCs w:val="32"/>
+        </w:rPr>
+        <w:t>lookRight</w:t>
+      </w:r>
+      <w:proofErr w:type="spellEnd"/>
+      <w:r>
+        <w:rPr>
+          <w:b/>
+          <w:sz w:val="32"/>
+          <w:szCs w:val="32"/>
+        </w:rPr>
+        <w:t xml:space="preserve">() and </w:t>
+      </w:r>
+      <w:proofErr w:type="spellStart"/>
+      <w:r>
+        <w:rPr>
+          <w:b/>
+          <w:sz w:val="32"/>
+          <w:szCs w:val="32"/>
+        </w:rPr>
+        <w:t>lookLeft</w:t>
+      </w:r>
+      <w:proofErr w:type="spellEnd"/>
+      <w:r>
+        <w:rPr>
+          <w:b/>
+          <w:sz w:val="32"/>
+          <w:szCs w:val="32"/>
+        </w:rPr>
+        <w:t>()</w:t>
+      </w:r>
+      <w:r>
+        <w:rPr>
+          <w:sz w:val="32"/>
+          <w:szCs w:val="32"/>
+        </w:rPr>
+        <w:t xml:space="preserve">). In this way, we’ll see how many room nodes, corridor entrance nodes and other intersection nodes are visible from here. If this number is &gt;= 3, then a new </w:t>
+      </w:r>
+      <w:proofErr w:type="spellStart"/>
+      <w:r>
+        <w:rPr>
+          <w:sz w:val="32"/>
+          <w:szCs w:val="32"/>
+        </w:rPr>
+        <w:t>GNode</w:t>
+      </w:r>
+      <w:proofErr w:type="spellEnd"/>
+      <w:r>
+        <w:rPr>
+          <w:sz w:val="32"/>
+          <w:szCs w:val="32"/>
+        </w:rPr>
+        <w:t xml:space="preserve"> is created, with the current coordinates and the </w:t>
+      </w:r>
+      <w:proofErr w:type="spellStart"/>
+      <w:r>
+        <w:rPr>
+          <w:sz w:val="32"/>
+          <w:szCs w:val="32"/>
+        </w:rPr>
+        <w:t>is_intersection</w:t>
+      </w:r>
+      <w:proofErr w:type="spellEnd"/>
+      <w:r>
+        <w:rPr>
+          <w:sz w:val="32"/>
+          <w:szCs w:val="32"/>
+        </w:rPr>
+        <w:t xml:space="preserve"> flag set to true. </w:t>
+      </w:r>
+      <w:r>
+        <w:rPr>
+          <w:sz w:val="32"/>
+          <w:szCs w:val="32"/>
+        </w:rPr>
+        <w:t xml:space="preserve">One might ask: is this really necessary? Yes, because else some meaningful </w:t>
+      </w:r>
+      <w:proofErr w:type="spellStart"/>
+      <w:r>
+        <w:rPr>
+          <w:sz w:val="32"/>
+          <w:szCs w:val="32"/>
+        </w:rPr>
+        <w:t>GEdges</w:t>
+      </w:r>
+      <w:proofErr w:type="spellEnd"/>
+      <w:r>
+        <w:rPr>
+          <w:sz w:val="32"/>
+          <w:szCs w:val="32"/>
+        </w:rPr>
+        <w:t xml:space="preserve"> would be lost.</w:t>
+      </w:r>
+      <w:r>
+        <w:rPr>
+          <w:sz w:val="32"/>
+          <w:szCs w:val="32"/>
+        </w:rPr>
+        <w:t xml:space="preserve"> See, as an example, the seed below, and imagine the graph without the green </w:t>
+      </w:r>
+      <w:proofErr w:type="spellStart"/>
+      <w:r>
+        <w:rPr>
+          <w:sz w:val="32"/>
+          <w:szCs w:val="32"/>
+        </w:rPr>
+        <w:t>GNodes</w:t>
+      </w:r>
+      <w:proofErr w:type="spellEnd"/>
+      <w:r>
+        <w:rPr>
+          <w:sz w:val="32"/>
+          <w:szCs w:val="32"/>
+        </w:rPr>
+        <w:t xml:space="preserve"> on the left (Green Is the material for the intersection nodes).</w:t>
+      </w:r>
+    </w:p>
+    <w:p>
+      <w:pPr>
+        <w:ind w:left="360"/>
+        <w:jc w:val="center"/>
+        <w:rPr>
+          <w:sz w:val="32"/>
+          <w:szCs w:val="32"/>
+        </w:rPr>
+      </w:pPr>
+      <w:r>
+        <w:rPr>
+          <w:sz w:val="32"/>
+          <w:szCs w:val="32"/>
+        </w:rPr>
+        <w:pict>
+          <v:shape id="_x0000_i1042" type="#_x0000_t75" style="width:345.8pt;height:322.5pt">
+            <v:imagedata r:id="rId13" o:title="image_8"/>
+          </v:shape>
+        </w:pict>
+      </w:r>
+    </w:p>
+    <w:p>
+      <w:pPr>
+        <w:ind w:left="360"/>
+        <w:jc w:val="both"/>
+        <w:rPr>
+          <w:sz w:val="32"/>
+          <w:szCs w:val="32"/>
+        </w:rPr>
+      </w:pPr>
+      <w:r>
+        <w:rPr>
+          <w:sz w:val="32"/>
+          <w:szCs w:val="32"/>
+        </w:rPr>
+        <w:lastRenderedPageBreak/>
+        <w:t xml:space="preserve">It is also possible to add to the animation process the discarded points of the corridors (those where an intersection wasn’t necessary). To do that, de-comment lines 160 and 199 (should I have moved the code and the lines aren’t there anymore, just </w:t>
+      </w:r>
+      <w:proofErr w:type="spellStart"/>
+      <w:r>
+        <w:rPr>
+          <w:sz w:val="32"/>
+          <w:szCs w:val="32"/>
+        </w:rPr>
+        <w:t>ctrl+f</w:t>
+      </w:r>
+      <w:proofErr w:type="spellEnd"/>
+      <w:r>
+        <w:rPr>
+          <w:sz w:val="32"/>
+          <w:szCs w:val="32"/>
+        </w:rPr>
+        <w:t xml:space="preserve"> “TO SEE CORRIDORS” and you’re good to go). It should be noted that the cubes created in this way do not affect the Graph generation: in will just be harder to see the edges connecting the nodes.</w:t>
+      </w:r>
+    </w:p>
+    <w:p>
+      <w:pPr>
+        <w:ind w:left="360"/>
+        <w:jc w:val="both"/>
+        <w:rPr>
+          <w:sz w:val="32"/>
+          <w:szCs w:val="32"/>
+        </w:rPr>
+      </w:pPr>
+      <w:r>
+        <w:rPr>
+          <w:sz w:val="32"/>
+          <w:szCs w:val="32"/>
+        </w:rPr>
+        <w:t xml:space="preserve">At this point, we have all the nodes, and if the flag Animated has been set to true in the script, they will appear inside the dungeon. We now have to reason about the edges. They are created when the call to </w:t>
+      </w:r>
+      <w:proofErr w:type="spellStart"/>
+      <w:proofErr w:type="gramStart"/>
+      <w:r>
+        <w:rPr>
+          <w:b/>
+          <w:sz w:val="32"/>
+          <w:szCs w:val="32"/>
+        </w:rPr>
+        <w:t>buildEdges</w:t>
+      </w:r>
+      <w:proofErr w:type="spellEnd"/>
+      <w:r>
+        <w:rPr>
+          <w:b/>
+          <w:sz w:val="32"/>
+          <w:szCs w:val="32"/>
+        </w:rPr>
+        <w:t>(</w:t>
+      </w:r>
+      <w:proofErr w:type="gramEnd"/>
+      <w:r>
+        <w:rPr>
+          <w:b/>
+          <w:sz w:val="32"/>
+          <w:szCs w:val="32"/>
+        </w:rPr>
+        <w:t>)</w:t>
+      </w:r>
+      <w:r>
+        <w:rPr>
+          <w:sz w:val="32"/>
+          <w:szCs w:val="32"/>
+        </w:rPr>
+        <w:t xml:space="preserve"> is performed, inside the </w:t>
+      </w:r>
+      <w:proofErr w:type="spellStart"/>
+      <w:r>
+        <w:rPr>
+          <w:sz w:val="32"/>
+          <w:szCs w:val="32"/>
+        </w:rPr>
+        <w:t>coroutine</w:t>
+      </w:r>
+      <w:proofErr w:type="spellEnd"/>
+      <w:r>
+        <w:rPr>
+          <w:sz w:val="32"/>
+          <w:szCs w:val="32"/>
+        </w:rPr>
+        <w:t xml:space="preserve"> </w:t>
+      </w:r>
+      <w:proofErr w:type="spellStart"/>
+      <w:r>
+        <w:rPr>
+          <w:b/>
+          <w:sz w:val="32"/>
+          <w:szCs w:val="32"/>
+        </w:rPr>
+        <w:t>drawNodes</w:t>
+      </w:r>
+      <w:proofErr w:type="spellEnd"/>
+      <w:r>
+        <w:rPr>
+          <w:b/>
+          <w:sz w:val="32"/>
+          <w:szCs w:val="32"/>
+        </w:rPr>
+        <w:t>()</w:t>
+      </w:r>
+      <w:r>
+        <w:rPr>
+          <w:sz w:val="32"/>
+          <w:szCs w:val="32"/>
+        </w:rPr>
+        <w:t xml:space="preserve">. </w:t>
+      </w:r>
+    </w:p>
+    <w:p>
+      <w:pPr>
+        <w:ind w:left="360"/>
+        <w:jc w:val="both"/>
+        <w:rPr>
+          <w:sz w:val="32"/>
+          <w:szCs w:val="32"/>
+        </w:rPr>
+      </w:pPr>
+      <w:r>
+        <w:rPr>
+          <w:sz w:val="32"/>
+          <w:szCs w:val="32"/>
+        </w:rPr>
+        <w:t xml:space="preserve">The generation of the </w:t>
+      </w:r>
+      <w:proofErr w:type="spellStart"/>
+      <w:r>
+        <w:rPr>
+          <w:sz w:val="32"/>
+          <w:szCs w:val="32"/>
+        </w:rPr>
+        <w:t>GEdges</w:t>
+      </w:r>
+      <w:proofErr w:type="spellEnd"/>
+      <w:r>
+        <w:rPr>
+          <w:sz w:val="32"/>
+          <w:szCs w:val="32"/>
+        </w:rPr>
+        <w:t xml:space="preserve"> is pretty straightforward: each </w:t>
+      </w:r>
+      <w:proofErr w:type="spellStart"/>
+      <w:r>
+        <w:rPr>
+          <w:sz w:val="32"/>
+          <w:szCs w:val="32"/>
+        </w:rPr>
+        <w:t>GNode</w:t>
+      </w:r>
+      <w:proofErr w:type="spellEnd"/>
+      <w:r>
+        <w:rPr>
+          <w:sz w:val="32"/>
+          <w:szCs w:val="32"/>
+        </w:rPr>
+        <w:t xml:space="preserve"> of the graph is considered and a </w:t>
+      </w:r>
+      <w:proofErr w:type="spellStart"/>
+      <w:r>
+        <w:rPr>
+          <w:sz w:val="32"/>
+          <w:szCs w:val="32"/>
+        </w:rPr>
+        <w:t>Raycast</w:t>
+      </w:r>
+      <w:proofErr w:type="spellEnd"/>
+      <w:r>
+        <w:rPr>
+          <w:sz w:val="32"/>
+          <w:szCs w:val="32"/>
+        </w:rPr>
+        <w:t xml:space="preserve"> is set toward each other </w:t>
+      </w:r>
+      <w:proofErr w:type="spellStart"/>
+      <w:r>
+        <w:rPr>
+          <w:sz w:val="32"/>
+          <w:szCs w:val="32"/>
+        </w:rPr>
+        <w:t>GNode</w:t>
+      </w:r>
+      <w:proofErr w:type="spellEnd"/>
+      <w:r>
+        <w:rPr>
+          <w:sz w:val="32"/>
+          <w:szCs w:val="32"/>
+        </w:rPr>
+        <w:t xml:space="preserve"> (except for the current node, else we would have that each node is connected to itself through an edge). If a wall is encountered, the </w:t>
+      </w:r>
+      <w:proofErr w:type="spellStart"/>
+      <w:r>
+        <w:rPr>
+          <w:sz w:val="32"/>
+          <w:szCs w:val="32"/>
+        </w:rPr>
+        <w:t>GEdge</w:t>
+      </w:r>
+      <w:proofErr w:type="spellEnd"/>
+      <w:r>
+        <w:rPr>
+          <w:sz w:val="32"/>
+          <w:szCs w:val="32"/>
+        </w:rPr>
+        <w:t xml:space="preserve"> is not generated. Else, two new </w:t>
+      </w:r>
+      <w:proofErr w:type="spellStart"/>
+      <w:r>
+        <w:rPr>
+          <w:sz w:val="32"/>
+          <w:szCs w:val="32"/>
+        </w:rPr>
+        <w:t>GEdges</w:t>
+      </w:r>
+      <w:proofErr w:type="spellEnd"/>
+      <w:r>
+        <w:rPr>
+          <w:sz w:val="32"/>
+          <w:szCs w:val="32"/>
+        </w:rPr>
+        <w:t xml:space="preserve"> are created and saved in the Graph, one that goes from the current </w:t>
+      </w:r>
+      <w:proofErr w:type="spellStart"/>
+      <w:r>
+        <w:rPr>
+          <w:sz w:val="32"/>
+          <w:szCs w:val="32"/>
+        </w:rPr>
+        <w:t>GNode</w:t>
+      </w:r>
+      <w:proofErr w:type="spellEnd"/>
+      <w:r>
+        <w:rPr>
+          <w:sz w:val="32"/>
+          <w:szCs w:val="32"/>
+        </w:rPr>
+        <w:t xml:space="preserve"> to the other one, and </w:t>
+      </w:r>
+      <w:proofErr w:type="spellStart"/>
+      <w:r>
+        <w:rPr>
+          <w:sz w:val="32"/>
+          <w:szCs w:val="32"/>
+        </w:rPr>
+        <w:t>viceversa</w:t>
+      </w:r>
+      <w:proofErr w:type="spellEnd"/>
+      <w:r>
+        <w:rPr>
+          <w:sz w:val="32"/>
+          <w:szCs w:val="32"/>
+        </w:rPr>
+        <w:t xml:space="preserve">. To make it work I used some </w:t>
+      </w:r>
+      <w:proofErr w:type="spellStart"/>
+      <w:r>
+        <w:rPr>
+          <w:sz w:val="32"/>
+          <w:szCs w:val="32"/>
+        </w:rPr>
+        <w:t>LayerMask</w:t>
+      </w:r>
+      <w:proofErr w:type="spellEnd"/>
+      <w:r>
+        <w:rPr>
+          <w:sz w:val="32"/>
+          <w:szCs w:val="32"/>
+        </w:rPr>
+        <w:t xml:space="preserve"> for both the prefab used for the walls of the dungeon and </w:t>
+      </w:r>
+      <w:r>
+        <w:rPr>
+          <w:sz w:val="32"/>
+          <w:szCs w:val="32"/>
+        </w:rPr>
+        <w:t>for the cubes representing the nodes.</w:t>
+      </w:r>
+    </w:p>
+    <w:p>
+      <w:pPr>
+        <w:ind w:left="360"/>
+        <w:jc w:val="both"/>
+        <w:rPr>
+          <w:sz w:val="32"/>
+          <w:szCs w:val="32"/>
+        </w:rPr>
+      </w:pPr>
       <w:bookmarkStart w:id="0" w:name="_GoBack"/>
       <w:bookmarkEnd w:id="0"/>
-      <w:r>
-        <w:rPr>
-          <w:rStyle w:val="Enfasigrassetto"/>
-          <w:sz w:val="40"/>
-          <w:szCs w:val="40"/>
-        </w:rPr>
-        <w:t xml:space="preserve"> generation</w:t>
-      </w:r>
-    </w:p>
-    <w:p>
-      <w:pPr>
-        <w:rPr>
-          <w:sz w:val="32"/>
-          <w:szCs w:val="32"/>
-        </w:rPr>
-      </w:pPr>
-    </w:p>
-    <w:p>
-      <w:pPr>
-        <w:jc w:val="both"/>
-        <w:rPr>
-          <w:sz w:val="32"/>
-          <w:szCs w:val="32"/>
-        </w:rPr>
-      </w:pPr>
-      <w:r>
-        <w:rPr>
-          <w:sz w:val="32"/>
-          <w:szCs w:val="32"/>
-        </w:rPr>
-        <w:t xml:space="preserve"> </w:t>
-      </w:r>
+    </w:p>
+    <w:p>
+      <w:pPr>
+        <w:ind w:left="360"/>
+        <w:jc w:val="center"/>
+        <w:rPr>
+          <w:sz w:val="32"/>
+          <w:szCs w:val="32"/>
+        </w:rPr>
+      </w:pPr>
     </w:p>
     <w:sectPr>
       <w:pgSz w:w="11906" w:h="16838"/>
@@ -5136,6 +7789,232 @@
 <file path=word/numbering.xml><?xml version="1.0" encoding="utf-8"?>
 <w:numbering xmlns:wpc="http://schemas.microsoft.com/office/word/2010/wordprocessingCanvas" xmlns:cx="http://schemas.microsoft.com/office/drawing/2014/chartex" xmlns:cx1="http://schemas.microsoft.com/office/drawing/2015/9/8/chartex" xmlns:mc="http://schemas.openxmlformats.org/markup-compatibility/2006" xmlns:o="urn:schemas-microsoft-com:office:office" xmlns:r="http://schemas.openxmlformats.org/officeDocument/2006/relationships" xmlns:m="http://schemas.openxmlformats.org/officeDocument/2006/math" xmlns:v="urn:schemas-microsoft-com:vml" xmlns:wp14="http://schemas.microsoft.com/office/word/2010/wordprocessingDrawing" xmlns:wp="http://schemas.openxmlformats.org/drawingml/2006/wordprocessingDrawing" xmlns:w10="urn:schemas-microsoft-com:office:word" xmlns:w="http://schemas.openxmlformats.org/wordprocessingml/2006/main" xmlns:w14="http://schemas.microsoft.com/office/word/2010/wordml" xmlns:w15="http://schemas.microsoft.com/office/word/2012/wordml" xmlns:w16se="http://schemas.microsoft.com/office/word/2015/wordml/symex" xmlns:wpg="http://schemas.microsoft.com/office/word/2010/wordprocessingGroup" xmlns:wpi="http://schemas.microsoft.com/office/word/2010/wordprocessingInk" xmlns:wne="http://schemas.microsoft.com/office/word/2006/wordml" xmlns:wps="http://schemas.microsoft.com/office/word/2010/wordprocessingShape" mc:Ignorable="w14 w15 w16se wp14">
   <w:abstractNum w:abstractNumId="0" w15:restartNumberingAfterBreak="0">
+    <w:nsid w:val="07777FC2"/>
+    <w:multiLevelType w:val="hybridMultilevel"/>
+    <w:tmpl w:val="5DD2CFCC"/>
+    <w:lvl w:ilvl="0" w:tplc="04100001">
+      <w:start w:val="1"/>
+      <w:numFmt w:val="bullet"/>
+      <w:lvlText w:val=""/>
+      <w:lvlJc w:val="left"/>
+      <w:pPr>
+        <w:ind w:left="720" w:hanging="360"/>
+      </w:pPr>
+      <w:rPr>
+        <w:rFonts w:ascii="Symbol" w:hAnsi="Symbol" w:hint="default"/>
+      </w:rPr>
+    </w:lvl>
+    <w:lvl w:ilvl="1" w:tplc="04100003" w:tentative="1">
+      <w:start w:val="1"/>
+      <w:numFmt w:val="bullet"/>
+      <w:lvlText w:val="o"/>
+      <w:lvlJc w:val="left"/>
+      <w:pPr>
+        <w:ind w:left="1440" w:hanging="360"/>
+      </w:pPr>
+      <w:rPr>
+        <w:rFonts w:ascii="Courier New" w:hAnsi="Courier New" w:cs="Courier New" w:hint="default"/>
+      </w:rPr>
+    </w:lvl>
+    <w:lvl w:ilvl="2" w:tplc="04100005" w:tentative="1">
+      <w:start w:val="1"/>
+      <w:numFmt w:val="bullet"/>
+      <w:lvlText w:val=""/>
+      <w:lvlJc w:val="left"/>
+      <w:pPr>
+        <w:ind w:left="2160" w:hanging="360"/>
+      </w:pPr>
+      <w:rPr>
+        <w:rFonts w:ascii="Wingdings" w:hAnsi="Wingdings" w:hint="default"/>
+      </w:rPr>
+    </w:lvl>
+    <w:lvl w:ilvl="3" w:tplc="04100001" w:tentative="1">
+      <w:start w:val="1"/>
+      <w:numFmt w:val="bullet"/>
+      <w:lvlText w:val=""/>
+      <w:lvlJc w:val="left"/>
+      <w:pPr>
+        <w:ind w:left="2880" w:hanging="360"/>
+      </w:pPr>
+      <w:rPr>
+        <w:rFonts w:ascii="Symbol" w:hAnsi="Symbol" w:hint="default"/>
+      </w:rPr>
+    </w:lvl>
+    <w:lvl w:ilvl="4" w:tplc="04100003" w:tentative="1">
+      <w:start w:val="1"/>
+      <w:numFmt w:val="bullet"/>
+      <w:lvlText w:val="o"/>
+      <w:lvlJc w:val="left"/>
+      <w:pPr>
+        <w:ind w:left="3600" w:hanging="360"/>
+      </w:pPr>
+      <w:rPr>
+        <w:rFonts w:ascii="Courier New" w:hAnsi="Courier New" w:cs="Courier New" w:hint="default"/>
+      </w:rPr>
+    </w:lvl>
+    <w:lvl w:ilvl="5" w:tplc="04100005" w:tentative="1">
+      <w:start w:val="1"/>
+      <w:numFmt w:val="bullet"/>
+      <w:lvlText w:val=""/>
+      <w:lvlJc w:val="left"/>
+      <w:pPr>
+        <w:ind w:left="4320" w:hanging="360"/>
+      </w:pPr>
+      <w:rPr>
+        <w:rFonts w:ascii="Wingdings" w:hAnsi="Wingdings" w:hint="default"/>
+      </w:rPr>
+    </w:lvl>
+    <w:lvl w:ilvl="6" w:tplc="04100001" w:tentative="1">
+      <w:start w:val="1"/>
+      <w:numFmt w:val="bullet"/>
+      <w:lvlText w:val=""/>
+      <w:lvlJc w:val="left"/>
+      <w:pPr>
+        <w:ind w:left="5040" w:hanging="360"/>
+      </w:pPr>
+      <w:rPr>
+        <w:rFonts w:ascii="Symbol" w:hAnsi="Symbol" w:hint="default"/>
+      </w:rPr>
+    </w:lvl>
+    <w:lvl w:ilvl="7" w:tplc="04100003" w:tentative="1">
+      <w:start w:val="1"/>
+      <w:numFmt w:val="bullet"/>
+      <w:lvlText w:val="o"/>
+      <w:lvlJc w:val="left"/>
+      <w:pPr>
+        <w:ind w:left="5760" w:hanging="360"/>
+      </w:pPr>
+      <w:rPr>
+        <w:rFonts w:ascii="Courier New" w:hAnsi="Courier New" w:cs="Courier New" w:hint="default"/>
+      </w:rPr>
+    </w:lvl>
+    <w:lvl w:ilvl="8" w:tplc="04100005" w:tentative="1">
+      <w:start w:val="1"/>
+      <w:numFmt w:val="bullet"/>
+      <w:lvlText w:val=""/>
+      <w:lvlJc w:val="left"/>
+      <w:pPr>
+        <w:ind w:left="6480" w:hanging="360"/>
+      </w:pPr>
+      <w:rPr>
+        <w:rFonts w:ascii="Wingdings" w:hAnsi="Wingdings" w:hint="default"/>
+      </w:rPr>
+    </w:lvl>
+  </w:abstractNum>
+  <w:abstractNum w:abstractNumId="1" w15:restartNumberingAfterBreak="0">
+    <w:nsid w:val="119E05F5"/>
+    <w:multiLevelType w:val="hybridMultilevel"/>
+    <w:tmpl w:val="8874484A"/>
+    <w:lvl w:ilvl="0" w:tplc="04100001">
+      <w:start w:val="1"/>
+      <w:numFmt w:val="bullet"/>
+      <w:lvlText w:val=""/>
+      <w:lvlJc w:val="left"/>
+      <w:pPr>
+        <w:ind w:left="1694" w:hanging="360"/>
+      </w:pPr>
+      <w:rPr>
+        <w:rFonts w:ascii="Symbol" w:hAnsi="Symbol" w:hint="default"/>
+      </w:rPr>
+    </w:lvl>
+    <w:lvl w:ilvl="1" w:tplc="04100003" w:tentative="1">
+      <w:start w:val="1"/>
+      <w:numFmt w:val="bullet"/>
+      <w:lvlText w:val="o"/>
+      <w:lvlJc w:val="left"/>
+      <w:pPr>
+        <w:ind w:left="2414" w:hanging="360"/>
+      </w:pPr>
+      <w:rPr>
+        <w:rFonts w:ascii="Courier New" w:hAnsi="Courier New" w:cs="Courier New" w:hint="default"/>
+      </w:rPr>
+    </w:lvl>
+    <w:lvl w:ilvl="2" w:tplc="04100005" w:tentative="1">
+      <w:start w:val="1"/>
+      <w:numFmt w:val="bullet"/>
+      <w:lvlText w:val=""/>
+      <w:lvlJc w:val="left"/>
+      <w:pPr>
+        <w:ind w:left="3134" w:hanging="360"/>
+      </w:pPr>
+      <w:rPr>
+        <w:rFonts w:ascii="Wingdings" w:hAnsi="Wingdings" w:hint="default"/>
+      </w:rPr>
+    </w:lvl>
+    <w:lvl w:ilvl="3" w:tplc="04100001" w:tentative="1">
+      <w:start w:val="1"/>
+      <w:numFmt w:val="bullet"/>
+      <w:lvlText w:val=""/>
+      <w:lvlJc w:val="left"/>
+      <w:pPr>
+        <w:ind w:left="3854" w:hanging="360"/>
+      </w:pPr>
+      <w:rPr>
+        <w:rFonts w:ascii="Symbol" w:hAnsi="Symbol" w:hint="default"/>
+      </w:rPr>
+    </w:lvl>
+    <w:lvl w:ilvl="4" w:tplc="04100003" w:tentative="1">
+      <w:start w:val="1"/>
+      <w:numFmt w:val="bullet"/>
+      <w:lvlText w:val="o"/>
+      <w:lvlJc w:val="left"/>
+      <w:pPr>
+        <w:ind w:left="4574" w:hanging="360"/>
+      </w:pPr>
+      <w:rPr>
+        <w:rFonts w:ascii="Courier New" w:hAnsi="Courier New" w:cs="Courier New" w:hint="default"/>
+      </w:rPr>
+    </w:lvl>
+    <w:lvl w:ilvl="5" w:tplc="04100005" w:tentative="1">
+      <w:start w:val="1"/>
+      <w:numFmt w:val="bullet"/>
+      <w:lvlText w:val=""/>
+      <w:lvlJc w:val="left"/>
+      <w:pPr>
+        <w:ind w:left="5294" w:hanging="360"/>
+      </w:pPr>
+      <w:rPr>
+        <w:rFonts w:ascii="Wingdings" w:hAnsi="Wingdings" w:hint="default"/>
+      </w:rPr>
+    </w:lvl>
+    <w:lvl w:ilvl="6" w:tplc="04100001" w:tentative="1">
+      <w:start w:val="1"/>
+      <w:numFmt w:val="bullet"/>
+      <w:lvlText w:val=""/>
+      <w:lvlJc w:val="left"/>
+      <w:pPr>
+        <w:ind w:left="6014" w:hanging="360"/>
+      </w:pPr>
+      <w:rPr>
+        <w:rFonts w:ascii="Symbol" w:hAnsi="Symbol" w:hint="default"/>
+      </w:rPr>
+    </w:lvl>
+    <w:lvl w:ilvl="7" w:tplc="04100003" w:tentative="1">
+      <w:start w:val="1"/>
+      <w:numFmt w:val="bullet"/>
+      <w:lvlText w:val="o"/>
+      <w:lvlJc w:val="left"/>
+      <w:pPr>
+        <w:ind w:left="6734" w:hanging="360"/>
+      </w:pPr>
+      <w:rPr>
+        <w:rFonts w:ascii="Courier New" w:hAnsi="Courier New" w:cs="Courier New" w:hint="default"/>
+      </w:rPr>
+    </w:lvl>
+    <w:lvl w:ilvl="8" w:tplc="04100005" w:tentative="1">
+      <w:start w:val="1"/>
+      <w:numFmt w:val="bullet"/>
+      <w:lvlText w:val=""/>
+      <w:lvlJc w:val="left"/>
+      <w:pPr>
+        <w:ind w:left="7454" w:hanging="360"/>
+      </w:pPr>
+      <w:rPr>
+        <w:rFonts w:ascii="Wingdings" w:hAnsi="Wingdings" w:hint="default"/>
+      </w:rPr>
+    </w:lvl>
+  </w:abstractNum>
+  <w:abstractNum w:abstractNumId="2" w15:restartNumberingAfterBreak="0">
     <w:nsid w:val="165B57E8"/>
     <w:multiLevelType w:val="hybridMultilevel"/>
     <w:tmpl w:val="3B6E7E22"/>
@@ -5248,7 +8127,545 @@
       </w:rPr>
     </w:lvl>
   </w:abstractNum>
-  <w:abstractNum w:abstractNumId="1" w15:restartNumberingAfterBreak="0">
+  <w:abstractNum w:abstractNumId="3" w15:restartNumberingAfterBreak="0">
+    <w:nsid w:val="265C5243"/>
+    <w:multiLevelType w:val="hybridMultilevel"/>
+    <w:tmpl w:val="2294CC46"/>
+    <w:lvl w:ilvl="0" w:tplc="04100001">
+      <w:start w:val="1"/>
+      <w:numFmt w:val="bullet"/>
+      <w:lvlText w:val=""/>
+      <w:lvlJc w:val="left"/>
+      <w:pPr>
+        <w:ind w:left="1776" w:hanging="360"/>
+      </w:pPr>
+      <w:rPr>
+        <w:rFonts w:ascii="Symbol" w:hAnsi="Symbol" w:hint="default"/>
+      </w:rPr>
+    </w:lvl>
+    <w:lvl w:ilvl="1" w:tplc="04100003" w:tentative="1">
+      <w:start w:val="1"/>
+      <w:numFmt w:val="bullet"/>
+      <w:lvlText w:val="o"/>
+      <w:lvlJc w:val="left"/>
+      <w:pPr>
+        <w:ind w:left="2496" w:hanging="360"/>
+      </w:pPr>
+      <w:rPr>
+        <w:rFonts w:ascii="Courier New" w:hAnsi="Courier New" w:cs="Courier New" w:hint="default"/>
+      </w:rPr>
+    </w:lvl>
+    <w:lvl w:ilvl="2" w:tplc="04100005" w:tentative="1">
+      <w:start w:val="1"/>
+      <w:numFmt w:val="bullet"/>
+      <w:lvlText w:val=""/>
+      <w:lvlJc w:val="left"/>
+      <w:pPr>
+        <w:ind w:left="3216" w:hanging="360"/>
+      </w:pPr>
+      <w:rPr>
+        <w:rFonts w:ascii="Wingdings" w:hAnsi="Wingdings" w:hint="default"/>
+      </w:rPr>
+    </w:lvl>
+    <w:lvl w:ilvl="3" w:tplc="04100001" w:tentative="1">
+      <w:start w:val="1"/>
+      <w:numFmt w:val="bullet"/>
+      <w:lvlText w:val=""/>
+      <w:lvlJc w:val="left"/>
+      <w:pPr>
+        <w:ind w:left="3936" w:hanging="360"/>
+      </w:pPr>
+      <w:rPr>
+        <w:rFonts w:ascii="Symbol" w:hAnsi="Symbol" w:hint="default"/>
+      </w:rPr>
+    </w:lvl>
+    <w:lvl w:ilvl="4" w:tplc="04100003" w:tentative="1">
+      <w:start w:val="1"/>
+      <w:numFmt w:val="bullet"/>
+      <w:lvlText w:val="o"/>
+      <w:lvlJc w:val="left"/>
+      <w:pPr>
+        <w:ind w:left="4656" w:hanging="360"/>
+      </w:pPr>
+      <w:rPr>
+        <w:rFonts w:ascii="Courier New" w:hAnsi="Courier New" w:cs="Courier New" w:hint="default"/>
+      </w:rPr>
+    </w:lvl>
+    <w:lvl w:ilvl="5" w:tplc="04100005" w:tentative="1">
+      <w:start w:val="1"/>
+      <w:numFmt w:val="bullet"/>
+      <w:lvlText w:val=""/>
+      <w:lvlJc w:val="left"/>
+      <w:pPr>
+        <w:ind w:left="5376" w:hanging="360"/>
+      </w:pPr>
+      <w:rPr>
+        <w:rFonts w:ascii="Wingdings" w:hAnsi="Wingdings" w:hint="default"/>
+      </w:rPr>
+    </w:lvl>
+    <w:lvl w:ilvl="6" w:tplc="04100001" w:tentative="1">
+      <w:start w:val="1"/>
+      <w:numFmt w:val="bullet"/>
+      <w:lvlText w:val=""/>
+      <w:lvlJc w:val="left"/>
+      <w:pPr>
+        <w:ind w:left="6096" w:hanging="360"/>
+      </w:pPr>
+      <w:rPr>
+        <w:rFonts w:ascii="Symbol" w:hAnsi="Symbol" w:hint="default"/>
+      </w:rPr>
+    </w:lvl>
+    <w:lvl w:ilvl="7" w:tplc="04100003" w:tentative="1">
+      <w:start w:val="1"/>
+      <w:numFmt w:val="bullet"/>
+      <w:lvlText w:val="o"/>
+      <w:lvlJc w:val="left"/>
+      <w:pPr>
+        <w:ind w:left="6816" w:hanging="360"/>
+      </w:pPr>
+      <w:rPr>
+        <w:rFonts w:ascii="Courier New" w:hAnsi="Courier New" w:cs="Courier New" w:hint="default"/>
+      </w:rPr>
+    </w:lvl>
+    <w:lvl w:ilvl="8" w:tplc="04100005" w:tentative="1">
+      <w:start w:val="1"/>
+      <w:numFmt w:val="bullet"/>
+      <w:lvlText w:val=""/>
+      <w:lvlJc w:val="left"/>
+      <w:pPr>
+        <w:ind w:left="7536" w:hanging="360"/>
+      </w:pPr>
+      <w:rPr>
+        <w:rFonts w:ascii="Wingdings" w:hAnsi="Wingdings" w:hint="default"/>
+      </w:rPr>
+    </w:lvl>
+  </w:abstractNum>
+  <w:abstractNum w:abstractNumId="4" w15:restartNumberingAfterBreak="0">
+    <w:nsid w:val="34487164"/>
+    <w:multiLevelType w:val="hybridMultilevel"/>
+    <w:tmpl w:val="BBAE9F04"/>
+    <w:lvl w:ilvl="0" w:tplc="04100001">
+      <w:start w:val="1"/>
+      <w:numFmt w:val="bullet"/>
+      <w:lvlText w:val=""/>
+      <w:lvlJc w:val="left"/>
+      <w:pPr>
+        <w:ind w:left="2140" w:hanging="360"/>
+      </w:pPr>
+      <w:rPr>
+        <w:rFonts w:ascii="Symbol" w:hAnsi="Symbol" w:hint="default"/>
+      </w:rPr>
+    </w:lvl>
+    <w:lvl w:ilvl="1" w:tplc="04100003" w:tentative="1">
+      <w:start w:val="1"/>
+      <w:numFmt w:val="bullet"/>
+      <w:lvlText w:val="o"/>
+      <w:lvlJc w:val="left"/>
+      <w:pPr>
+        <w:ind w:left="2860" w:hanging="360"/>
+      </w:pPr>
+      <w:rPr>
+        <w:rFonts w:ascii="Courier New" w:hAnsi="Courier New" w:cs="Courier New" w:hint="default"/>
+      </w:rPr>
+    </w:lvl>
+    <w:lvl w:ilvl="2" w:tplc="04100005" w:tentative="1">
+      <w:start w:val="1"/>
+      <w:numFmt w:val="bullet"/>
+      <w:lvlText w:val=""/>
+      <w:lvlJc w:val="left"/>
+      <w:pPr>
+        <w:ind w:left="3580" w:hanging="360"/>
+      </w:pPr>
+      <w:rPr>
+        <w:rFonts w:ascii="Wingdings" w:hAnsi="Wingdings" w:hint="default"/>
+      </w:rPr>
+    </w:lvl>
+    <w:lvl w:ilvl="3" w:tplc="04100001" w:tentative="1">
+      <w:start w:val="1"/>
+      <w:numFmt w:val="bullet"/>
+      <w:lvlText w:val=""/>
+      <w:lvlJc w:val="left"/>
+      <w:pPr>
+        <w:ind w:left="4300" w:hanging="360"/>
+      </w:pPr>
+      <w:rPr>
+        <w:rFonts w:ascii="Symbol" w:hAnsi="Symbol" w:hint="default"/>
+      </w:rPr>
+    </w:lvl>
+    <w:lvl w:ilvl="4" w:tplc="04100003" w:tentative="1">
+      <w:start w:val="1"/>
+      <w:numFmt w:val="bullet"/>
+      <w:lvlText w:val="o"/>
+      <w:lvlJc w:val="left"/>
+      <w:pPr>
+        <w:ind w:left="5020" w:hanging="360"/>
+      </w:pPr>
+      <w:rPr>
+        <w:rFonts w:ascii="Courier New" w:hAnsi="Courier New" w:cs="Courier New" w:hint="default"/>
+      </w:rPr>
+    </w:lvl>
+    <w:lvl w:ilvl="5" w:tplc="04100005" w:tentative="1">
+      <w:start w:val="1"/>
+      <w:numFmt w:val="bullet"/>
+      <w:lvlText w:val=""/>
+      <w:lvlJc w:val="left"/>
+      <w:pPr>
+        <w:ind w:left="5740" w:hanging="360"/>
+      </w:pPr>
+      <w:rPr>
+        <w:rFonts w:ascii="Wingdings" w:hAnsi="Wingdings" w:hint="default"/>
+      </w:rPr>
+    </w:lvl>
+    <w:lvl w:ilvl="6" w:tplc="04100001" w:tentative="1">
+      <w:start w:val="1"/>
+      <w:numFmt w:val="bullet"/>
+      <w:lvlText w:val=""/>
+      <w:lvlJc w:val="left"/>
+      <w:pPr>
+        <w:ind w:left="6460" w:hanging="360"/>
+      </w:pPr>
+      <w:rPr>
+        <w:rFonts w:ascii="Symbol" w:hAnsi="Symbol" w:hint="default"/>
+      </w:rPr>
+    </w:lvl>
+    <w:lvl w:ilvl="7" w:tplc="04100003" w:tentative="1">
+      <w:start w:val="1"/>
+      <w:numFmt w:val="bullet"/>
+      <w:lvlText w:val="o"/>
+      <w:lvlJc w:val="left"/>
+      <w:pPr>
+        <w:ind w:left="7180" w:hanging="360"/>
+      </w:pPr>
+      <w:rPr>
+        <w:rFonts w:ascii="Courier New" w:hAnsi="Courier New" w:cs="Courier New" w:hint="default"/>
+      </w:rPr>
+    </w:lvl>
+    <w:lvl w:ilvl="8" w:tplc="04100005" w:tentative="1">
+      <w:start w:val="1"/>
+      <w:numFmt w:val="bullet"/>
+      <w:lvlText w:val=""/>
+      <w:lvlJc w:val="left"/>
+      <w:pPr>
+        <w:ind w:left="7900" w:hanging="360"/>
+      </w:pPr>
+      <w:rPr>
+        <w:rFonts w:ascii="Wingdings" w:hAnsi="Wingdings" w:hint="default"/>
+      </w:rPr>
+    </w:lvl>
+  </w:abstractNum>
+  <w:abstractNum w:abstractNumId="5" w15:restartNumberingAfterBreak="0">
+    <w:nsid w:val="401E0075"/>
+    <w:multiLevelType w:val="hybridMultilevel"/>
+    <w:tmpl w:val="08FE6F98"/>
+    <w:lvl w:ilvl="0" w:tplc="04100001">
+      <w:start w:val="1"/>
+      <w:numFmt w:val="bullet"/>
+      <w:lvlText w:val=""/>
+      <w:lvlJc w:val="left"/>
+      <w:pPr>
+        <w:ind w:left="720" w:hanging="360"/>
+      </w:pPr>
+      <w:rPr>
+        <w:rFonts w:ascii="Symbol" w:hAnsi="Symbol" w:hint="default"/>
+      </w:rPr>
+    </w:lvl>
+    <w:lvl w:ilvl="1" w:tplc="04100003">
+      <w:start w:val="1"/>
+      <w:numFmt w:val="bullet"/>
+      <w:lvlText w:val="o"/>
+      <w:lvlJc w:val="left"/>
+      <w:pPr>
+        <w:ind w:left="1440" w:hanging="360"/>
+      </w:pPr>
+      <w:rPr>
+        <w:rFonts w:ascii="Courier New" w:hAnsi="Courier New" w:cs="Courier New" w:hint="default"/>
+      </w:rPr>
+    </w:lvl>
+    <w:lvl w:ilvl="2" w:tplc="04100005" w:tentative="1">
+      <w:start w:val="1"/>
+      <w:numFmt w:val="bullet"/>
+      <w:lvlText w:val=""/>
+      <w:lvlJc w:val="left"/>
+      <w:pPr>
+        <w:ind w:left="2160" w:hanging="360"/>
+      </w:pPr>
+      <w:rPr>
+        <w:rFonts w:ascii="Wingdings" w:hAnsi="Wingdings" w:hint="default"/>
+      </w:rPr>
+    </w:lvl>
+    <w:lvl w:ilvl="3" w:tplc="04100001" w:tentative="1">
+      <w:start w:val="1"/>
+      <w:numFmt w:val="bullet"/>
+      <w:lvlText w:val=""/>
+      <w:lvlJc w:val="left"/>
+      <w:pPr>
+        <w:ind w:left="2880" w:hanging="360"/>
+      </w:pPr>
+      <w:rPr>
+        <w:rFonts w:ascii="Symbol" w:hAnsi="Symbol" w:hint="default"/>
+      </w:rPr>
+    </w:lvl>
+    <w:lvl w:ilvl="4" w:tplc="04100003" w:tentative="1">
+      <w:start w:val="1"/>
+      <w:numFmt w:val="bullet"/>
+      <w:lvlText w:val="o"/>
+      <w:lvlJc w:val="left"/>
+      <w:pPr>
+        <w:ind w:left="3600" w:hanging="360"/>
+      </w:pPr>
+      <w:rPr>
+        <w:rFonts w:ascii="Courier New" w:hAnsi="Courier New" w:cs="Courier New" w:hint="default"/>
+      </w:rPr>
+    </w:lvl>
+    <w:lvl w:ilvl="5" w:tplc="04100005" w:tentative="1">
+      <w:start w:val="1"/>
+      <w:numFmt w:val="bullet"/>
+      <w:lvlText w:val=""/>
+      <w:lvlJc w:val="left"/>
+      <w:pPr>
+        <w:ind w:left="4320" w:hanging="360"/>
+      </w:pPr>
+      <w:rPr>
+        <w:rFonts w:ascii="Wingdings" w:hAnsi="Wingdings" w:hint="default"/>
+      </w:rPr>
+    </w:lvl>
+    <w:lvl w:ilvl="6" w:tplc="04100001" w:tentative="1">
+      <w:start w:val="1"/>
+      <w:numFmt w:val="bullet"/>
+      <w:lvlText w:val=""/>
+      <w:lvlJc w:val="left"/>
+      <w:pPr>
+        <w:ind w:left="5040" w:hanging="360"/>
+      </w:pPr>
+      <w:rPr>
+        <w:rFonts w:ascii="Symbol" w:hAnsi="Symbol" w:hint="default"/>
+      </w:rPr>
+    </w:lvl>
+    <w:lvl w:ilvl="7" w:tplc="04100003" w:tentative="1">
+      <w:start w:val="1"/>
+      <w:numFmt w:val="bullet"/>
+      <w:lvlText w:val="o"/>
+      <w:lvlJc w:val="left"/>
+      <w:pPr>
+        <w:ind w:left="5760" w:hanging="360"/>
+      </w:pPr>
+      <w:rPr>
+        <w:rFonts w:ascii="Courier New" w:hAnsi="Courier New" w:cs="Courier New" w:hint="default"/>
+      </w:rPr>
+    </w:lvl>
+    <w:lvl w:ilvl="8" w:tplc="04100005" w:tentative="1">
+      <w:start w:val="1"/>
+      <w:numFmt w:val="bullet"/>
+      <w:lvlText w:val=""/>
+      <w:lvlJc w:val="left"/>
+      <w:pPr>
+        <w:ind w:left="6480" w:hanging="360"/>
+      </w:pPr>
+      <w:rPr>
+        <w:rFonts w:ascii="Wingdings" w:hAnsi="Wingdings" w:hint="default"/>
+      </w:rPr>
+    </w:lvl>
+  </w:abstractNum>
+  <w:abstractNum w:abstractNumId="6" w15:restartNumberingAfterBreak="0">
+    <w:nsid w:val="448619B3"/>
+    <w:multiLevelType w:val="hybridMultilevel"/>
+    <w:tmpl w:val="3E9C7C04"/>
+    <w:lvl w:ilvl="0" w:tplc="04100003">
+      <w:start w:val="1"/>
+      <w:numFmt w:val="bullet"/>
+      <w:lvlText w:val="o"/>
+      <w:lvlJc w:val="left"/>
+      <w:pPr>
+        <w:ind w:left="720" w:hanging="360"/>
+      </w:pPr>
+      <w:rPr>
+        <w:rFonts w:ascii="Courier New" w:hAnsi="Courier New" w:cs="Courier New" w:hint="default"/>
+      </w:rPr>
+    </w:lvl>
+    <w:lvl w:ilvl="1" w:tplc="04100003" w:tentative="1">
+      <w:start w:val="1"/>
+      <w:numFmt w:val="bullet"/>
+      <w:lvlText w:val="o"/>
+      <w:lvlJc w:val="left"/>
+      <w:pPr>
+        <w:ind w:left="1440" w:hanging="360"/>
+      </w:pPr>
+      <w:rPr>
+        <w:rFonts w:ascii="Courier New" w:hAnsi="Courier New" w:cs="Courier New" w:hint="default"/>
+      </w:rPr>
+    </w:lvl>
+    <w:lvl w:ilvl="2" w:tplc="04100005" w:tentative="1">
+      <w:start w:val="1"/>
+      <w:numFmt w:val="bullet"/>
+      <w:lvlText w:val=""/>
+      <w:lvlJc w:val="left"/>
+      <w:pPr>
+        <w:ind w:left="2160" w:hanging="360"/>
+      </w:pPr>
+      <w:rPr>
+        <w:rFonts w:ascii="Wingdings" w:hAnsi="Wingdings" w:hint="default"/>
+      </w:rPr>
+    </w:lvl>
+    <w:lvl w:ilvl="3" w:tplc="04100001" w:tentative="1">
+      <w:start w:val="1"/>
+      <w:numFmt w:val="bullet"/>
+      <w:lvlText w:val=""/>
+      <w:lvlJc w:val="left"/>
+      <w:pPr>
+        <w:ind w:left="2880" w:hanging="360"/>
+      </w:pPr>
+      <w:rPr>
+        <w:rFonts w:ascii="Symbol" w:hAnsi="Symbol" w:hint="default"/>
+      </w:rPr>
+    </w:lvl>
+    <w:lvl w:ilvl="4" w:tplc="04100003" w:tentative="1">
+      <w:start w:val="1"/>
+      <w:numFmt w:val="bullet"/>
+      <w:lvlText w:val="o"/>
+      <w:lvlJc w:val="left"/>
+      <w:pPr>
+        <w:ind w:left="3600" w:hanging="360"/>
+      </w:pPr>
+      <w:rPr>
+        <w:rFonts w:ascii="Courier New" w:hAnsi="Courier New" w:cs="Courier New" w:hint="default"/>
+      </w:rPr>
+    </w:lvl>
+    <w:lvl w:ilvl="5" w:tplc="04100005" w:tentative="1">
+      <w:start w:val="1"/>
+      <w:numFmt w:val="bullet"/>
+      <w:lvlText w:val=""/>
+      <w:lvlJc w:val="left"/>
+      <w:pPr>
+        <w:ind w:left="4320" w:hanging="360"/>
+      </w:pPr>
+      <w:rPr>
+        <w:rFonts w:ascii="Wingdings" w:hAnsi="Wingdings" w:hint="default"/>
+      </w:rPr>
+    </w:lvl>
+    <w:lvl w:ilvl="6" w:tplc="04100001" w:tentative="1">
+      <w:start w:val="1"/>
+      <w:numFmt w:val="bullet"/>
+      <w:lvlText w:val=""/>
+      <w:lvlJc w:val="left"/>
+      <w:pPr>
+        <w:ind w:left="5040" w:hanging="360"/>
+      </w:pPr>
+      <w:rPr>
+        <w:rFonts w:ascii="Symbol" w:hAnsi="Symbol" w:hint="default"/>
+      </w:rPr>
+    </w:lvl>
+    <w:lvl w:ilvl="7" w:tplc="04100003" w:tentative="1">
+      <w:start w:val="1"/>
+      <w:numFmt w:val="bullet"/>
+      <w:lvlText w:val="o"/>
+      <w:lvlJc w:val="left"/>
+      <w:pPr>
+        <w:ind w:left="5760" w:hanging="360"/>
+      </w:pPr>
+      <w:rPr>
+        <w:rFonts w:ascii="Courier New" w:hAnsi="Courier New" w:cs="Courier New" w:hint="default"/>
+      </w:rPr>
+    </w:lvl>
+    <w:lvl w:ilvl="8" w:tplc="04100005" w:tentative="1">
+      <w:start w:val="1"/>
+      <w:numFmt w:val="bullet"/>
+      <w:lvlText w:val=""/>
+      <w:lvlJc w:val="left"/>
+      <w:pPr>
+        <w:ind w:left="6480" w:hanging="360"/>
+      </w:pPr>
+      <w:rPr>
+        <w:rFonts w:ascii="Wingdings" w:hAnsi="Wingdings" w:hint="default"/>
+      </w:rPr>
+    </w:lvl>
+  </w:abstractNum>
+  <w:abstractNum w:abstractNumId="7" w15:restartNumberingAfterBreak="0">
+    <w:nsid w:val="49910828"/>
+    <w:multiLevelType w:val="hybridMultilevel"/>
+    <w:tmpl w:val="DD4092F4"/>
+    <w:lvl w:ilvl="0" w:tplc="0410000F">
+      <w:start w:val="1"/>
+      <w:numFmt w:val="decimal"/>
+      <w:lvlText w:val="%1."/>
+      <w:lvlJc w:val="left"/>
+      <w:pPr>
+        <w:ind w:left="720" w:hanging="360"/>
+      </w:pPr>
+    </w:lvl>
+    <w:lvl w:ilvl="1" w:tplc="04100019" w:tentative="1">
+      <w:start w:val="1"/>
+      <w:numFmt w:val="lowerLetter"/>
+      <w:lvlText w:val="%2."/>
+      <w:lvlJc w:val="left"/>
+      <w:pPr>
+        <w:ind w:left="1440" w:hanging="360"/>
+      </w:pPr>
+    </w:lvl>
+    <w:lvl w:ilvl="2" w:tplc="0410001B" w:tentative="1">
+      <w:start w:val="1"/>
+      <w:numFmt w:val="lowerRoman"/>
+      <w:lvlText w:val="%3."/>
+      <w:lvlJc w:val="right"/>
+      <w:pPr>
+        <w:ind w:left="2160" w:hanging="180"/>
+      </w:pPr>
+    </w:lvl>
+    <w:lvl w:ilvl="3" w:tplc="0410000F" w:tentative="1">
+      <w:start w:val="1"/>
+      <w:numFmt w:val="decimal"/>
+      <w:lvlText w:val="%4."/>
+      <w:lvlJc w:val="left"/>
+      <w:pPr>
+        <w:ind w:left="2880" w:hanging="360"/>
+      </w:pPr>
+    </w:lvl>
+    <w:lvl w:ilvl="4" w:tplc="04100019" w:tentative="1">
+      <w:start w:val="1"/>
+      <w:numFmt w:val="lowerLetter"/>
+      <w:lvlText w:val="%5."/>
+      <w:lvlJc w:val="left"/>
+      <w:pPr>
+        <w:ind w:left="3600" w:hanging="360"/>
+      </w:pPr>
+    </w:lvl>
+    <w:lvl w:ilvl="5" w:tplc="0410001B" w:tentative="1">
+      <w:start w:val="1"/>
+      <w:numFmt w:val="lowerRoman"/>
+      <w:lvlText w:val="%6."/>
+      <w:lvlJc w:val="right"/>
+      <w:pPr>
+        <w:ind w:left="4320" w:hanging="180"/>
+      </w:pPr>
+    </w:lvl>
+    <w:lvl w:ilvl="6" w:tplc="0410000F" w:tentative="1">
+      <w:start w:val="1"/>
+      <w:numFmt w:val="decimal"/>
+      <w:lvlText w:val="%7."/>
+      <w:lvlJc w:val="left"/>
+      <w:pPr>
+        <w:ind w:left="5040" w:hanging="360"/>
+      </w:pPr>
+    </w:lvl>
+    <w:lvl w:ilvl="7" w:tplc="04100019" w:tentative="1">
+      <w:start w:val="1"/>
+      <w:numFmt w:val="lowerLetter"/>
+      <w:lvlText w:val="%8."/>
+      <w:lvlJc w:val="left"/>
+      <w:pPr>
+        <w:ind w:left="5760" w:hanging="360"/>
+      </w:pPr>
+    </w:lvl>
+    <w:lvl w:ilvl="8" w:tplc="0410001B" w:tentative="1">
+      <w:start w:val="1"/>
+      <w:numFmt w:val="lowerRoman"/>
+      <w:lvlText w:val="%9."/>
+      <w:lvlJc w:val="right"/>
+      <w:pPr>
+        <w:ind w:left="6480" w:hanging="180"/>
+      </w:pPr>
+    </w:lvl>
+  </w:abstractNum>
+  <w:abstractNum w:abstractNumId="8" w15:restartNumberingAfterBreak="0">
     <w:nsid w:val="4BFD5C57"/>
     <w:multiLevelType w:val="hybridMultilevel"/>
     <w:tmpl w:val="1CB828B2"/>
@@ -5334,7 +8751,7 @@
       </w:pPr>
     </w:lvl>
   </w:abstractNum>
-  <w:abstractNum w:abstractNumId="2" w15:restartNumberingAfterBreak="0">
+  <w:abstractNum w:abstractNumId="9" w15:restartNumberingAfterBreak="0">
     <w:nsid w:val="4C0238B7"/>
     <w:multiLevelType w:val="multilevel"/>
     <w:tmpl w:val="18EC9AB0"/>
@@ -5447,7 +8864,120 @@
       </w:rPr>
     </w:lvl>
   </w:abstractNum>
-  <w:abstractNum w:abstractNumId="3" w15:restartNumberingAfterBreak="0">
+  <w:abstractNum w:abstractNumId="10" w15:restartNumberingAfterBreak="0">
+    <w:nsid w:val="4C0F13DA"/>
+    <w:multiLevelType w:val="hybridMultilevel"/>
+    <w:tmpl w:val="AF34037E"/>
+    <w:lvl w:ilvl="0" w:tplc="04100001">
+      <w:start w:val="1"/>
+      <w:numFmt w:val="bullet"/>
+      <w:lvlText w:val=""/>
+      <w:lvlJc w:val="left"/>
+      <w:pPr>
+        <w:ind w:left="1430" w:hanging="360"/>
+      </w:pPr>
+      <w:rPr>
+        <w:rFonts w:ascii="Symbol" w:hAnsi="Symbol" w:hint="default"/>
+      </w:rPr>
+    </w:lvl>
+    <w:lvl w:ilvl="1" w:tplc="04100003" w:tentative="1">
+      <w:start w:val="1"/>
+      <w:numFmt w:val="bullet"/>
+      <w:lvlText w:val="o"/>
+      <w:lvlJc w:val="left"/>
+      <w:pPr>
+        <w:ind w:left="2150" w:hanging="360"/>
+      </w:pPr>
+      <w:rPr>
+        <w:rFonts w:ascii="Courier New" w:hAnsi="Courier New" w:cs="Courier New" w:hint="default"/>
+      </w:rPr>
+    </w:lvl>
+    <w:lvl w:ilvl="2" w:tplc="04100005" w:tentative="1">
+      <w:start w:val="1"/>
+      <w:numFmt w:val="bullet"/>
+      <w:lvlText w:val=""/>
+      <w:lvlJc w:val="left"/>
+      <w:pPr>
+        <w:ind w:left="2870" w:hanging="360"/>
+      </w:pPr>
+      <w:rPr>
+        <w:rFonts w:ascii="Wingdings" w:hAnsi="Wingdings" w:hint="default"/>
+      </w:rPr>
+    </w:lvl>
+    <w:lvl w:ilvl="3" w:tplc="04100001" w:tentative="1">
+      <w:start w:val="1"/>
+      <w:numFmt w:val="bullet"/>
+      <w:lvlText w:val=""/>
+      <w:lvlJc w:val="left"/>
+      <w:pPr>
+        <w:ind w:left="3590" w:hanging="360"/>
+      </w:pPr>
+      <w:rPr>
+        <w:rFonts w:ascii="Symbol" w:hAnsi="Symbol" w:hint="default"/>
+      </w:rPr>
+    </w:lvl>
+    <w:lvl w:ilvl="4" w:tplc="04100003" w:tentative="1">
+      <w:start w:val="1"/>
+      <w:numFmt w:val="bullet"/>
+      <w:lvlText w:val="o"/>
+      <w:lvlJc w:val="left"/>
+      <w:pPr>
+        <w:ind w:left="4310" w:hanging="360"/>
+      </w:pPr>
+      <w:rPr>
+        <w:rFonts w:ascii="Courier New" w:hAnsi="Courier New" w:cs="Courier New" w:hint="default"/>
+      </w:rPr>
+    </w:lvl>
+    <w:lvl w:ilvl="5" w:tplc="04100005" w:tentative="1">
+      <w:start w:val="1"/>
+      <w:numFmt w:val="bullet"/>
+      <w:lvlText w:val=""/>
+      <w:lvlJc w:val="left"/>
+      <w:pPr>
+        <w:ind w:left="5030" w:hanging="360"/>
+      </w:pPr>
+      <w:rPr>
+        <w:rFonts w:ascii="Wingdings" w:hAnsi="Wingdings" w:hint="default"/>
+      </w:rPr>
+    </w:lvl>
+    <w:lvl w:ilvl="6" w:tplc="04100001" w:tentative="1">
+      <w:start w:val="1"/>
+      <w:numFmt w:val="bullet"/>
+      <w:lvlText w:val=""/>
+      <w:lvlJc w:val="left"/>
+      <w:pPr>
+        <w:ind w:left="5750" w:hanging="360"/>
+      </w:pPr>
+      <w:rPr>
+        <w:rFonts w:ascii="Symbol" w:hAnsi="Symbol" w:hint="default"/>
+      </w:rPr>
+    </w:lvl>
+    <w:lvl w:ilvl="7" w:tplc="04100003" w:tentative="1">
+      <w:start w:val="1"/>
+      <w:numFmt w:val="bullet"/>
+      <w:lvlText w:val="o"/>
+      <w:lvlJc w:val="left"/>
+      <w:pPr>
+        <w:ind w:left="6470" w:hanging="360"/>
+      </w:pPr>
+      <w:rPr>
+        <w:rFonts w:ascii="Courier New" w:hAnsi="Courier New" w:cs="Courier New" w:hint="default"/>
+      </w:rPr>
+    </w:lvl>
+    <w:lvl w:ilvl="8" w:tplc="04100005" w:tentative="1">
+      <w:start w:val="1"/>
+      <w:numFmt w:val="bullet"/>
+      <w:lvlText w:val=""/>
+      <w:lvlJc w:val="left"/>
+      <w:pPr>
+        <w:ind w:left="7190" w:hanging="360"/>
+      </w:pPr>
+      <w:rPr>
+        <w:rFonts w:ascii="Wingdings" w:hAnsi="Wingdings" w:hint="default"/>
+      </w:rPr>
+    </w:lvl>
+  </w:abstractNum>
+  <w:abstractNum w:abstractNumId="11" w15:restartNumberingAfterBreak="0">
     <w:nsid w:val="4FDE2E51"/>
     <w:multiLevelType w:val="hybridMultilevel"/>
     <w:tmpl w:val="0854FF94"/>
@@ -5560,10 +9090,236 @@
       </w:rPr>
     </w:lvl>
   </w:abstractNum>
-  <w:abstractNum w:abstractNumId="4" w15:restartNumberingAfterBreak="0">
+  <w:abstractNum w:abstractNumId="12" w15:restartNumberingAfterBreak="0">
+    <w:nsid w:val="53152695"/>
+    <w:multiLevelType w:val="hybridMultilevel"/>
+    <w:tmpl w:val="C8C02230"/>
+    <w:lvl w:ilvl="0" w:tplc="04100003">
+      <w:start w:val="1"/>
+      <w:numFmt w:val="bullet"/>
+      <w:lvlText w:val="o"/>
+      <w:lvlJc w:val="left"/>
+      <w:pPr>
+        <w:ind w:left="720" w:hanging="360"/>
+      </w:pPr>
+      <w:rPr>
+        <w:rFonts w:ascii="Courier New" w:hAnsi="Courier New" w:cs="Courier New" w:hint="default"/>
+      </w:rPr>
+    </w:lvl>
+    <w:lvl w:ilvl="1" w:tplc="04100003" w:tentative="1">
+      <w:start w:val="1"/>
+      <w:numFmt w:val="bullet"/>
+      <w:lvlText w:val="o"/>
+      <w:lvlJc w:val="left"/>
+      <w:pPr>
+        <w:ind w:left="1440" w:hanging="360"/>
+      </w:pPr>
+      <w:rPr>
+        <w:rFonts w:ascii="Courier New" w:hAnsi="Courier New" w:cs="Courier New" w:hint="default"/>
+      </w:rPr>
+    </w:lvl>
+    <w:lvl w:ilvl="2" w:tplc="04100005" w:tentative="1">
+      <w:start w:val="1"/>
+      <w:numFmt w:val="bullet"/>
+      <w:lvlText w:val=""/>
+      <w:lvlJc w:val="left"/>
+      <w:pPr>
+        <w:ind w:left="2160" w:hanging="360"/>
+      </w:pPr>
+      <w:rPr>
+        <w:rFonts w:ascii="Wingdings" w:hAnsi="Wingdings" w:hint="default"/>
+      </w:rPr>
+    </w:lvl>
+    <w:lvl w:ilvl="3" w:tplc="04100001" w:tentative="1">
+      <w:start w:val="1"/>
+      <w:numFmt w:val="bullet"/>
+      <w:lvlText w:val=""/>
+      <w:lvlJc w:val="left"/>
+      <w:pPr>
+        <w:ind w:left="2880" w:hanging="360"/>
+      </w:pPr>
+      <w:rPr>
+        <w:rFonts w:ascii="Symbol" w:hAnsi="Symbol" w:hint="default"/>
+      </w:rPr>
+    </w:lvl>
+    <w:lvl w:ilvl="4" w:tplc="04100003" w:tentative="1">
+      <w:start w:val="1"/>
+      <w:numFmt w:val="bullet"/>
+      <w:lvlText w:val="o"/>
+      <w:lvlJc w:val="left"/>
+      <w:pPr>
+        <w:ind w:left="3600" w:hanging="360"/>
+      </w:pPr>
+      <w:rPr>
+        <w:rFonts w:ascii="Courier New" w:hAnsi="Courier New" w:cs="Courier New" w:hint="default"/>
+      </w:rPr>
+    </w:lvl>
+    <w:lvl w:ilvl="5" w:tplc="04100005" w:tentative="1">
+      <w:start w:val="1"/>
+      <w:numFmt w:val="bullet"/>
+      <w:lvlText w:val=""/>
+      <w:lvlJc w:val="left"/>
+      <w:pPr>
+        <w:ind w:left="4320" w:hanging="360"/>
+      </w:pPr>
+      <w:rPr>
+        <w:rFonts w:ascii="Wingdings" w:hAnsi="Wingdings" w:hint="default"/>
+      </w:rPr>
+    </w:lvl>
+    <w:lvl w:ilvl="6" w:tplc="04100001" w:tentative="1">
+      <w:start w:val="1"/>
+      <w:numFmt w:val="bullet"/>
+      <w:lvlText w:val=""/>
+      <w:lvlJc w:val="left"/>
+      <w:pPr>
+        <w:ind w:left="5040" w:hanging="360"/>
+      </w:pPr>
+      <w:rPr>
+        <w:rFonts w:ascii="Symbol" w:hAnsi="Symbol" w:hint="default"/>
+      </w:rPr>
+    </w:lvl>
+    <w:lvl w:ilvl="7" w:tplc="04100003" w:tentative="1">
+      <w:start w:val="1"/>
+      <w:numFmt w:val="bullet"/>
+      <w:lvlText w:val="o"/>
+      <w:lvlJc w:val="left"/>
+      <w:pPr>
+        <w:ind w:left="5760" w:hanging="360"/>
+      </w:pPr>
+      <w:rPr>
+        <w:rFonts w:ascii="Courier New" w:hAnsi="Courier New" w:cs="Courier New" w:hint="default"/>
+      </w:rPr>
+    </w:lvl>
+    <w:lvl w:ilvl="8" w:tplc="04100005" w:tentative="1">
+      <w:start w:val="1"/>
+      <w:numFmt w:val="bullet"/>
+      <w:lvlText w:val=""/>
+      <w:lvlJc w:val="left"/>
+      <w:pPr>
+        <w:ind w:left="6480" w:hanging="360"/>
+      </w:pPr>
+      <w:rPr>
+        <w:rFonts w:ascii="Wingdings" w:hAnsi="Wingdings" w:hint="default"/>
+      </w:rPr>
+    </w:lvl>
+  </w:abstractNum>
+  <w:abstractNum w:abstractNumId="13" w15:restartNumberingAfterBreak="0">
+    <w:nsid w:val="56E95E6A"/>
+    <w:multiLevelType w:val="hybridMultilevel"/>
+    <w:tmpl w:val="A56A47A4"/>
+    <w:lvl w:ilvl="0" w:tplc="04100003">
+      <w:start w:val="1"/>
+      <w:numFmt w:val="bullet"/>
+      <w:lvlText w:val="o"/>
+      <w:lvlJc w:val="left"/>
+      <w:pPr>
+        <w:ind w:left="720" w:hanging="360"/>
+      </w:pPr>
+      <w:rPr>
+        <w:rFonts w:ascii="Courier New" w:hAnsi="Courier New" w:cs="Courier New" w:hint="default"/>
+      </w:rPr>
+    </w:lvl>
+    <w:lvl w:ilvl="1" w:tplc="04100003" w:tentative="1">
+      <w:start w:val="1"/>
+      <w:numFmt w:val="bullet"/>
+      <w:lvlText w:val="o"/>
+      <w:lvlJc w:val="left"/>
+      <w:pPr>
+        <w:ind w:left="1440" w:hanging="360"/>
+      </w:pPr>
+      <w:rPr>
+        <w:rFonts w:ascii="Courier New" w:hAnsi="Courier New" w:cs="Courier New" w:hint="default"/>
+      </w:rPr>
+    </w:lvl>
+    <w:lvl w:ilvl="2" w:tplc="04100005" w:tentative="1">
+      <w:start w:val="1"/>
+      <w:numFmt w:val="bullet"/>
+      <w:lvlText w:val=""/>
+      <w:lvlJc w:val="left"/>
+      <w:pPr>
+        <w:ind w:left="2160" w:hanging="360"/>
+      </w:pPr>
+      <w:rPr>
+        <w:rFonts w:ascii="Wingdings" w:hAnsi="Wingdings" w:hint="default"/>
+      </w:rPr>
+    </w:lvl>
+    <w:lvl w:ilvl="3" w:tplc="04100001" w:tentative="1">
+      <w:start w:val="1"/>
+      <w:numFmt w:val="bullet"/>
+      <w:lvlText w:val=""/>
+      <w:lvlJc w:val="left"/>
+      <w:pPr>
+        <w:ind w:left="2880" w:hanging="360"/>
+      </w:pPr>
+      <w:rPr>
+        <w:rFonts w:ascii="Symbol" w:hAnsi="Symbol" w:hint="default"/>
+      </w:rPr>
+    </w:lvl>
+    <w:lvl w:ilvl="4" w:tplc="04100003" w:tentative="1">
+      <w:start w:val="1"/>
+      <w:numFmt w:val="bullet"/>
+      <w:lvlText w:val="o"/>
+      <w:lvlJc w:val="left"/>
+      <w:pPr>
+        <w:ind w:left="3600" w:hanging="360"/>
+      </w:pPr>
+      <w:rPr>
+        <w:rFonts w:ascii="Courier New" w:hAnsi="Courier New" w:cs="Courier New" w:hint="default"/>
+      </w:rPr>
+    </w:lvl>
+    <w:lvl w:ilvl="5" w:tplc="04100005" w:tentative="1">
+      <w:start w:val="1"/>
+      <w:numFmt w:val="bullet"/>
+      <w:lvlText w:val=""/>
+      <w:lvlJc w:val="left"/>
+      <w:pPr>
+        <w:ind w:left="4320" w:hanging="360"/>
+      </w:pPr>
+      <w:rPr>
+        <w:rFonts w:ascii="Wingdings" w:hAnsi="Wingdings" w:hint="default"/>
+      </w:rPr>
+    </w:lvl>
+    <w:lvl w:ilvl="6" w:tplc="04100001" w:tentative="1">
+      <w:start w:val="1"/>
+      <w:numFmt w:val="bullet"/>
+      <w:lvlText w:val=""/>
+      <w:lvlJc w:val="left"/>
+      <w:pPr>
+        <w:ind w:left="5040" w:hanging="360"/>
+      </w:pPr>
+      <w:rPr>
+        <w:rFonts w:ascii="Symbol" w:hAnsi="Symbol" w:hint="default"/>
+      </w:rPr>
+    </w:lvl>
+    <w:lvl w:ilvl="7" w:tplc="04100003" w:tentative="1">
+      <w:start w:val="1"/>
+      <w:numFmt w:val="bullet"/>
+      <w:lvlText w:val="o"/>
+      <w:lvlJc w:val="left"/>
+      <w:pPr>
+        <w:ind w:left="5760" w:hanging="360"/>
+      </w:pPr>
+      <w:rPr>
+        <w:rFonts w:ascii="Courier New" w:hAnsi="Courier New" w:cs="Courier New" w:hint="default"/>
+      </w:rPr>
+    </w:lvl>
+    <w:lvl w:ilvl="8" w:tplc="04100005" w:tentative="1">
+      <w:start w:val="1"/>
+      <w:numFmt w:val="bullet"/>
+      <w:lvlText w:val=""/>
+      <w:lvlJc w:val="left"/>
+      <w:pPr>
+        <w:ind w:left="6480" w:hanging="360"/>
+      </w:pPr>
+      <w:rPr>
+        <w:rFonts w:ascii="Wingdings" w:hAnsi="Wingdings" w:hint="default"/>
+      </w:rPr>
+    </w:lvl>
+  </w:abstractNum>
+  <w:abstractNum w:abstractNumId="14" w15:restartNumberingAfterBreak="0">
     <w:nsid w:val="61D60C8B"/>
     <w:multiLevelType w:val="hybridMultilevel"/>
-    <w:tmpl w:val="0B3C704A"/>
+    <w:tmpl w:val="DD4092F4"/>
     <w:lvl w:ilvl="0" w:tplc="0410000F">
       <w:start w:val="1"/>
       <w:numFmt w:val="decimal"/>
@@ -5646,7 +9402,7 @@
       </w:pPr>
     </w:lvl>
   </w:abstractNum>
-  <w:abstractNum w:abstractNumId="5" w15:restartNumberingAfterBreak="0">
+  <w:abstractNum w:abstractNumId="15" w15:restartNumberingAfterBreak="0">
     <w:nsid w:val="6EAC05C8"/>
     <w:multiLevelType w:val="hybridMultilevel"/>
     <w:tmpl w:val="F280D546"/>
@@ -5759,7 +9515,120 @@
       </w:rPr>
     </w:lvl>
   </w:abstractNum>
-  <w:abstractNum w:abstractNumId="6" w15:restartNumberingAfterBreak="0">
+  <w:abstractNum w:abstractNumId="16" w15:restartNumberingAfterBreak="0">
+    <w:nsid w:val="7218509E"/>
+    <w:multiLevelType w:val="hybridMultilevel"/>
+    <w:tmpl w:val="F7504DE8"/>
+    <w:lvl w:ilvl="0" w:tplc="04100001">
+      <w:start w:val="1"/>
+      <w:numFmt w:val="bullet"/>
+      <w:lvlText w:val=""/>
+      <w:lvlJc w:val="left"/>
+      <w:pPr>
+        <w:ind w:left="720" w:hanging="360"/>
+      </w:pPr>
+      <w:rPr>
+        <w:rFonts w:ascii="Symbol" w:hAnsi="Symbol" w:hint="default"/>
+      </w:rPr>
+    </w:lvl>
+    <w:lvl w:ilvl="1" w:tplc="04100003" w:tentative="1">
+      <w:start w:val="1"/>
+      <w:numFmt w:val="bullet"/>
+      <w:lvlText w:val="o"/>
+      <w:lvlJc w:val="left"/>
+      <w:pPr>
+        <w:ind w:left="1440" w:hanging="360"/>
+      </w:pPr>
+      <w:rPr>
+        <w:rFonts w:ascii="Courier New" w:hAnsi="Courier New" w:cs="Courier New" w:hint="default"/>
+      </w:rPr>
+    </w:lvl>
+    <w:lvl w:ilvl="2" w:tplc="04100005" w:tentative="1">
+      <w:start w:val="1"/>
+      <w:numFmt w:val="bullet"/>
+      <w:lvlText w:val=""/>
+      <w:lvlJc w:val="left"/>
+      <w:pPr>
+        <w:ind w:left="2160" w:hanging="360"/>
+      </w:pPr>
+      <w:rPr>
+        <w:rFonts w:ascii="Wingdings" w:hAnsi="Wingdings" w:hint="default"/>
+      </w:rPr>
+    </w:lvl>
+    <w:lvl w:ilvl="3" w:tplc="04100001" w:tentative="1">
+      <w:start w:val="1"/>
+      <w:numFmt w:val="bullet"/>
+      <w:lvlText w:val=""/>
+      <w:lvlJc w:val="left"/>
+      <w:pPr>
+        <w:ind w:left="2880" w:hanging="360"/>
+      </w:pPr>
+      <w:rPr>
+        <w:rFonts w:ascii="Symbol" w:hAnsi="Symbol" w:hint="default"/>
+      </w:rPr>
+    </w:lvl>
+    <w:lvl w:ilvl="4" w:tplc="04100003" w:tentative="1">
+      <w:start w:val="1"/>
+      <w:numFmt w:val="bullet"/>
+      <w:lvlText w:val="o"/>
+      <w:lvlJc w:val="left"/>
+      <w:pPr>
+        <w:ind w:left="3600" w:hanging="360"/>
+      </w:pPr>
+      <w:rPr>
+        <w:rFonts w:ascii="Courier New" w:hAnsi="Courier New" w:cs="Courier New" w:hint="default"/>
+      </w:rPr>
+    </w:lvl>
+    <w:lvl w:ilvl="5" w:tplc="04100005" w:tentative="1">
+      <w:start w:val="1"/>
+      <w:numFmt w:val="bullet"/>
+      <w:lvlText w:val=""/>
+      <w:lvlJc w:val="left"/>
+      <w:pPr>
+        <w:ind w:left="4320" w:hanging="360"/>
+      </w:pPr>
+      <w:rPr>
+        <w:rFonts w:ascii="Wingdings" w:hAnsi="Wingdings" w:hint="default"/>
+      </w:rPr>
+    </w:lvl>
+    <w:lvl w:ilvl="6" w:tplc="04100001" w:tentative="1">
+      <w:start w:val="1"/>
+      <w:numFmt w:val="bullet"/>
+      <w:lvlText w:val=""/>
+      <w:lvlJc w:val="left"/>
+      <w:pPr>
+        <w:ind w:left="5040" w:hanging="360"/>
+      </w:pPr>
+      <w:rPr>
+        <w:rFonts w:ascii="Symbol" w:hAnsi="Symbol" w:hint="default"/>
+      </w:rPr>
+    </w:lvl>
+    <w:lvl w:ilvl="7" w:tplc="04100003" w:tentative="1">
+      <w:start w:val="1"/>
+      <w:numFmt w:val="bullet"/>
+      <w:lvlText w:val="o"/>
+      <w:lvlJc w:val="left"/>
+      <w:pPr>
+        <w:ind w:left="5760" w:hanging="360"/>
+      </w:pPr>
+      <w:rPr>
+        <w:rFonts w:ascii="Courier New" w:hAnsi="Courier New" w:cs="Courier New" w:hint="default"/>
+      </w:rPr>
+    </w:lvl>
+    <w:lvl w:ilvl="8" w:tplc="04100005" w:tentative="1">
+      <w:start w:val="1"/>
+      <w:numFmt w:val="bullet"/>
+      <w:lvlText w:val=""/>
+      <w:lvlJc w:val="left"/>
+      <w:pPr>
+        <w:ind w:left="6480" w:hanging="360"/>
+      </w:pPr>
+      <w:rPr>
+        <w:rFonts w:ascii="Wingdings" w:hAnsi="Wingdings" w:hint="default"/>
+      </w:rPr>
+    </w:lvl>
+  </w:abstractNum>
+  <w:abstractNum w:abstractNumId="17" w15:restartNumberingAfterBreak="0">
     <w:nsid w:val="741B0284"/>
     <w:multiLevelType w:val="hybridMultilevel"/>
     <w:tmpl w:val="47A8666C"/>
@@ -5848,7 +9717,120 @@
       </w:pPr>
     </w:lvl>
   </w:abstractNum>
-  <w:abstractNum w:abstractNumId="7" w15:restartNumberingAfterBreak="0">
+  <w:abstractNum w:abstractNumId="18" w15:restartNumberingAfterBreak="0">
+    <w:nsid w:val="75A21FBE"/>
+    <w:multiLevelType w:val="hybridMultilevel"/>
+    <w:tmpl w:val="EC146B90"/>
+    <w:lvl w:ilvl="0" w:tplc="04100001">
+      <w:start w:val="1"/>
+      <w:numFmt w:val="bullet"/>
+      <w:lvlText w:val=""/>
+      <w:lvlJc w:val="left"/>
+      <w:pPr>
+        <w:ind w:left="1068" w:hanging="360"/>
+      </w:pPr>
+      <w:rPr>
+        <w:rFonts w:ascii="Symbol" w:hAnsi="Symbol" w:hint="default"/>
+      </w:rPr>
+    </w:lvl>
+    <w:lvl w:ilvl="1" w:tplc="04100003" w:tentative="1">
+      <w:start w:val="1"/>
+      <w:numFmt w:val="bullet"/>
+      <w:lvlText w:val="o"/>
+      <w:lvlJc w:val="left"/>
+      <w:pPr>
+        <w:ind w:left="1788" w:hanging="360"/>
+      </w:pPr>
+      <w:rPr>
+        <w:rFonts w:ascii="Courier New" w:hAnsi="Courier New" w:cs="Courier New" w:hint="default"/>
+      </w:rPr>
+    </w:lvl>
+    <w:lvl w:ilvl="2" w:tplc="04100005" w:tentative="1">
+      <w:start w:val="1"/>
+      <w:numFmt w:val="bullet"/>
+      <w:lvlText w:val=""/>
+      <w:lvlJc w:val="left"/>
+      <w:pPr>
+        <w:ind w:left="2508" w:hanging="360"/>
+      </w:pPr>
+      <w:rPr>
+        <w:rFonts w:ascii="Wingdings" w:hAnsi="Wingdings" w:hint="default"/>
+      </w:rPr>
+    </w:lvl>
+    <w:lvl w:ilvl="3" w:tplc="04100001" w:tentative="1">
+      <w:start w:val="1"/>
+      <w:numFmt w:val="bullet"/>
+      <w:lvlText w:val=""/>
+      <w:lvlJc w:val="left"/>
+      <w:pPr>
+        <w:ind w:left="3228" w:hanging="360"/>
+      </w:pPr>
+      <w:rPr>
+        <w:rFonts w:ascii="Symbol" w:hAnsi="Symbol" w:hint="default"/>
+      </w:rPr>
+    </w:lvl>
+    <w:lvl w:ilvl="4" w:tplc="04100003" w:tentative="1">
+      <w:start w:val="1"/>
+      <w:numFmt w:val="bullet"/>
+      <w:lvlText w:val="o"/>
+      <w:lvlJc w:val="left"/>
+      <w:pPr>
+        <w:ind w:left="3948" w:hanging="360"/>
+      </w:pPr>
+      <w:rPr>
+        <w:rFonts w:ascii="Courier New" w:hAnsi="Courier New" w:cs="Courier New" w:hint="default"/>
+      </w:rPr>
+    </w:lvl>
+    <w:lvl w:ilvl="5" w:tplc="04100005" w:tentative="1">
+      <w:start w:val="1"/>
+      <w:numFmt w:val="bullet"/>
+      <w:lvlText w:val=""/>
+      <w:lvlJc w:val="left"/>
+      <w:pPr>
+        <w:ind w:left="4668" w:hanging="360"/>
+      </w:pPr>
+      <w:rPr>
+        <w:rFonts w:ascii="Wingdings" w:hAnsi="Wingdings" w:hint="default"/>
+      </w:rPr>
+    </w:lvl>
+    <w:lvl w:ilvl="6" w:tplc="04100001" w:tentative="1">
+      <w:start w:val="1"/>
+      <w:numFmt w:val="bullet"/>
+      <w:lvlText w:val=""/>
+      <w:lvlJc w:val="left"/>
+      <w:pPr>
+        <w:ind w:left="5388" w:hanging="360"/>
+      </w:pPr>
+      <w:rPr>
+        <w:rFonts w:ascii="Symbol" w:hAnsi="Symbol" w:hint="default"/>
+      </w:rPr>
+    </w:lvl>
+    <w:lvl w:ilvl="7" w:tplc="04100003" w:tentative="1">
+      <w:start w:val="1"/>
+      <w:numFmt w:val="bullet"/>
+      <w:lvlText w:val="o"/>
+      <w:lvlJc w:val="left"/>
+      <w:pPr>
+        <w:ind w:left="6108" w:hanging="360"/>
+      </w:pPr>
+      <w:rPr>
+        <w:rFonts w:ascii="Courier New" w:hAnsi="Courier New" w:cs="Courier New" w:hint="default"/>
+      </w:rPr>
+    </w:lvl>
+    <w:lvl w:ilvl="8" w:tplc="04100005" w:tentative="1">
+      <w:start w:val="1"/>
+      <w:numFmt w:val="bullet"/>
+      <w:lvlText w:val=""/>
+      <w:lvlJc w:val="left"/>
+      <w:pPr>
+        <w:ind w:left="6828" w:hanging="360"/>
+      </w:pPr>
+      <w:rPr>
+        <w:rFonts w:ascii="Wingdings" w:hAnsi="Wingdings" w:hint="default"/>
+      </w:rPr>
+    </w:lvl>
+  </w:abstractNum>
+  <w:abstractNum w:abstractNumId="19" w15:restartNumberingAfterBreak="0">
     <w:nsid w:val="7724671D"/>
     <w:multiLevelType w:val="hybridMultilevel"/>
     <w:tmpl w:val="FFA05C36"/>
@@ -5962,28 +9944,64 @@
     </w:lvl>
   </w:abstractNum>
   <w:num w:numId="1">
+    <w:abstractNumId w:val="17"/>
+  </w:num>
+  <w:num w:numId="2">
+    <w:abstractNumId w:val="15"/>
+  </w:num>
+  <w:num w:numId="3">
+    <w:abstractNumId w:val="2"/>
+  </w:num>
+  <w:num w:numId="4">
+    <w:abstractNumId w:val="9"/>
+  </w:num>
+  <w:num w:numId="5">
+    <w:abstractNumId w:val="11"/>
+  </w:num>
+  <w:num w:numId="6">
+    <w:abstractNumId w:val="14"/>
+  </w:num>
+  <w:num w:numId="7">
+    <w:abstractNumId w:val="8"/>
+  </w:num>
+  <w:num w:numId="8">
+    <w:abstractNumId w:val="19"/>
+  </w:num>
+  <w:num w:numId="9">
+    <w:abstractNumId w:val="18"/>
+  </w:num>
+  <w:num w:numId="10">
+    <w:abstractNumId w:val="4"/>
+  </w:num>
+  <w:num w:numId="11">
+    <w:abstractNumId w:val="1"/>
+  </w:num>
+  <w:num w:numId="12">
+    <w:abstractNumId w:val="3"/>
+  </w:num>
+  <w:num w:numId="13">
+    <w:abstractNumId w:val="10"/>
+  </w:num>
+  <w:num w:numId="14">
+    <w:abstractNumId w:val="5"/>
+  </w:num>
+  <w:num w:numId="15">
+    <w:abstractNumId w:val="13"/>
+  </w:num>
+  <w:num w:numId="16">
+    <w:abstractNumId w:val="12"/>
+  </w:num>
+  <w:num w:numId="17">
+    <w:abstractNumId w:val="7"/>
+  </w:num>
+  <w:num w:numId="18">
     <w:abstractNumId w:val="6"/>
   </w:num>
-  <w:num w:numId="2">
-    <w:abstractNumId w:val="5"/>
-  </w:num>
-  <w:num w:numId="3">
+  <w:num w:numId="19">
     <w:abstractNumId w:val="0"/>
   </w:num>
-  <w:num w:numId="4">
-    <w:abstractNumId w:val="2"/>
-  </w:num>
-  <w:num w:numId="5">
-    <w:abstractNumId w:val="3"/>
-  </w:num>
-  <w:num w:numId="6">
-    <w:abstractNumId w:val="4"/>
-  </w:num>
-  <w:num w:numId="7">
-    <w:abstractNumId w:val="1"/>
-  </w:num>
-  <w:num w:numId="8">
-    <w:abstractNumId w:val="7"/>
+  <w:num w:numId="20">
+    <w:abstractNumId w:val="16"/>
   </w:num>
 </w:numbering>
 </file>
@@ -6773,4 +10791,16 @@
     </a:ext>
   </a:extLst>
 </a:theme>
+</file>
+
+<file path=customXml/item1.xml><?xml version="1.0" encoding="utf-8"?>
+<b:Sources xmlns:b="http://schemas.openxmlformats.org/officeDocument/2006/bibliography" xmlns="http://schemas.openxmlformats.org/officeDocument/2006/bibliography" SelectedStyle="\APASixthEditionOfficeOnline.xsl" StyleName="APA" Version="6"/>
+</file>
+
+<file path=customXml/itemProps1.xml><?xml version="1.0" encoding="utf-8"?>
+<ds:datastoreItem xmlns:ds="http://schemas.openxmlformats.org/officeDocument/2006/customXml" ds:itemID="{DDBBEA85-901D-4146-B792-E81664B9D60F}">
+  <ds:schemaRefs>
+    <ds:schemaRef ds:uri="http://schemas.openxmlformats.org/officeDocument/2006/bibliography"/>
+  </ds:schemaRefs>
+</ds:datastoreItem>
 </file>